--- a/Documentacion/Documentación Proyecto/Proyecto.docx
+++ b/Documentacion/Documentación Proyecto/Proyecto.docx
@@ -4648,109 +4648,68 @@
       <w:pPr>
         <w:rPr>
           <w:b/>
-          <w:color w:val="FF0000"/>
-        </w:rPr>
-      </w:pPr>
-      <w:r>
-        <w:rPr>
-          <w:b/>
-          <w:color w:val="FF0000"/>
+        </w:rPr>
+      </w:pPr>
+      <w:r>
+        <w:rPr>
+          <w:b/>
         </w:rPr>
         <w:t>RF</w:t>
       </w:r>
       <w:r>
         <w:rPr>
           <w:b/>
-          <w:color w:val="FF0000"/>
         </w:rPr>
         <w:t xml:space="preserve"> </w:t>
       </w:r>
       <w:r>
         <w:rPr>
           <w:b/>
-          <w:color w:val="FF0000"/>
         </w:rPr>
         <w:t xml:space="preserve">12.1 </w:t>
       </w:r>
       <w:r>
         <w:rPr>
           <w:b/>
-          <w:color w:val="FF0000"/>
         </w:rPr>
         <w:t xml:space="preserve">- </w:t>
       </w:r>
       <w:r>
         <w:rPr>
           <w:b/>
-          <w:color w:val="FF0000"/>
         </w:rPr>
         <w:t>Postulación de un usuario cliente en una oferta laboral</w:t>
       </w:r>
     </w:p>
     <w:p>
-      <w:pPr>
-        <w:rPr>
-          <w:color w:val="FF0000"/>
-        </w:rPr>
-      </w:pPr>
-      <w:r>
-        <w:rPr>
-          <w:color w:val="FF0000"/>
-        </w:rPr>
+      <w:r>
         <w:t>El usuario cliente podrá postularse para las distintas publicaciones de ofertas laborales del sistema, siempre y cuando tenga asociado el mismo servicio que la publicación</w:t>
       </w:r>
       <w:r>
-        <w:rPr>
-          <w:color w:val="FF0000"/>
-        </w:rPr>
         <w:t>. Los datos a ingres</w:t>
       </w:r>
       <w:r>
-        <w:rPr>
-          <w:color w:val="FF0000"/>
-        </w:rPr>
         <w:t>ar para los servicios complejos</w:t>
       </w:r>
       <w:r>
-        <w:rPr>
-          <w:color w:val="FF0000"/>
-        </w:rPr>
         <w:t xml:space="preserve"> varían según el servicio seleccionado. Los datos a ingresar para los servicios simples son: </w:t>
       </w:r>
       <w:r>
-        <w:rPr>
-          <w:color w:val="FF0000"/>
-        </w:rPr>
         <w:t>precio a cobrar por hora</w:t>
       </w:r>
       <w:r>
-        <w:rPr>
-          <w:color w:val="FF0000"/>
-        </w:rPr>
         <w:t xml:space="preserve">, </w:t>
       </w:r>
       <w:r>
-        <w:rPr>
-          <w:color w:val="FF0000"/>
-        </w:rPr>
         <w:t>comentario</w:t>
       </w:r>
       <w:r>
-        <w:rPr>
-          <w:color w:val="FF0000"/>
-        </w:rPr>
         <w:t xml:space="preserve">, </w:t>
       </w:r>
       <w:r>
-        <w:rPr>
-          <w:color w:val="FF0000"/>
-        </w:rPr>
         <w:t>horario ofrecido</w:t>
       </w:r>
       <w:r>
-        <w:rPr>
-          <w:color w:val="FF0000"/>
-        </w:rPr>
         <w:t>.</w:t>
       </w:r>
     </w:p>
@@ -4758,81 +4717,64 @@
       <w:pPr>
         <w:rPr>
           <w:b/>
-          <w:color w:val="FF0000"/>
-        </w:rPr>
-      </w:pPr>
-      <w:r>
-        <w:rPr>
-          <w:b/>
-          <w:color w:val="FF0000"/>
+        </w:rPr>
+      </w:pPr>
+      <w:r>
+        <w:rPr>
+          <w:b/>
         </w:rPr>
         <w:t>RF</w:t>
       </w:r>
       <w:r>
         <w:rPr>
           <w:b/>
-          <w:color w:val="FF0000"/>
         </w:rPr>
         <w:t xml:space="preserve"> </w:t>
       </w:r>
       <w:r>
         <w:rPr>
           <w:b/>
-          <w:color w:val="FF0000"/>
         </w:rPr>
         <w:t xml:space="preserve">12.2 </w:t>
       </w:r>
       <w:r>
         <w:rPr>
           <w:b/>
-          <w:color w:val="FF0000"/>
         </w:rPr>
         <w:t xml:space="preserve">- </w:t>
       </w:r>
       <w:r>
         <w:rPr>
           <w:b/>
-          <w:color w:val="FF0000"/>
         </w:rPr>
         <w:t>Selección de</w:t>
       </w:r>
       <w:r>
         <w:rPr>
           <w:b/>
-          <w:color w:val="FF0000"/>
         </w:rPr>
         <w:t xml:space="preserve"> un trabajador para r</w:t>
       </w:r>
       <w:r>
         <w:rPr>
           <w:b/>
-          <w:color w:val="FF0000"/>
         </w:rPr>
         <w:t>ealizar la oferta laboral</w:t>
       </w:r>
     </w:p>
     <w:p>
-      <w:pPr>
-        <w:rPr>
-          <w:color w:val="FF0000"/>
-        </w:rPr>
-      </w:pPr>
-      <w:r>
-        <w:rPr>
-          <w:color w:val="FF0000"/>
-        </w:rPr>
-        <w:t xml:space="preserve">El usuario cliente, dueño de la publicación de oferta laboral, será el encargado de elegir el trabajador a desarrollar la tarea. Una vez seleccionado, se visualizarán los datos de contacto del trabajador. La publicación quedará deshabilitada </w:t>
-      </w:r>
-      <w:r>
-        <w:rPr>
-          <w:color w:val="FF0000"/>
-        </w:rPr>
+      <w:r>
+        <w:t xml:space="preserve">El usuario cliente, dueño de </w:t>
+      </w:r>
+      <w:bookmarkStart w:id="41" w:name="_GoBack"/>
+      <w:bookmarkEnd w:id="41"/>
+      <w:r>
+        <w:t xml:space="preserve">la publicación de oferta laboral, será el encargado de elegir el trabajador a desarrollar la tarea. Una vez seleccionado, se visualizarán los datos de contacto del trabajador. La publicación quedará deshabilitada </w:t>
+      </w:r>
+      <w:r>
         <w:t>ofreciendo la posibilidad de</w:t>
       </w:r>
       <w:r>
-        <w:rPr>
-          <w:color w:val="FF0000"/>
-        </w:rPr>
         <w:t xml:space="preserve"> calificación entre los usuarios.</w:t>
       </w:r>
     </w:p>
@@ -5039,79 +4981,53 @@
       <w:pPr>
         <w:rPr>
           <w:b/>
-          <w:color w:val="FF0000"/>
-        </w:rPr>
-      </w:pPr>
-      <w:r>
-        <w:rPr>
-          <w:b/>
-          <w:color w:val="FF0000"/>
+        </w:rPr>
+      </w:pPr>
+      <w:r>
+        <w:rPr>
+          <w:b/>
         </w:rPr>
         <w:t>RF</w:t>
       </w:r>
       <w:r>
         <w:rPr>
           <w:b/>
-          <w:color w:val="FF0000"/>
         </w:rPr>
         <w:t xml:space="preserve"> </w:t>
       </w:r>
       <w:r>
         <w:rPr>
           <w:b/>
-          <w:color w:val="FF0000"/>
         </w:rPr>
         <w:t xml:space="preserve">15.1 </w:t>
       </w:r>
       <w:r>
         <w:rPr>
           <w:b/>
-          <w:color w:val="FF0000"/>
         </w:rPr>
         <w:t xml:space="preserve">- </w:t>
       </w:r>
       <w:r>
         <w:rPr>
           <w:b/>
-          <w:color w:val="FF0000"/>
         </w:rPr>
         <w:t>Notificación de trabajo aceptado</w:t>
       </w:r>
     </w:p>
     <w:p>
-      <w:pPr>
-        <w:rPr>
-          <w:color w:val="FF0000"/>
-        </w:rPr>
-      </w:pPr>
-      <w:r>
-        <w:rPr>
-          <w:color w:val="FF0000"/>
-        </w:rPr>
+      <w:r>
         <w:t>Se notificará al usuario cliente, quien previamente se había postulado para un trab</w:t>
       </w:r>
       <w:r>
-        <w:rPr>
-          <w:color w:val="FF0000"/>
-        </w:rPr>
         <w:t>a</w:t>
       </w:r>
       <w:r>
-        <w:rPr>
-          <w:color w:val="FF0000"/>
-        </w:rPr>
         <w:t>jo,</w:t>
       </w:r>
       <w:r>
-        <w:rPr>
-          <w:color w:val="FF0000"/>
-        </w:rPr>
         <w:t xml:space="preserve"> cuando su presupuesto es aceptado</w:t>
       </w:r>
       <w:r>
-        <w:rPr>
-          <w:color w:val="FF0000"/>
-        </w:rPr>
         <w:t>.</w:t>
       </w:r>
     </w:p>
@@ -5224,95 +5140,71 @@
       <w:pPr>
         <w:rPr>
           <w:b/>
-          <w:color w:val="FF0000"/>
-        </w:rPr>
-      </w:pPr>
-      <w:r>
-        <w:rPr>
-          <w:b/>
-          <w:color w:val="FF0000"/>
+        </w:rPr>
+      </w:pPr>
+      <w:r>
+        <w:rPr>
+          <w:b/>
         </w:rPr>
         <w:t>RF</w:t>
       </w:r>
       <w:r>
         <w:rPr>
           <w:b/>
-          <w:color w:val="FF0000"/>
         </w:rPr>
         <w:t xml:space="preserve"> </w:t>
       </w:r>
       <w:r>
         <w:rPr>
           <w:b/>
-          <w:color w:val="FF0000"/>
         </w:rPr>
         <w:t>18</w:t>
       </w:r>
       <w:r>
         <w:rPr>
           <w:b/>
-          <w:color w:val="FF0000"/>
         </w:rPr>
         <w:t xml:space="preserve">.1 </w:t>
       </w:r>
       <w:r>
         <w:rPr>
           <w:b/>
-          <w:color w:val="FF0000"/>
         </w:rPr>
         <w:t xml:space="preserve">- </w:t>
       </w:r>
       <w:r>
         <w:rPr>
           <w:b/>
-          <w:color w:val="FF0000"/>
         </w:rPr>
         <w:t xml:space="preserve">Posibilidad de </w:t>
       </w:r>
       <w:r>
         <w:rPr>
           <w:b/>
-          <w:color w:val="FF0000"/>
         </w:rPr>
         <w:t>ingreso</w:t>
       </w:r>
       <w:r>
         <w:rPr>
           <w:b/>
-          <w:color w:val="FF0000"/>
         </w:rPr>
         <w:t xml:space="preserve"> con </w:t>
       </w:r>
       <w:r>
         <w:rPr>
           <w:b/>
-          <w:color w:val="FF0000"/>
         </w:rPr>
         <w:t>Facebook</w:t>
       </w:r>
     </w:p>
     <w:p>
-      <w:pPr>
-        <w:rPr>
-          <w:color w:val="FF0000"/>
-        </w:rPr>
-      </w:pPr>
-      <w:r>
-        <w:rPr>
-          <w:color w:val="FF0000"/>
-        </w:rPr>
+      <w:r>
         <w:t xml:space="preserve">El usuario cliente podrá </w:t>
       </w:r>
       <w:r>
-        <w:rPr>
-          <w:color w:val="FF0000"/>
-        </w:rPr>
         <w:t>ingresar al sistema utilizando su cuenta de Facebook.</w:t>
       </w:r>
       <w:r>
-        <w:rPr>
-          <w:color w:val="FF0000"/>
-        </w:rPr>
         <w:t xml:space="preserve"> De esta manera, cuando el usuario cliente busca un prestador de servicios, podrá visualizar además del listado del RF-7.1, aquellos que fueron contratados por sus amigos de Facebook con cuenta en el sistema.</w:t>
       </w:r>
     </w:p>
@@ -5320,68 +5212,50 @@
       <w:pPr>
         <w:rPr>
           <w:b/>
-          <w:color w:val="FF0000"/>
-        </w:rPr>
-      </w:pPr>
-      <w:r>
-        <w:rPr>
-          <w:b/>
-          <w:color w:val="FF0000"/>
+        </w:rPr>
+      </w:pPr>
+      <w:r>
+        <w:rPr>
+          <w:b/>
         </w:rPr>
         <w:t>RF</w:t>
       </w:r>
       <w:r>
         <w:rPr>
           <w:b/>
-          <w:color w:val="FF0000"/>
         </w:rPr>
         <w:t xml:space="preserve"> </w:t>
       </w:r>
       <w:r>
         <w:rPr>
           <w:b/>
-          <w:color w:val="FF0000"/>
         </w:rPr>
         <w:t>19</w:t>
       </w:r>
       <w:r>
         <w:rPr>
           <w:b/>
-          <w:color w:val="FF0000"/>
         </w:rPr>
         <w:t xml:space="preserve">.1 </w:t>
       </w:r>
       <w:r>
         <w:rPr>
           <w:b/>
-          <w:color w:val="FF0000"/>
         </w:rPr>
         <w:t xml:space="preserve">- </w:t>
       </w:r>
       <w:r>
         <w:rPr>
           <w:b/>
-          <w:color w:val="FF0000"/>
         </w:rPr>
         <w:t>Denunciar publicación/postulación/usuario</w:t>
       </w:r>
     </w:p>
     <w:p>
-      <w:pPr>
-        <w:rPr>
-          <w:color w:val="FF0000"/>
-        </w:rPr>
-      </w:pPr>
-      <w:r>
-        <w:rPr>
-          <w:color w:val="FF0000"/>
-        </w:rPr>
+      <w:r>
         <w:t>El usuario cliente ante cualquier inconveniente podrá denunciar una publicación, una postulación o a otro usuario. Dichas denuncias serán atendidas po</w:t>
       </w:r>
       <w:r>
-        <w:rPr>
-          <w:color w:val="FF0000"/>
-        </w:rPr>
         <w:t>r los usuarios administradores.</w:t>
       </w:r>
     </w:p>
@@ -5389,68 +5263,50 @@
       <w:pPr>
         <w:rPr>
           <w:b/>
-          <w:color w:val="FF0000"/>
-        </w:rPr>
-      </w:pPr>
-      <w:r>
-        <w:rPr>
-          <w:b/>
-          <w:color w:val="FF0000"/>
+        </w:rPr>
+      </w:pPr>
+      <w:r>
+        <w:rPr>
+          <w:b/>
         </w:rPr>
         <w:t>RF</w:t>
       </w:r>
       <w:r>
         <w:rPr>
           <w:b/>
-          <w:color w:val="FF0000"/>
         </w:rPr>
         <w:t xml:space="preserve"> </w:t>
       </w:r>
       <w:r>
         <w:rPr>
           <w:b/>
-          <w:color w:val="FF0000"/>
         </w:rPr>
         <w:t>20</w:t>
       </w:r>
       <w:r>
         <w:rPr>
           <w:b/>
-          <w:color w:val="FF0000"/>
         </w:rPr>
         <w:t xml:space="preserve">.1 </w:t>
       </w:r>
       <w:r>
         <w:rPr>
           <w:b/>
-          <w:color w:val="FF0000"/>
         </w:rPr>
         <w:t xml:space="preserve">- </w:t>
       </w:r>
       <w:r>
         <w:rPr>
           <w:b/>
-          <w:color w:val="FF0000"/>
         </w:rPr>
         <w:t>Marcar como destacado el mejor presupuesto hasta el momento</w:t>
       </w:r>
     </w:p>
     <w:p>
-      <w:pPr>
-        <w:rPr>
-          <w:color w:val="FF0000"/>
-        </w:rPr>
-      </w:pPr>
-      <w:r>
-        <w:rPr>
-          <w:color w:val="FF0000"/>
-        </w:rPr>
+      <w:r>
         <w:t xml:space="preserve">El usuario cliente, dueño de la publicación de oferta laboral, podrá destacar </w:t>
       </w:r>
       <w:r>
-        <w:rPr>
-          <w:color w:val="FF0000"/>
-        </w:rPr>
         <w:t>uno de los presupuestos recibidos hasta el momento, quedando el mismo visible para todo usuario cliente.</w:t>
       </w:r>
     </w:p>
@@ -5512,12 +5368,7 @@
     </w:p>
     <w:p>
       <w:r>
-        <w:t>El plazo para la entrega del pr</w:t>
-      </w:r>
-      <w:bookmarkStart w:id="41" w:name="_GoBack"/>
-      <w:bookmarkEnd w:id="41"/>
-      <w:r>
-        <w:t>oyecto será el 26 de setiembre de 2017.</w:t>
+        <w:t>El plazo para la entrega del proyecto será el 26 de setiembre de 2017.</w:t>
       </w:r>
     </w:p>
     <w:p>
@@ -5567,62 +5418,47 @@
       <w:pPr>
         <w:rPr>
           <w:b/>
-          <w:color w:val="FF0000"/>
-        </w:rPr>
-      </w:pPr>
-      <w:r>
-        <w:rPr>
-          <w:b/>
-          <w:color w:val="FF0000"/>
+        </w:rPr>
+      </w:pPr>
+      <w:r>
+        <w:rPr>
+          <w:b/>
         </w:rPr>
         <w:t>RNF</w:t>
       </w:r>
       <w:r>
         <w:rPr>
           <w:b/>
-          <w:color w:val="FF0000"/>
         </w:rPr>
         <w:t xml:space="preserve"> </w:t>
       </w:r>
       <w:r>
         <w:rPr>
           <w:b/>
-          <w:color w:val="FF0000"/>
         </w:rPr>
         <w:t xml:space="preserve">3 </w:t>
       </w:r>
       <w:r>
         <w:rPr>
           <w:b/>
-          <w:color w:val="FF0000"/>
         </w:rPr>
         <w:t xml:space="preserve">- </w:t>
       </w:r>
       <w:r>
         <w:rPr>
           <w:b/>
-          <w:color w:val="FF0000"/>
         </w:rPr>
         <w:t>Protección de datos</w:t>
       </w:r>
       <w:r>
         <w:rPr>
           <w:b/>
-          <w:color w:val="FF0000"/>
         </w:rPr>
         <w:t xml:space="preserve"> personales</w:t>
       </w:r>
     </w:p>
     <w:p>
-      <w:pPr>
-        <w:rPr>
-          <w:color w:val="FF0000"/>
-        </w:rPr>
-      </w:pPr>
-      <w:r>
-        <w:rPr>
-          <w:color w:val="FF0000"/>
-        </w:rPr>
+      <w:r>
         <w:t>Se cumplirá con la Ley Nro. 18.331 referente a la protección de datos personales.</w:t>
       </w:r>
     </w:p>
@@ -17454,7 +17290,6 @@
         <w:docPartUnique/>
       </w:docPartObj>
     </w:sdtPr>
-    <w:sdtEndPr/>
     <w:sdtContent>
       <w:p>
         <w:pPr>
@@ -17474,7 +17309,7 @@
           <w:rPr>
             <w:noProof/>
           </w:rPr>
-          <w:t>15</w:t>
+          <w:t>14</w:t>
         </w:r>
         <w:r>
           <w:rPr>
@@ -24122,7 +23957,7 @@
 </file>
 
 <file path=customXml/itemProps1.xml><?xml version="1.0" encoding="utf-8"?>
-<ds:datastoreItem xmlns:ds="http://schemas.openxmlformats.org/officeDocument/2006/customXml" ds:itemID="{489D7DDD-FE60-4A2D-BDC9-A399D8CF915C}">
+<ds:datastoreItem xmlns:ds="http://schemas.openxmlformats.org/officeDocument/2006/customXml" ds:itemID="{7222EFF9-F086-4B94-AA04-E52B48BD8859}">
   <ds:schemaRefs>
     <ds:schemaRef ds:uri="http://schemas.openxmlformats.org/officeDocument/2006/bibliography"/>
   </ds:schemaRefs>

--- a/Documentacion/Documentación Proyecto/Proyecto.docx
+++ b/Documentacion/Documentación Proyecto/Proyecto.docx
@@ -1,6 +1,6 @@
 
 <file path=word/document.xml><?xml version="1.0" encoding="utf-8"?>
-<w:document xmlns:wpc="http://schemas.microsoft.com/office/word/2010/wordprocessingCanvas" xmlns:mc="http://schemas.openxmlformats.org/markup-compatibility/2006" xmlns:o="urn:schemas-microsoft-com:office:office" xmlns:r="http://schemas.openxmlformats.org/officeDocument/2006/relationships" xmlns:m="http://schemas.openxmlformats.org/officeDocument/2006/math" xmlns:v="urn:schemas-microsoft-com:vml" xmlns:wp14="http://schemas.microsoft.com/office/word/2010/wordprocessingDrawing" xmlns:wp="http://schemas.openxmlformats.org/drawingml/2006/wordprocessingDrawing" xmlns:w10="urn:schemas-microsoft-com:office:word" xmlns:w="http://schemas.openxmlformats.org/wordprocessingml/2006/main" xmlns:w14="http://schemas.microsoft.com/office/word/2010/wordml" xmlns:wpg="http://schemas.microsoft.com/office/word/2010/wordprocessingGroup" xmlns:wpi="http://schemas.microsoft.com/office/word/2010/wordprocessingInk" xmlns:wne="http://schemas.microsoft.com/office/word/2006/wordml" xmlns:wps="http://schemas.microsoft.com/office/word/2010/wordprocessingShape" mc:Ignorable="w14 wp14">
+<w:document xmlns:wpc="http://schemas.microsoft.com/office/word/2010/wordprocessingCanvas" xmlns:mc="http://schemas.openxmlformats.org/markup-compatibility/2006" xmlns:o="urn:schemas-microsoft-com:office:office" xmlns:r="http://schemas.openxmlformats.org/officeDocument/2006/relationships" xmlns:m="http://schemas.openxmlformats.org/officeDocument/2006/math" xmlns:v="urn:schemas-microsoft-com:vml" xmlns:wp14="http://schemas.microsoft.com/office/word/2010/wordprocessingDrawing" xmlns:wp="http://schemas.openxmlformats.org/drawingml/2006/wordprocessingDrawing" xmlns:w10="urn:schemas-microsoft-com:office:word" xmlns:w="http://schemas.openxmlformats.org/wordprocessingml/2006/main" xmlns:w14="http://schemas.microsoft.com/office/word/2010/wordml" xmlns:w15="http://schemas.microsoft.com/office/word/2012/wordml" xmlns:wpg="http://schemas.microsoft.com/office/word/2010/wordprocessingGroup" xmlns:wpi="http://schemas.microsoft.com/office/word/2010/wordprocessingInk" xmlns:wne="http://schemas.microsoft.com/office/word/2006/wordml" xmlns:wps="http://schemas.microsoft.com/office/word/2010/wordprocessingShape" mc:Ignorable="w14 w15 wp14">
   <w:body>
     <w:p>
       <w:pPr>
@@ -269,18 +269,8 @@
           <w:sz w:val="16"/>
           <w:szCs w:val="16"/>
         </w:rPr>
-        <w:t xml:space="preserve">Tutor: Santiago </w:t>
-      </w:r>
-      <w:proofErr w:type="spellStart"/>
-      <w:r>
-        <w:rPr>
-          <w:color w:val="A6A6A6" w:themeColor="background1" w:themeShade="A6"/>
-          <w:sz w:val="16"/>
-          <w:szCs w:val="16"/>
-        </w:rPr>
-        <w:t>Fagnoni</w:t>
-      </w:r>
-      <w:proofErr w:type="spellEnd"/>
+        <w:t>Tutor: Santiago Fagnoni</w:t>
+      </w:r>
     </w:p>
     <w:p/>
     <w:p>
@@ -530,7 +520,6 @@
       <w:bookmarkStart w:id="12" w:name="_Toc481527564"/>
       <w:bookmarkStart w:id="13" w:name="_Toc481528100"/>
       <w:bookmarkStart w:id="14" w:name="Abstract"/>
-      <w:proofErr w:type="spellStart"/>
       <w:r>
         <w:rPr>
           <w:b/>
@@ -544,7 +533,6 @@
       <w:bookmarkEnd w:id="11"/>
       <w:bookmarkEnd w:id="12"/>
       <w:bookmarkEnd w:id="13"/>
-      <w:proofErr w:type="spellEnd"/>
     </w:p>
     <w:bookmarkEnd w:id="14"/>
     <w:p/>
@@ -707,7 +695,6 @@
               <w:lang w:val="es-ES"/>
             </w:rPr>
           </w:pPr>
-          <w:proofErr w:type="spellStart"/>
           <w:r>
             <w:rPr>
               <w:b/>
@@ -715,7 +702,6 @@
             </w:rPr>
             <w:t>Abstract</w:t>
           </w:r>
-          <w:proofErr w:type="spellEnd"/>
           <w:r>
             <w:rPr>
               <w:b/>
@@ -1341,15 +1327,7 @@
             </w:rPr>
           </w:pPr>
           <w:r>
-            <w:t xml:space="preserve">1.10.3. Alternativa 2 (Sistema Web </w:t>
-          </w:r>
-          <w:proofErr w:type="spellStart"/>
-          <w:r>
-            <w:t>Responsive</w:t>
-          </w:r>
-          <w:proofErr w:type="spellEnd"/>
-          <w:r>
-            <w:t xml:space="preserve">) </w:t>
+            <w:t xml:space="preserve">1.10.3. Alternativa 2 (Sistema Web Responsive) </w:t>
           </w:r>
           <w:r>
             <w:ptab w:relativeTo="margin" w:alignment="right" w:leader="dot"/>
@@ -1666,15 +1644,7 @@
             </w:rPr>
           </w:pPr>
           <w:r>
-            <w:t xml:space="preserve">1.12.1.6.2. Plan de </w:t>
-          </w:r>
-          <w:proofErr w:type="spellStart"/>
-          <w:r>
-            <w:t>Testing</w:t>
-          </w:r>
-          <w:proofErr w:type="spellEnd"/>
-          <w:r>
-            <w:t xml:space="preserve"> </w:t>
+            <w:t xml:space="preserve">1.12.1.6.2. Plan de Testing </w:t>
           </w:r>
           <w:r>
             <w:ptab w:relativeTo="margin" w:alignment="right" w:leader="dot"/>
@@ -1943,15 +1913,7 @@
             </w:rPr>
           </w:pPr>
           <w:r>
-            <w:t xml:space="preserve">6.2. Plan de </w:t>
-          </w:r>
-          <w:proofErr w:type="spellStart"/>
-          <w:r>
-            <w:t>Testing</w:t>
-          </w:r>
-          <w:proofErr w:type="spellEnd"/>
-          <w:r>
-            <w:t xml:space="preserve"> </w:t>
+            <w:t xml:space="preserve">6.2. Plan de Testing </w:t>
           </w:r>
           <w:r>
             <w:ptab w:relativeTo="margin" w:alignment="right" w:leader="dot"/>
@@ -3782,6 +3744,17 @@
       <w:r>
         <w:t>Se dará de alta un súper administrador ingresándolo manualmente a la base de datos. Solo contará con nombre de usuario y contraseña.</w:t>
       </w:r>
+      <w:r>
+        <w:t xml:space="preserve"> </w:t>
+      </w:r>
+      <w:r>
+        <w:rPr>
+          <w:highlight w:val="yellow"/>
+        </w:rPr>
+        <w:t>VER SI LE PONEMOS SOLO LOS DATOS DEL USUARIO ASI HEREDA Y NO QUEDA MAL TENER ESOS DATOS</w:t>
+      </w:r>
+      <w:bookmarkStart w:id="41" w:name="_GoBack"/>
+      <w:bookmarkEnd w:id="41"/>
     </w:p>
     <w:p>
       <w:pPr>
@@ -3981,6 +3954,7 @@
     </w:p>
     <w:p>
       <w:r>
+        <w:lastRenderedPageBreak/>
         <w:t>Se podrá consultar todos los servicios del sistema</w:t>
       </w:r>
       <w:r>
@@ -3991,6 +3965,493 @@
       </w:r>
       <w:r>
         <w:t>.</w:t>
+      </w:r>
+    </w:p>
+    <w:p>
+      <w:pPr>
+        <w:rPr>
+          <w:b/>
+        </w:rPr>
+      </w:pPr>
+      <w:r>
+        <w:rPr>
+          <w:b/>
+        </w:rPr>
+        <w:t>RF</w:t>
+      </w:r>
+      <w:r>
+        <w:rPr>
+          <w:b/>
+        </w:rPr>
+        <w:t xml:space="preserve"> </w:t>
+      </w:r>
+      <w:r>
+        <w:rPr>
+          <w:b/>
+        </w:rPr>
+        <w:t xml:space="preserve">5.4 </w:t>
+      </w:r>
+      <w:r>
+        <w:rPr>
+          <w:b/>
+        </w:rPr>
+        <w:t xml:space="preserve">- </w:t>
+      </w:r>
+      <w:r>
+        <w:rPr>
+          <w:b/>
+        </w:rPr>
+        <w:t>Habilitar/Deshabilitar s</w:t>
+      </w:r>
+      <w:r>
+        <w:rPr>
+          <w:b/>
+        </w:rPr>
+        <w:t>ervicio</w:t>
+      </w:r>
+    </w:p>
+    <w:p>
+      <w:r>
+        <w:t>El usuario administrador será encargado de habilitar/deshabilitar servicios</w:t>
+      </w:r>
+      <w:r>
+        <w:t xml:space="preserve">. En caso de haber publicaciones asociadas </w:t>
+      </w:r>
+      <w:r>
+        <w:t>a un</w:t>
+      </w:r>
+      <w:r>
+        <w:t xml:space="preserve"> servicio</w:t>
+      </w:r>
+      <w:r>
+        <w:t xml:space="preserve"> que está deshabilitando</w:t>
+      </w:r>
+      <w:r>
+        <w:t>, las mismas quedarán en estado inactivas.</w:t>
+      </w:r>
+    </w:p>
+    <w:p>
+      <w:pPr>
+        <w:rPr>
+          <w:b/>
+        </w:rPr>
+      </w:pPr>
+      <w:r>
+        <w:rPr>
+          <w:b/>
+        </w:rPr>
+        <w:t>RF</w:t>
+      </w:r>
+      <w:r>
+        <w:rPr>
+          <w:b/>
+        </w:rPr>
+        <w:t xml:space="preserve"> </w:t>
+      </w:r>
+      <w:r>
+        <w:rPr>
+          <w:b/>
+        </w:rPr>
+        <w:t xml:space="preserve">6.1 </w:t>
+      </w:r>
+      <w:r>
+        <w:rPr>
+          <w:b/>
+        </w:rPr>
+        <w:t xml:space="preserve">- </w:t>
+      </w:r>
+      <w:r>
+        <w:rPr>
+          <w:b/>
+        </w:rPr>
+        <w:t>As</w:t>
+      </w:r>
+      <w:r>
+        <w:rPr>
+          <w:b/>
+        </w:rPr>
+        <w:t>ociar s</w:t>
+      </w:r>
+      <w:r>
+        <w:rPr>
+          <w:b/>
+        </w:rPr>
+        <w:t>ervicio a un</w:t>
+      </w:r>
+      <w:r>
+        <w:rPr>
+          <w:b/>
+        </w:rPr>
+        <w:t xml:space="preserve"> usuario c</w:t>
+      </w:r>
+      <w:r>
+        <w:rPr>
+          <w:b/>
+        </w:rPr>
+        <w:t>liente</w:t>
+      </w:r>
+    </w:p>
+    <w:p>
+      <w:r>
+        <w:t xml:space="preserve">El usuario cliente podrá asociarse </w:t>
+      </w:r>
+      <w:r>
+        <w:t xml:space="preserve">a </w:t>
+      </w:r>
+      <w:r>
+        <w:t xml:space="preserve">todos los servicios que estén </w:t>
+      </w:r>
+      <w:r>
+        <w:t>activos</w:t>
+      </w:r>
+      <w:r>
+        <w:t xml:space="preserve"> en </w:t>
+      </w:r>
+      <w:r>
+        <w:t xml:space="preserve">el </w:t>
+      </w:r>
+      <w:r>
+        <w:t>sistema, de esta manera quedará disponible para trabajar en dichos servicios. Una vez asociado un servicio se creará en el usuario</w:t>
+      </w:r>
+      <w:r>
+        <w:t xml:space="preserve"> cliente</w:t>
+      </w:r>
+      <w:r>
+        <w:t xml:space="preserve"> un per</w:t>
+      </w:r>
+      <w:r>
+        <w:t>fil de trabajo de ese servicio. Datos a ingresar: título, descripción, imágenes.</w:t>
+      </w:r>
+    </w:p>
+    <w:p>
+      <w:pPr>
+        <w:rPr>
+          <w:b/>
+        </w:rPr>
+      </w:pPr>
+      <w:r>
+        <w:rPr>
+          <w:b/>
+        </w:rPr>
+        <w:t>RF</w:t>
+      </w:r>
+      <w:r>
+        <w:rPr>
+          <w:b/>
+        </w:rPr>
+        <w:t xml:space="preserve"> </w:t>
+      </w:r>
+      <w:r>
+        <w:rPr>
+          <w:b/>
+        </w:rPr>
+        <w:t xml:space="preserve">6.2 </w:t>
+      </w:r>
+      <w:r>
+        <w:rPr>
+          <w:b/>
+        </w:rPr>
+        <w:t xml:space="preserve">- </w:t>
+      </w:r>
+      <w:r>
+        <w:rPr>
+          <w:b/>
+        </w:rPr>
+        <w:t>Modificación del perfil de los Servicio</w:t>
+      </w:r>
+      <w:r>
+        <w:rPr>
+          <w:b/>
+        </w:rPr>
+        <w:t>s</w:t>
+      </w:r>
+      <w:r>
+        <w:rPr>
+          <w:b/>
+        </w:rPr>
+        <w:t xml:space="preserve"> asociados a un usuario cliente</w:t>
+      </w:r>
+    </w:p>
+    <w:p>
+      <w:r>
+        <w:t>El usuario cliente será el encargado de modificar sus propios perfiles laborales. Por cada servicio tendrá un perfil que podrá modificar</w:t>
+      </w:r>
+      <w:r>
+        <w:t>. Datos a modificar: título, descripción, imágenes.</w:t>
+      </w:r>
+    </w:p>
+    <w:p>
+      <w:pPr>
+        <w:rPr>
+          <w:b/>
+        </w:rPr>
+      </w:pPr>
+      <w:r>
+        <w:rPr>
+          <w:b/>
+        </w:rPr>
+        <w:t>RF</w:t>
+      </w:r>
+      <w:r>
+        <w:rPr>
+          <w:b/>
+        </w:rPr>
+        <w:t xml:space="preserve"> </w:t>
+      </w:r>
+      <w:r>
+        <w:rPr>
+          <w:b/>
+        </w:rPr>
+        <w:t xml:space="preserve">6.3 </w:t>
+      </w:r>
+      <w:r>
+        <w:rPr>
+          <w:b/>
+        </w:rPr>
+        <w:t xml:space="preserve">- </w:t>
+      </w:r>
+      <w:r>
+        <w:rPr>
+          <w:b/>
+        </w:rPr>
+        <w:t>Listado de los servicios asociados a un usuario cliente</w:t>
+      </w:r>
+    </w:p>
+    <w:p>
+      <w:r>
+        <w:t>Listado de los servicios que tiene asociado un usuario cliente</w:t>
+      </w:r>
+      <w:r>
+        <w:t xml:space="preserve"> ordenado alfabéticamente</w:t>
+      </w:r>
+      <w:r>
+        <w:t>.</w:t>
+      </w:r>
+    </w:p>
+    <w:p>
+      <w:pPr>
+        <w:rPr>
+          <w:b/>
+        </w:rPr>
+      </w:pPr>
+      <w:r>
+        <w:rPr>
+          <w:b/>
+        </w:rPr>
+        <w:t>RF</w:t>
+      </w:r>
+      <w:r>
+        <w:rPr>
+          <w:b/>
+        </w:rPr>
+        <w:t xml:space="preserve"> </w:t>
+      </w:r>
+      <w:r>
+        <w:rPr>
+          <w:b/>
+        </w:rPr>
+        <w:t xml:space="preserve">6.4 </w:t>
+      </w:r>
+      <w:r>
+        <w:rPr>
+          <w:b/>
+        </w:rPr>
+        <w:t xml:space="preserve">- </w:t>
+      </w:r>
+      <w:r>
+        <w:rPr>
+          <w:b/>
+        </w:rPr>
+        <w:t>Habilitar/Deshabilitar servicio a un usuario cliente</w:t>
+      </w:r>
+    </w:p>
+    <w:p>
+      <w:r>
+        <w:t>El usuario cliente podrá habilitar/deshabilitar sus servicios asociados</w:t>
+      </w:r>
+      <w:r>
+        <w:t>. No podrá deshabilitar un servicio propio en caso de tener publicaciones activas asociadas al mismo.</w:t>
+      </w:r>
+    </w:p>
+    <w:p>
+      <w:pPr>
+        <w:rPr>
+          <w:b/>
+        </w:rPr>
+      </w:pPr>
+      <w:r>
+        <w:rPr>
+          <w:b/>
+        </w:rPr>
+        <w:t>RF</w:t>
+      </w:r>
+      <w:r>
+        <w:rPr>
+          <w:b/>
+        </w:rPr>
+        <w:t xml:space="preserve"> </w:t>
+      </w:r>
+      <w:r>
+        <w:rPr>
+          <w:b/>
+        </w:rPr>
+        <w:t xml:space="preserve">7.1 </w:t>
+      </w:r>
+      <w:r>
+        <w:rPr>
+          <w:b/>
+        </w:rPr>
+        <w:t xml:space="preserve">- </w:t>
+      </w:r>
+      <w:r>
+        <w:rPr>
+          <w:b/>
+        </w:rPr>
+        <w:t>Listado de prestadores de servicios</w:t>
+      </w:r>
+    </w:p>
+    <w:p>
+      <w:r>
+        <w:t xml:space="preserve">Cualquier tipo de usuario tendrá la posibilidad de buscar un </w:t>
+      </w:r>
+      <w:r>
+        <w:t xml:space="preserve">prestador de </w:t>
+      </w:r>
+      <w:r>
+        <w:t>servicio en el listado.</w:t>
+      </w:r>
+      <w:r>
+        <w:t xml:space="preserve"> Para acceder al listado deberá previamente seleccionar un tipo de servicio. El listado aparecerá ordenado por puntuación.</w:t>
+      </w:r>
+    </w:p>
+    <w:p>
+      <w:pPr>
+        <w:rPr>
+          <w:b/>
+        </w:rPr>
+      </w:pPr>
+      <w:r>
+        <w:rPr>
+          <w:b/>
+        </w:rPr>
+        <w:t>RF</w:t>
+      </w:r>
+      <w:r>
+        <w:rPr>
+          <w:b/>
+        </w:rPr>
+        <w:t xml:space="preserve"> </w:t>
+      </w:r>
+      <w:r>
+        <w:rPr>
+          <w:b/>
+        </w:rPr>
+        <w:t xml:space="preserve">8.1 </w:t>
+      </w:r>
+      <w:r>
+        <w:rPr>
+          <w:b/>
+        </w:rPr>
+        <w:t xml:space="preserve">- </w:t>
+      </w:r>
+      <w:r>
+        <w:rPr>
+          <w:b/>
+        </w:rPr>
+        <w:t>Visua</w:t>
+      </w:r>
+      <w:r>
+        <w:rPr>
+          <w:b/>
+        </w:rPr>
+        <w:t>lizar datos de un prestador de s</w:t>
+      </w:r>
+      <w:r>
+        <w:rPr>
+          <w:b/>
+        </w:rPr>
+        <w:t>ervicio</w:t>
+      </w:r>
+    </w:p>
+    <w:p>
+      <w:r>
+        <w:t>El usuario cliente</w:t>
+      </w:r>
+      <w:r>
+        <w:t xml:space="preserve"> que haya buscado y seleccionado un prestador de servicios, podrá visualizar sus datos de contacto</w:t>
+      </w:r>
+      <w:r>
+        <w:t>.</w:t>
+      </w:r>
+    </w:p>
+    <w:p>
+      <w:pPr>
+        <w:rPr>
+          <w:b/>
+        </w:rPr>
+      </w:pPr>
+      <w:r>
+        <w:rPr>
+          <w:b/>
+        </w:rPr>
+        <w:t>RF</w:t>
+      </w:r>
+      <w:r>
+        <w:rPr>
+          <w:b/>
+        </w:rPr>
+        <w:t xml:space="preserve"> </w:t>
+      </w:r>
+      <w:r>
+        <w:rPr>
+          <w:b/>
+        </w:rPr>
+        <w:t xml:space="preserve">9.1 </w:t>
+      </w:r>
+      <w:r>
+        <w:rPr>
+          <w:b/>
+        </w:rPr>
+        <w:t xml:space="preserve">- </w:t>
+      </w:r>
+      <w:r>
+        <w:rPr>
+          <w:b/>
+        </w:rPr>
+        <w:t>Comentarios y puntuación de un servicio utilizado</w:t>
+      </w:r>
+    </w:p>
+    <w:p>
+      <w:r>
+        <w:lastRenderedPageBreak/>
+        <w:t xml:space="preserve">Se podrá comentar y puntuar un </w:t>
+      </w:r>
+      <w:r>
+        <w:t xml:space="preserve">prestador de </w:t>
+      </w:r>
+      <w:r>
+        <w:t xml:space="preserve">servicio que se haya contratado de forma inmediata (habiendo buscado el servicio en la lista de </w:t>
+      </w:r>
+      <w:r>
+        <w:t xml:space="preserve">prestadores de </w:t>
+      </w:r>
+      <w:r>
+        <w:t>servicios).</w:t>
+      </w:r>
+    </w:p>
+    <w:p>
+      <w:pPr>
+        <w:spacing w:after="200" w:line="276" w:lineRule="auto"/>
+        <w:jc w:val="left"/>
+        <w:rPr>
+          <w:b/>
+        </w:rPr>
+      </w:pPr>
+      <w:r>
+        <w:rPr>
+          <w:b/>
+        </w:rPr>
+        <w:br w:type="page"/>
       </w:r>
     </w:p>
     <w:p>
@@ -4016,7 +4477,7 @@
         <w:rPr>
           <w:b/>
         </w:rPr>
-        <w:t xml:space="preserve">5.4 </w:t>
+        <w:t xml:space="preserve">10.1 </w:t>
       </w:r>
       <w:r>
         <w:rPr>
@@ -4028,44 +4489,36 @@
         <w:rPr>
           <w:b/>
         </w:rPr>
-        <w:t>Habilitar/Deshabilitar s</w:t>
-      </w:r>
-      <w:r>
-        <w:rPr>
-          <w:b/>
-        </w:rPr>
-        <w:t>ervicio</w:t>
-      </w:r>
-    </w:p>
-    <w:p>
-      <w:r>
-        <w:t>El usuario administrador será encargado de habilitar/deshabilitar servicios</w:t>
-      </w:r>
-      <w:r>
-        <w:t xml:space="preserve">. En caso de haber publicaciones asociadas </w:t>
-      </w:r>
-      <w:r>
-        <w:t>a un</w:t>
-      </w:r>
-      <w:r>
-        <w:t xml:space="preserve"> servicio</w:t>
-      </w:r>
-      <w:r>
-        <w:t xml:space="preserve"> que está deshabilitando</w:t>
-      </w:r>
-      <w:r>
-        <w:t>, las mismas quedarán en estado inactivas.</w:t>
-      </w:r>
-    </w:p>
-    <w:p>
-      <w:pPr>
-        <w:rPr>
-          <w:b/>
-        </w:rPr>
-      </w:pPr>
-      <w:r>
-        <w:rPr>
-          <w:b/>
+        <w:t>Publicación de oferta laboral</w:t>
+      </w:r>
+    </w:p>
+    <w:p>
+      <w:r>
+        <w:t>El usuario cliente podrá publ</w:t>
+      </w:r>
+      <w:r>
+        <w:t>icar una necesidad de servicio.</w:t>
+      </w:r>
+      <w:r>
+        <w:t xml:space="preserve"> Dicha publicación</w:t>
+      </w:r>
+      <w:r>
+        <w:t xml:space="preserve"> quedará en estado pendiente de aprobación. Los datos a ingresar para los servicios complejos, varían según el servicio seleccionado. Los datos a ingresar para los servicios simples son: título, descripción, servicio, imágenes, horario solicitado</w:t>
+      </w:r>
+      <w:r>
+        <w:t>.</w:t>
+      </w:r>
+    </w:p>
+    <w:p>
+      <w:pPr>
+        <w:rPr>
+          <w:b/>
+        </w:rPr>
+      </w:pPr>
+      <w:r>
+        <w:rPr>
+          <w:b/>
+          <w:color w:val="000000" w:themeColor="text1"/>
         </w:rPr>
         <w:t>RF</w:t>
       </w:r>
@@ -4078,8 +4531,9 @@
       <w:r>
         <w:rPr>
           <w:b/>
-        </w:rPr>
-        <w:t xml:space="preserve">6.1 </w:t>
+          <w:color w:val="000000" w:themeColor="text1"/>
+        </w:rPr>
+        <w:t xml:space="preserve">10.2 </w:t>
       </w:r>
       <w:r>
         <w:rPr>
@@ -4090,64 +4544,27 @@
       <w:r>
         <w:rPr>
           <w:b/>
-        </w:rPr>
-        <w:t>As</w:t>
-      </w:r>
-      <w:r>
-        <w:rPr>
-          <w:b/>
-        </w:rPr>
-        <w:t>ociar s</w:t>
-      </w:r>
-      <w:r>
-        <w:rPr>
-          <w:b/>
-        </w:rPr>
-        <w:t>ervicio a un</w:t>
-      </w:r>
-      <w:r>
-        <w:rPr>
-          <w:b/>
-        </w:rPr>
-        <w:t xml:space="preserve"> usuario c</w:t>
-      </w:r>
-      <w:r>
-        <w:rPr>
-          <w:b/>
-        </w:rPr>
-        <w:t>liente</w:t>
-      </w:r>
-    </w:p>
-    <w:p>
-      <w:r>
-        <w:t xml:space="preserve">El usuario cliente podrá asociarse </w:t>
-      </w:r>
-      <w:r>
-        <w:t xml:space="preserve">a </w:t>
-      </w:r>
-      <w:r>
-        <w:t xml:space="preserve">todos los servicios que estén </w:t>
-      </w:r>
-      <w:r>
-        <w:t>activos</w:t>
-      </w:r>
-      <w:r>
-        <w:t xml:space="preserve"> en </w:t>
-      </w:r>
-      <w:r>
-        <w:t xml:space="preserve">el </w:t>
-      </w:r>
-      <w:r>
-        <w:t>sistema, de esta manera quedará disponible para trabajar en dichos servicios. Una vez asociado un servicio se creará en el usuario</w:t>
-      </w:r>
-      <w:r>
-        <w:t xml:space="preserve"> cliente</w:t>
-      </w:r>
-      <w:r>
-        <w:t xml:space="preserve"> un per</w:t>
-      </w:r>
-      <w:r>
-        <w:t>fil de trabajo de ese servicio. Datos a ingresar: título, descripción, imágenes.</w:t>
+          <w:color w:val="000000" w:themeColor="text1"/>
+        </w:rPr>
+        <w:t>Aprobación de oferta laboral</w:t>
+      </w:r>
+      <w:r>
+        <w:rPr>
+          <w:b/>
+          <w:color w:val="000000" w:themeColor="text1"/>
+        </w:rPr>
+        <w:t xml:space="preserve"> </w:t>
+      </w:r>
+    </w:p>
+    <w:p>
+      <w:r>
+        <w:t>El usuario administrador será encargado de aprobar las publicaciones que se encuentren en estado pendiente de aprobación. En caso de aprobarlas quedarán visibles para todos aquellos usuarios clientes.</w:t>
+      </w:r>
+      <w:r>
+        <w:t xml:space="preserve"> </w:t>
+      </w:r>
+      <w:r>
+        <w:t>En caso de rechazarlas, podrá realizar un comentario del motivo de rechazo, notificando al usuario cliente correspondiente.</w:t>
       </w:r>
     </w:p>
     <w:p>
@@ -4172,7 +4589,7 @@
         <w:rPr>
           <w:b/>
         </w:rPr>
-        <w:t xml:space="preserve">6.2 </w:t>
+        <w:t xml:space="preserve">11.1 </w:t>
       </w:r>
       <w:r>
         <w:rPr>
@@ -4184,27 +4601,21 @@
         <w:rPr>
           <w:b/>
         </w:rPr>
-        <w:t>Modificación del perfil de los Servicio</w:t>
-      </w:r>
-      <w:r>
-        <w:rPr>
-          <w:b/>
-        </w:rPr>
-        <w:t>s</w:t>
-      </w:r>
-      <w:r>
-        <w:rPr>
-          <w:b/>
-        </w:rPr>
-        <w:t xml:space="preserve"> asociados a un usuario cliente</w:t>
-      </w:r>
-    </w:p>
-    <w:p>
-      <w:r>
-        <w:t>El usuario cliente será el encargado de modificar sus propios perfiles laborales. Por cada servicio tendrá un perfil que podrá modificar</w:t>
-      </w:r>
-      <w:r>
-        <w:t>. Datos a modificar: título, descripción, imágenes.</w:t>
+        <w:t>Listado de ofertas laborales</w:t>
+      </w:r>
+    </w:p>
+    <w:p>
+      <w:r>
+        <w:t xml:space="preserve">El usuario cliente podrá </w:t>
+      </w:r>
+      <w:r>
+        <w:t>visualizar todas las</w:t>
+      </w:r>
+      <w:r>
+        <w:t xml:space="preserve"> ofertas laborales </w:t>
+      </w:r>
+      <w:r>
+        <w:t>activas. Las mismas aparecerán ordenadas por fecha de publicación, pudiendo seleccionar el orden ascendente o descendente.</w:t>
       </w:r>
     </w:p>
     <w:p>
@@ -4229,7 +4640,7 @@
         <w:rPr>
           <w:b/>
         </w:rPr>
-        <w:t xml:space="preserve">6.3 </w:t>
+        <w:t xml:space="preserve">12.1 </w:t>
       </w:r>
       <w:r>
         <w:rPr>
@@ -4241,15 +4652,36 @@
         <w:rPr>
           <w:b/>
         </w:rPr>
-        <w:t>Listado de los servicios asociados a un usuario cliente</w:t>
-      </w:r>
-    </w:p>
-    <w:p>
-      <w:r>
-        <w:t>Listado de los servicios que tiene asociado un usuario cliente</w:t>
-      </w:r>
-      <w:r>
-        <w:t xml:space="preserve"> ordenado alfabéticamente</w:t>
+        <w:t>Postulación de un usuario cliente en una oferta laboral</w:t>
+      </w:r>
+    </w:p>
+    <w:p>
+      <w:r>
+        <w:t>El usuario cliente podrá postularse para las distintas publicaciones de ofertas laborales del sistema, siempre y cuando tenga asociado el mismo servicio que la publicación</w:t>
+      </w:r>
+      <w:r>
+        <w:t>. Los datos a ingres</w:t>
+      </w:r>
+      <w:r>
+        <w:t>ar para los servicios complejos</w:t>
+      </w:r>
+      <w:r>
+        <w:t xml:space="preserve"> varían según el servicio seleccionado. Los datos a ingresar para los servicios simples son: </w:t>
+      </w:r>
+      <w:r>
+        <w:t>precio a cobrar por hora</w:t>
+      </w:r>
+      <w:r>
+        <w:t xml:space="preserve">, </w:t>
+      </w:r>
+      <w:r>
+        <w:t>comentario</w:t>
+      </w:r>
+      <w:r>
+        <w:t xml:space="preserve">, </w:t>
+      </w:r>
+      <w:r>
+        <w:t>horario ofrecido</w:t>
       </w:r>
       <w:r>
         <w:t>.</w:t>
@@ -4277,7 +4709,7 @@
         <w:rPr>
           <w:b/>
         </w:rPr>
-        <w:t xml:space="preserve">6.4 </w:t>
+        <w:t xml:space="preserve">12.2 </w:t>
       </w:r>
       <w:r>
         <w:rPr>
@@ -4289,464 +4721,6 @@
         <w:rPr>
           <w:b/>
         </w:rPr>
-        <w:t>Habilitar/Deshabilitar servicio a un usuario cliente</w:t>
-      </w:r>
-    </w:p>
-    <w:p>
-      <w:r>
-        <w:t>El usuario cliente podrá habilitar/deshabilitar sus servicios asociados</w:t>
-      </w:r>
-      <w:r>
-        <w:t>. No podrá deshabilitar un servicio propio en caso de tener publicaciones activas asociadas al mismo.</w:t>
-      </w:r>
-    </w:p>
-    <w:p>
-      <w:pPr>
-        <w:rPr>
-          <w:b/>
-        </w:rPr>
-      </w:pPr>
-      <w:r>
-        <w:rPr>
-          <w:b/>
-        </w:rPr>
-        <w:t>RF</w:t>
-      </w:r>
-      <w:r>
-        <w:rPr>
-          <w:b/>
-        </w:rPr>
-        <w:t xml:space="preserve"> </w:t>
-      </w:r>
-      <w:r>
-        <w:rPr>
-          <w:b/>
-        </w:rPr>
-        <w:t xml:space="preserve">7.1 </w:t>
-      </w:r>
-      <w:r>
-        <w:rPr>
-          <w:b/>
-        </w:rPr>
-        <w:t xml:space="preserve">- </w:t>
-      </w:r>
-      <w:r>
-        <w:rPr>
-          <w:b/>
-        </w:rPr>
-        <w:t>Listado de prestadores de servicios</w:t>
-      </w:r>
-    </w:p>
-    <w:p>
-      <w:r>
-        <w:t xml:space="preserve">Cualquier tipo de usuario tendrá la posibilidad de buscar un </w:t>
-      </w:r>
-      <w:r>
-        <w:t xml:space="preserve">prestador de </w:t>
-      </w:r>
-      <w:r>
-        <w:t>servicio en el listado.</w:t>
-      </w:r>
-      <w:r>
-        <w:t xml:space="preserve"> Para acceder al listado deberá previamente seleccionar un tipo de servicio. El listado aparecerá ordenado por puntuación.</w:t>
-      </w:r>
-    </w:p>
-    <w:p>
-      <w:pPr>
-        <w:rPr>
-          <w:b/>
-        </w:rPr>
-      </w:pPr>
-      <w:r>
-        <w:rPr>
-          <w:b/>
-        </w:rPr>
-        <w:t>RF</w:t>
-      </w:r>
-      <w:r>
-        <w:rPr>
-          <w:b/>
-        </w:rPr>
-        <w:t xml:space="preserve"> </w:t>
-      </w:r>
-      <w:r>
-        <w:rPr>
-          <w:b/>
-        </w:rPr>
-        <w:t xml:space="preserve">8.1 </w:t>
-      </w:r>
-      <w:r>
-        <w:rPr>
-          <w:b/>
-        </w:rPr>
-        <w:t xml:space="preserve">- </w:t>
-      </w:r>
-      <w:r>
-        <w:rPr>
-          <w:b/>
-        </w:rPr>
-        <w:t>Visua</w:t>
-      </w:r>
-      <w:r>
-        <w:rPr>
-          <w:b/>
-        </w:rPr>
-        <w:t>lizar datos de un prestador de s</w:t>
-      </w:r>
-      <w:r>
-        <w:rPr>
-          <w:b/>
-        </w:rPr>
-        <w:t>ervicio</w:t>
-      </w:r>
-    </w:p>
-    <w:p>
-      <w:r>
-        <w:t>El usuario cliente</w:t>
-      </w:r>
-      <w:r>
-        <w:t xml:space="preserve"> que haya buscado y seleccionado un prestador de servicios, podrá visualizar sus datos de contacto</w:t>
-      </w:r>
-      <w:r>
-        <w:t>.</w:t>
-      </w:r>
-    </w:p>
-    <w:p>
-      <w:pPr>
-        <w:rPr>
-          <w:b/>
-        </w:rPr>
-      </w:pPr>
-      <w:r>
-        <w:rPr>
-          <w:b/>
-        </w:rPr>
-        <w:t>RF</w:t>
-      </w:r>
-      <w:r>
-        <w:rPr>
-          <w:b/>
-        </w:rPr>
-        <w:t xml:space="preserve"> </w:t>
-      </w:r>
-      <w:r>
-        <w:rPr>
-          <w:b/>
-        </w:rPr>
-        <w:t xml:space="preserve">9.1 </w:t>
-      </w:r>
-      <w:r>
-        <w:rPr>
-          <w:b/>
-        </w:rPr>
-        <w:t xml:space="preserve">- </w:t>
-      </w:r>
-      <w:r>
-        <w:rPr>
-          <w:b/>
-        </w:rPr>
-        <w:t>Comentarios y puntuación de un servicio utilizado</w:t>
-      </w:r>
-    </w:p>
-    <w:p>
-      <w:r>
-        <w:t xml:space="preserve">Se podrá comentar y puntuar un </w:t>
-      </w:r>
-      <w:r>
-        <w:t xml:space="preserve">prestador de </w:t>
-      </w:r>
-      <w:r>
-        <w:t xml:space="preserve">servicio que se haya contratado de forma inmediata (habiendo buscado el servicio en la lista de </w:t>
-      </w:r>
-      <w:r>
-        <w:t xml:space="preserve">prestadores de </w:t>
-      </w:r>
-      <w:r>
-        <w:t>servicios).</w:t>
-      </w:r>
-    </w:p>
-    <w:p>
-      <w:pPr>
-        <w:spacing w:after="200" w:line="276" w:lineRule="auto"/>
-        <w:jc w:val="left"/>
-        <w:rPr>
-          <w:b/>
-        </w:rPr>
-      </w:pPr>
-      <w:r>
-        <w:rPr>
-          <w:b/>
-        </w:rPr>
-        <w:br w:type="page"/>
-      </w:r>
-    </w:p>
-    <w:p>
-      <w:pPr>
-        <w:rPr>
-          <w:b/>
-        </w:rPr>
-      </w:pPr>
-      <w:r>
-        <w:rPr>
-          <w:b/>
-        </w:rPr>
-        <w:lastRenderedPageBreak/>
-        <w:t>RF</w:t>
-      </w:r>
-      <w:r>
-        <w:rPr>
-          <w:b/>
-        </w:rPr>
-        <w:t xml:space="preserve"> </w:t>
-      </w:r>
-      <w:r>
-        <w:rPr>
-          <w:b/>
-        </w:rPr>
-        <w:t xml:space="preserve">10.1 </w:t>
-      </w:r>
-      <w:r>
-        <w:rPr>
-          <w:b/>
-        </w:rPr>
-        <w:t xml:space="preserve">- </w:t>
-      </w:r>
-      <w:r>
-        <w:rPr>
-          <w:b/>
-        </w:rPr>
-        <w:t>Publicación de oferta laboral</w:t>
-      </w:r>
-    </w:p>
-    <w:p>
-      <w:r>
-        <w:t>El usuario cliente podrá publ</w:t>
-      </w:r>
-      <w:r>
-        <w:t>icar una necesidad de servicio.</w:t>
-      </w:r>
-      <w:r>
-        <w:t xml:space="preserve"> Dicha publicación</w:t>
-      </w:r>
-      <w:r>
-        <w:t xml:space="preserve"> quedará en estado pendiente de aprobación. Los datos a ingresar para los servicios complejos, varían según el servicio seleccionado. Los datos a ingresar para los servicios simples son: título, descripción, servicio, imágenes, horario solicitado</w:t>
-      </w:r>
-      <w:r>
-        <w:t>.</w:t>
-      </w:r>
-    </w:p>
-    <w:p>
-      <w:pPr>
-        <w:rPr>
-          <w:b/>
-        </w:rPr>
-      </w:pPr>
-      <w:r>
-        <w:rPr>
-          <w:b/>
-          <w:color w:val="000000" w:themeColor="text1"/>
-        </w:rPr>
-        <w:t>RF</w:t>
-      </w:r>
-      <w:r>
-        <w:rPr>
-          <w:b/>
-        </w:rPr>
-        <w:t xml:space="preserve"> </w:t>
-      </w:r>
-      <w:r>
-        <w:rPr>
-          <w:b/>
-          <w:color w:val="000000" w:themeColor="text1"/>
-        </w:rPr>
-        <w:t xml:space="preserve">10.2 </w:t>
-      </w:r>
-      <w:r>
-        <w:rPr>
-          <w:b/>
-        </w:rPr>
-        <w:t xml:space="preserve">- </w:t>
-      </w:r>
-      <w:r>
-        <w:rPr>
-          <w:b/>
-          <w:color w:val="000000" w:themeColor="text1"/>
-        </w:rPr>
-        <w:t>Aprobación de oferta laboral</w:t>
-      </w:r>
-      <w:r>
-        <w:rPr>
-          <w:b/>
-          <w:color w:val="000000" w:themeColor="text1"/>
-        </w:rPr>
-        <w:t xml:space="preserve"> </w:t>
-      </w:r>
-    </w:p>
-    <w:p>
-      <w:r>
-        <w:t>El usuario administrador será encargado de aprobar las publicaciones que se encuentren en estado pendiente de aprobación. En caso de aprobarlas quedarán visibles para todos aquellos usuarios clientes.</w:t>
-      </w:r>
-      <w:r>
-        <w:t xml:space="preserve"> </w:t>
-      </w:r>
-      <w:r>
-        <w:t>En caso de rechazarlas, podrá realizar un comentario del motivo de rechazo, notificando al usuario cliente correspondiente.</w:t>
-      </w:r>
-    </w:p>
-    <w:p>
-      <w:pPr>
-        <w:rPr>
-          <w:b/>
-        </w:rPr>
-      </w:pPr>
-      <w:r>
-        <w:rPr>
-          <w:b/>
-        </w:rPr>
-        <w:t>RF</w:t>
-      </w:r>
-      <w:r>
-        <w:rPr>
-          <w:b/>
-        </w:rPr>
-        <w:t xml:space="preserve"> </w:t>
-      </w:r>
-      <w:r>
-        <w:rPr>
-          <w:b/>
-        </w:rPr>
-        <w:t xml:space="preserve">11.1 </w:t>
-      </w:r>
-      <w:r>
-        <w:rPr>
-          <w:b/>
-        </w:rPr>
-        <w:t xml:space="preserve">- </w:t>
-      </w:r>
-      <w:r>
-        <w:rPr>
-          <w:b/>
-        </w:rPr>
-        <w:t>Listado de ofertas laborales</w:t>
-      </w:r>
-    </w:p>
-    <w:p>
-      <w:r>
-        <w:t xml:space="preserve">El usuario cliente podrá </w:t>
-      </w:r>
-      <w:r>
-        <w:t>visualizar todas las</w:t>
-      </w:r>
-      <w:r>
-        <w:t xml:space="preserve"> ofertas laborales </w:t>
-      </w:r>
-      <w:r>
-        <w:t>activas. Las mismas aparecerán ordenadas por fecha de publicación, pudiendo seleccionar el orden ascendente o descendente.</w:t>
-      </w:r>
-    </w:p>
-    <w:p>
-      <w:pPr>
-        <w:rPr>
-          <w:b/>
-        </w:rPr>
-      </w:pPr>
-      <w:r>
-        <w:rPr>
-          <w:b/>
-        </w:rPr>
-        <w:t>RF</w:t>
-      </w:r>
-      <w:r>
-        <w:rPr>
-          <w:b/>
-        </w:rPr>
-        <w:t xml:space="preserve"> </w:t>
-      </w:r>
-      <w:r>
-        <w:rPr>
-          <w:b/>
-        </w:rPr>
-        <w:t xml:space="preserve">12.1 </w:t>
-      </w:r>
-      <w:r>
-        <w:rPr>
-          <w:b/>
-        </w:rPr>
-        <w:t xml:space="preserve">- </w:t>
-      </w:r>
-      <w:r>
-        <w:rPr>
-          <w:b/>
-        </w:rPr>
-        <w:t>Postulación de un usuario cliente en una oferta laboral</w:t>
-      </w:r>
-    </w:p>
-    <w:p>
-      <w:r>
-        <w:t>El usuario cliente podrá postularse para las distintas publicaciones de ofertas laborales del sistema, siempre y cuando tenga asociado el mismo servicio que la publicación</w:t>
-      </w:r>
-      <w:r>
-        <w:t>. Los datos a ingres</w:t>
-      </w:r>
-      <w:r>
-        <w:t>ar para los servicios complejos</w:t>
-      </w:r>
-      <w:r>
-        <w:t xml:space="preserve"> varían según el servicio seleccionado. Los datos a ingresar para los servicios simples son: </w:t>
-      </w:r>
-      <w:r>
-        <w:t>precio a cobrar por hora</w:t>
-      </w:r>
-      <w:r>
-        <w:t xml:space="preserve">, </w:t>
-      </w:r>
-      <w:r>
-        <w:t>comentario</w:t>
-      </w:r>
-      <w:r>
-        <w:t xml:space="preserve">, </w:t>
-      </w:r>
-      <w:r>
-        <w:t>horario ofrecido</w:t>
-      </w:r>
-      <w:r>
-        <w:t>.</w:t>
-      </w:r>
-    </w:p>
-    <w:p>
-      <w:pPr>
-        <w:rPr>
-          <w:b/>
-        </w:rPr>
-      </w:pPr>
-      <w:r>
-        <w:rPr>
-          <w:b/>
-        </w:rPr>
-        <w:t>RF</w:t>
-      </w:r>
-      <w:r>
-        <w:rPr>
-          <w:b/>
-        </w:rPr>
-        <w:t xml:space="preserve"> </w:t>
-      </w:r>
-      <w:r>
-        <w:rPr>
-          <w:b/>
-        </w:rPr>
-        <w:t xml:space="preserve">12.2 </w:t>
-      </w:r>
-      <w:r>
-        <w:rPr>
-          <w:b/>
-        </w:rPr>
-        <w:t xml:space="preserve">- </w:t>
-      </w:r>
-      <w:r>
-        <w:rPr>
-          <w:b/>
-        </w:rPr>
         <w:t>Selección de</w:t>
       </w:r>
       <w:r>
@@ -4764,12 +4738,7 @@
     </w:p>
     <w:p>
       <w:r>
-        <w:t xml:space="preserve">El usuario cliente, dueño de </w:t>
-      </w:r>
-      <w:bookmarkStart w:id="41" w:name="_GoBack"/>
-      <w:bookmarkEnd w:id="41"/>
-      <w:r>
-        <w:t xml:space="preserve">la publicación de oferta laboral, será el encargado de elegir el trabajador a desarrollar la tarea. Una vez seleccionado, se visualizarán los datos de contacto del trabajador. La publicación quedará deshabilitada </w:t>
+        <w:t xml:space="preserve">El usuario cliente, dueño de la publicación de oferta laboral, será el encargado de elegir el trabajador a desarrollar la tarea. Una vez seleccionado, se visualizarán los datos de contacto del trabajador. La publicación quedará deshabilitada </w:t>
       </w:r>
       <w:r>
         <w:t>ofreciendo la posibilidad de</w:t>
@@ -5647,7 +5616,7 @@
                     <pic:cNvPicPr/>
                   </pic:nvPicPr>
                   <pic:blipFill>
-                    <a:blip r:embed="rId9">
+                    <a:blip r:embed="rId8">
                       <a:extLst>
                         <a:ext uri="{28A0092B-C50C-407E-A947-70E740481C1C}">
                           <a14:useLocalDpi xmlns:a14="http://schemas.microsoft.com/office/drawing/2010/main" val="0"/>
@@ -5676,7 +5645,7 @@
     </w:p>
     <w:p>
       <w:pPr>
-        <w:pStyle w:val="Epgrafe"/>
+        <w:pStyle w:val="Descripcin"/>
         <w:jc w:val="center"/>
         <w:rPr>
           <w:sz w:val="22"/>
@@ -5761,15 +5730,7 @@
         <w:t>nicialmente</w:t>
       </w:r>
       <w:r>
-        <w:t xml:space="preserve"> se pensó en hacer un sistema web y una aplicación </w:t>
-      </w:r>
-      <w:proofErr w:type="spellStart"/>
-      <w:r>
-        <w:t>mobile</w:t>
-      </w:r>
-      <w:proofErr w:type="spellEnd"/>
-      <w:r>
-        <w:t xml:space="preserve">, </w:t>
+        <w:t xml:space="preserve"> se pensó en hacer un sistema web y una aplicación mobile, </w:t>
       </w:r>
       <w:r>
         <w:t>surgiendo a posterior la idea de poder</w:t>
@@ -5919,11 +5880,9 @@
       <w:r>
         <w:t xml:space="preserve"> el IDE Visual Studio 2015 con el </w:t>
       </w:r>
-      <w:proofErr w:type="spellStart"/>
       <w:r>
         <w:t>framework</w:t>
       </w:r>
-      <w:proofErr w:type="spellEnd"/>
       <w:r>
         <w:t xml:space="preserve"> de Microsoft .Net, debido a la experiencia que presenta el equipo de desarrollo con la herramienta mencionada, y los buenos resultados obtenidos con la misma.</w:t>
       </w:r>
@@ -5956,15 +5915,7 @@
       <w:bookmarkStart w:id="46" w:name="_Toc481525454"/>
       <w:bookmarkStart w:id="47" w:name="_Toc481525677"/>
       <w:r>
-        <w:t>el Front-</w:t>
-      </w:r>
-      <w:proofErr w:type="spellStart"/>
-      <w:r>
-        <w:t>end</w:t>
-      </w:r>
-      <w:proofErr w:type="spellEnd"/>
-      <w:r>
-        <w:t>. Esta investigación, –como ya fue explicamos anteriormente– generó una alternativa diferente a la que el equipo tenía en mente realizar.</w:t>
+        <w:t>el Front-end. Esta investigación, –como ya fue explicamos anteriormente– generó una alternativa diferente a la que el equipo tenía en mente realizar.</w:t>
       </w:r>
     </w:p>
     <w:p>
@@ -6060,23 +6011,7 @@
     <w:bookmarkEnd w:id="52"/>
     <w:p>
       <w:r>
-        <w:t xml:space="preserve">Como primera alternativa se pensó realizar un sistema web </w:t>
-      </w:r>
-      <w:proofErr w:type="spellStart"/>
-      <w:r>
-        <w:t>responsive</w:t>
-      </w:r>
-      <w:proofErr w:type="spellEnd"/>
-      <w:r>
-        <w:t xml:space="preserve"> y una aplicación </w:t>
-      </w:r>
-      <w:proofErr w:type="spellStart"/>
-      <w:r>
-        <w:t>mobile</w:t>
-      </w:r>
-      <w:proofErr w:type="spellEnd"/>
-      <w:r>
-        <w:t xml:space="preserve"> no nativa</w:t>
+        <w:t>Como primera alternativa se pensó realizar un sistema web responsive y una aplicación mobile no nativa</w:t>
       </w:r>
       <w:r>
         <w:t>, con herramientas conocidas por el equipo de desarrollo</w:t>
@@ -6180,15 +6115,7 @@
         <w:t>Como lenguaje de progra</w:t>
       </w:r>
       <w:r>
-        <w:t>mación del Back-</w:t>
-      </w:r>
-      <w:proofErr w:type="spellStart"/>
-      <w:r>
-        <w:t>end</w:t>
-      </w:r>
-      <w:proofErr w:type="spellEnd"/>
-      <w:r>
-        <w:t>:</w:t>
+        <w:t>mación del Back-end:</w:t>
       </w:r>
       <w:r>
         <w:t xml:space="preserve"> C#.</w:t>
@@ -6203,50 +6130,19 @@
         </w:numPr>
       </w:pPr>
       <w:r>
-        <w:t>Para el Front-</w:t>
-      </w:r>
-      <w:proofErr w:type="spellStart"/>
-      <w:r>
-        <w:t>end</w:t>
-      </w:r>
-      <w:proofErr w:type="spellEnd"/>
+        <w:t>Para el Front-end</w:t>
+      </w:r>
       <w:r>
         <w:t>:</w:t>
       </w:r>
       <w:r>
         <w:t xml:space="preserve"> HTML5, CSS, </w:t>
       </w:r>
-      <w:proofErr w:type="spellStart"/>
-      <w:r>
-        <w:t>Javascript</w:t>
-      </w:r>
-      <w:proofErr w:type="spellEnd"/>
-      <w:r>
-        <w:t xml:space="preserve"> y algunas librerías como </w:t>
-      </w:r>
-      <w:proofErr w:type="spellStart"/>
-      <w:r>
-        <w:t>JQuery</w:t>
-      </w:r>
-      <w:proofErr w:type="spellEnd"/>
-      <w:r>
-        <w:t xml:space="preserve">, así como algún </w:t>
-      </w:r>
-      <w:proofErr w:type="spellStart"/>
-      <w:r>
-        <w:t>framework</w:t>
-      </w:r>
-      <w:proofErr w:type="spellEnd"/>
-      <w:r>
-        <w:t xml:space="preserve"> como </w:t>
-      </w:r>
-      <w:proofErr w:type="spellStart"/>
-      <w:r>
-        <w:t>Bootstrap</w:t>
-      </w:r>
-      <w:proofErr w:type="spellEnd"/>
-      <w:r>
-        <w:t xml:space="preserve">. </w:t>
+      <w:r>
+        <w:t>Javascript y algunas librerías como JQuery, así como algún framework</w:t>
+      </w:r>
+      <w:r>
+        <w:t xml:space="preserve"> como Bootstrap. </w:t>
       </w:r>
     </w:p>
     <w:p>
@@ -6261,34 +6157,10 @@
         <w:t>Para la</w:t>
       </w:r>
       <w:r>
-        <w:t xml:space="preserve"> aplicación </w:t>
-      </w:r>
-      <w:proofErr w:type="spellStart"/>
-      <w:r>
-        <w:t>mobile</w:t>
-      </w:r>
-      <w:proofErr w:type="spellEnd"/>
-      <w:r>
-        <w:t xml:space="preserve">: </w:t>
-      </w:r>
-      <w:proofErr w:type="spellStart"/>
-      <w:r>
-        <w:t>Cordova</w:t>
-      </w:r>
-      <w:proofErr w:type="spellEnd"/>
-      <w:r>
-        <w:t xml:space="preserve"> y</w:t>
-      </w:r>
-      <w:r>
-        <w:t xml:space="preserve"> </w:t>
-      </w:r>
-      <w:proofErr w:type="spellStart"/>
-      <w:r>
-        <w:t>JQueryMobile</w:t>
-      </w:r>
-      <w:proofErr w:type="spellEnd"/>
-      <w:r>
-        <w:t>.</w:t>
+        <w:t xml:space="preserve"> aplicación mobile: Cordova y</w:t>
+      </w:r>
+      <w:r>
+        <w:t xml:space="preserve"> JQueryMobile.</w:t>
       </w:r>
     </w:p>
     <w:p>
@@ -6302,11 +6174,9 @@
       <w:r>
         <w:t xml:space="preserve">Para alojar el sitio web: </w:t>
       </w:r>
-      <w:proofErr w:type="spellStart"/>
       <w:r>
         <w:t>GoDaddy</w:t>
       </w:r>
-      <w:proofErr w:type="spellEnd"/>
       <w:r>
         <w:t>.</w:t>
       </w:r>
@@ -6319,7 +6189,6 @@
           <w:numId w:val="35"/>
         </w:numPr>
       </w:pPr>
-      <w:proofErr w:type="spellStart"/>
       <w:r>
         <w:t>M</w:t>
       </w:r>
@@ -6331,7 +6200,6 @@
         </w:rPr>
         <w:t>arketPlaces</w:t>
       </w:r>
-      <w:proofErr w:type="spellEnd"/>
       <w:r>
         <w:rPr>
           <w:rStyle w:val="apple-converted-space"/>
@@ -6342,29 +6210,11 @@
         <w:t> p</w:t>
       </w:r>
       <w:r>
-        <w:t xml:space="preserve">ara subir la app </w:t>
-      </w:r>
-      <w:proofErr w:type="spellStart"/>
-      <w:r>
-        <w:t>mobile</w:t>
-      </w:r>
-      <w:proofErr w:type="spellEnd"/>
-      <w:r>
-        <w:t xml:space="preserve">: </w:t>
-      </w:r>
-      <w:proofErr w:type="spellStart"/>
-      <w:r>
-        <w:t>PlayStore</w:t>
-      </w:r>
-      <w:proofErr w:type="spellEnd"/>
-      <w:r>
-        <w:t xml:space="preserve"> y </w:t>
-      </w:r>
-      <w:proofErr w:type="spellStart"/>
+        <w:t xml:space="preserve">ara subir la app mobile: PlayStore y </w:t>
+      </w:r>
       <w:r>
         <w:t>AppStore</w:t>
       </w:r>
-      <w:proofErr w:type="spellEnd"/>
       <w:r>
         <w:t>.</w:t>
       </w:r>
@@ -6405,15 +6255,7 @@
         <w:t> </w:t>
       </w:r>
       <w:r>
-        <w:t xml:space="preserve">para la parte </w:t>
-      </w:r>
-      <w:proofErr w:type="spellStart"/>
-      <w:r>
-        <w:t>mobile</w:t>
-      </w:r>
-      <w:proofErr w:type="spellEnd"/>
-      <w:r>
-        <w:t>.</w:t>
+        <w:t>para la parte mobile.</w:t>
       </w:r>
     </w:p>
     <w:p>
@@ -6456,7 +6298,7 @@
                     <pic:cNvPicPr/>
                   </pic:nvPicPr>
                   <pic:blipFill>
-                    <a:blip r:embed="rId10">
+                    <a:blip r:embed="rId9">
                       <a:extLst>
                         <a:ext uri="{28A0092B-C50C-407E-A947-70E740481C1C}">
                           <a14:useLocalDpi xmlns:a14="http://schemas.microsoft.com/office/drawing/2010/main" val="0"/>
@@ -6485,7 +6327,7 @@
     </w:p>
     <w:p>
       <w:pPr>
-        <w:pStyle w:val="Epgrafe"/>
+        <w:pStyle w:val="Descripcin"/>
         <w:jc w:val="center"/>
         <w:rPr>
           <w:sz w:val="22"/>
@@ -6958,21 +6800,7 @@
         <w:rPr>
           <w:szCs w:val="24"/>
         </w:rPr>
-        <w:t xml:space="preserve">En cuanto al software a utilizar, todo el que no sea </w:t>
-      </w:r>
-      <w:proofErr w:type="spellStart"/>
-      <w:r>
-        <w:rPr>
-          <w:szCs w:val="24"/>
-        </w:rPr>
-        <w:t>freeware</w:t>
-      </w:r>
-      <w:proofErr w:type="spellEnd"/>
-      <w:r>
-        <w:rPr>
-          <w:szCs w:val="24"/>
-        </w:rPr>
-        <w:t xml:space="preserve"> y haya sido seleccionado, es porque el equipo de trabajo cuenta con la/s licencia/s correspondientes.</w:t>
+        <w:t>En cuanto al software a utilizar, todo el que no sea freeware y haya sido seleccionado, es porque el equipo de trabajo cuenta con la/s licencia/s correspondientes.</w:t>
       </w:r>
     </w:p>
     <w:p>
@@ -7087,19 +6915,11 @@
         </w:rPr>
         <w:t xml:space="preserve">los servidores de </w:t>
       </w:r>
-      <w:proofErr w:type="spellStart"/>
-      <w:r>
-        <w:rPr>
-          <w:szCs w:val="24"/>
-        </w:rPr>
-        <w:t>GoDaddy</w:t>
-      </w:r>
-      <w:proofErr w:type="spellEnd"/>
-      <w:r>
-        <w:rPr>
-          <w:szCs w:val="24"/>
-        </w:rPr>
-        <w:t>.</w:t>
+      <w:r>
+        <w:rPr>
+          <w:szCs w:val="24"/>
+        </w:rPr>
+        <w:t>GoDaddy.</w:t>
       </w:r>
     </w:p>
     <w:p>
@@ -7179,25 +6999,7 @@
           <w:sz w:val="28"/>
           <w:szCs w:val="28"/>
         </w:rPr>
-        <w:t xml:space="preserve">Alternativa 2 (Sistema Web </w:t>
-      </w:r>
-      <w:proofErr w:type="spellStart"/>
-      <w:r>
-        <w:rPr>
-          <w:b/>
-          <w:sz w:val="28"/>
-          <w:szCs w:val="28"/>
-        </w:rPr>
-        <w:t>Responsive</w:t>
-      </w:r>
-      <w:proofErr w:type="spellEnd"/>
-      <w:r>
-        <w:rPr>
-          <w:b/>
-          <w:sz w:val="28"/>
-          <w:szCs w:val="28"/>
-        </w:rPr>
-        <w:t>)</w:t>
+        <w:t>Alternativa 2 (Sistema Web Responsive)</w:t>
       </w:r>
     </w:p>
     <w:p>
@@ -7279,21 +7081,7 @@
         <w:rPr>
           <w:szCs w:val="24"/>
         </w:rPr>
-        <w:t xml:space="preserve"> para el Front-</w:t>
-      </w:r>
-      <w:proofErr w:type="spellStart"/>
-      <w:r>
-        <w:rPr>
-          <w:szCs w:val="24"/>
-        </w:rPr>
-        <w:t>end</w:t>
-      </w:r>
-      <w:proofErr w:type="spellEnd"/>
-      <w:r>
-        <w:rPr>
-          <w:szCs w:val="24"/>
-        </w:rPr>
-        <w:t xml:space="preserve">. Esto </w:t>
+        <w:t xml:space="preserve"> para el Front-end. Esto </w:t>
       </w:r>
       <w:r>
         <w:rPr>
@@ -7421,22 +7209,14 @@
         <w:rPr>
           <w:szCs w:val="24"/>
         </w:rPr>
+        <w:t xml:space="preserve"> mobile</w:t>
+      </w:r>
+      <w:r>
+        <w:rPr>
+          <w:szCs w:val="24"/>
+        </w:rPr>
         <w:t xml:space="preserve"> </w:t>
       </w:r>
-      <w:proofErr w:type="spellStart"/>
-      <w:r>
-        <w:rPr>
-          <w:szCs w:val="24"/>
-        </w:rPr>
-        <w:t>mobile</w:t>
-      </w:r>
-      <w:proofErr w:type="spellEnd"/>
-      <w:r>
-        <w:rPr>
-          <w:szCs w:val="24"/>
-        </w:rPr>
-        <w:t xml:space="preserve"> </w:t>
-      </w:r>
       <w:r>
         <w:rPr>
           <w:szCs w:val="24"/>
@@ -7502,21 +7282,7 @@
         <w:rPr>
           <w:szCs w:val="24"/>
         </w:rPr>
-        <w:t xml:space="preserve">podrán ser consumidos por una aplicación </w:t>
-      </w:r>
-      <w:proofErr w:type="spellStart"/>
-      <w:r>
-        <w:rPr>
-          <w:szCs w:val="24"/>
-        </w:rPr>
-        <w:t>mobile</w:t>
-      </w:r>
-      <w:proofErr w:type="spellEnd"/>
-      <w:r>
-        <w:rPr>
-          <w:szCs w:val="24"/>
-        </w:rPr>
-        <w:t>.</w:t>
+        <w:t>podrán ser consumidos por una aplicación mobile.</w:t>
       </w:r>
     </w:p>
     <w:p>
@@ -7616,15 +7382,7 @@
         </w:numPr>
       </w:pPr>
       <w:r>
-        <w:t>Como lenguaje de programación del Back-</w:t>
-      </w:r>
-      <w:proofErr w:type="spellStart"/>
-      <w:r>
-        <w:t>end</w:t>
-      </w:r>
-      <w:proofErr w:type="spellEnd"/>
-      <w:r>
-        <w:t>: C#.</w:t>
+        <w:t>Como lenguaje de programación del Back-end: C#.</w:t>
       </w:r>
     </w:p>
     <w:p>
@@ -7636,29 +7394,11 @@
         </w:numPr>
       </w:pPr>
       <w:r>
-        <w:t>Para el Front-</w:t>
-      </w:r>
-      <w:proofErr w:type="spellStart"/>
-      <w:r>
-        <w:t>end</w:t>
-      </w:r>
-      <w:proofErr w:type="spellEnd"/>
-      <w:r>
-        <w:t xml:space="preserve">: Angular 4 y algún </w:t>
-      </w:r>
-      <w:proofErr w:type="spellStart"/>
-      <w:r>
-        <w:t>framework</w:t>
-      </w:r>
-      <w:proofErr w:type="spellEnd"/>
-      <w:r>
-        <w:t xml:space="preserve"> como </w:t>
-      </w:r>
-      <w:proofErr w:type="spellStart"/>
-      <w:r>
-        <w:t>Bootstrap</w:t>
-      </w:r>
-      <w:proofErr w:type="spellEnd"/>
+        <w:t>Para el Front-end: Angular 4 y algún framework</w:t>
+      </w:r>
+      <w:r>
+        <w:t xml:space="preserve"> como Bootstrap</w:t>
+      </w:r>
       <w:r>
         <w:t>.</w:t>
       </w:r>
@@ -7674,11 +7414,9 @@
       <w:r>
         <w:t xml:space="preserve">Para alojar el sitio web: </w:t>
       </w:r>
-      <w:proofErr w:type="spellStart"/>
       <w:r>
         <w:t>GoDaddy</w:t>
       </w:r>
-      <w:proofErr w:type="spellEnd"/>
       <w:r>
         <w:t>.</w:t>
       </w:r>
@@ -7730,7 +7468,7 @@
                     <pic:cNvPicPr/>
                   </pic:nvPicPr>
                   <pic:blipFill>
-                    <a:blip r:embed="rId10">
+                    <a:blip r:embed="rId9">
                       <a:extLst>
                         <a:ext uri="{28A0092B-C50C-407E-A947-70E740481C1C}">
                           <a14:useLocalDpi xmlns:a14="http://schemas.microsoft.com/office/drawing/2010/main" val="0"/>
@@ -7759,7 +7497,7 @@
     </w:p>
     <w:p>
       <w:pPr>
-        <w:pStyle w:val="Epgrafe"/>
+        <w:pStyle w:val="Descripcin"/>
         <w:jc w:val="center"/>
         <w:rPr>
           <w:sz w:val="22"/>
@@ -7877,16 +7615,8 @@
         <w:rPr>
           <w:szCs w:val="24"/>
         </w:rPr>
-        <w:t xml:space="preserve"> diferencia está en la utilización de Angular para el Front-</w:t>
-      </w:r>
-      <w:proofErr w:type="spellStart"/>
-      <w:r>
-        <w:rPr>
-          <w:szCs w:val="24"/>
-        </w:rPr>
-        <w:t>end</w:t>
-      </w:r>
-      <w:proofErr w:type="spellEnd"/>
+        <w:t xml:space="preserve"> diferencia está en la utilización de Angular para el Front-end</w:t>
+      </w:r>
       <w:r>
         <w:rPr>
           <w:szCs w:val="24"/>
@@ -7960,21 +7690,7 @@
         <w:rPr>
           <w:szCs w:val="24"/>
         </w:rPr>
-        <w:t xml:space="preserve"> la alternativa 2 (Sistema Web </w:t>
-      </w:r>
-      <w:proofErr w:type="spellStart"/>
-      <w:r>
-        <w:rPr>
-          <w:szCs w:val="24"/>
-        </w:rPr>
-        <w:t>Responsive</w:t>
-      </w:r>
-      <w:proofErr w:type="spellEnd"/>
-      <w:r>
-        <w:rPr>
-          <w:szCs w:val="24"/>
-        </w:rPr>
-        <w:t>).</w:t>
+        <w:t xml:space="preserve"> la alternativa 2 (Sistema Web Responsive).</w:t>
       </w:r>
     </w:p>
     <w:p>
@@ -7988,21 +7704,7 @@
           <w:szCs w:val="24"/>
         </w:rPr>
         <w:lastRenderedPageBreak/>
-        <w:t xml:space="preserve">El motivo de la elección fue que con esta alternativa, contamos con la posibilidad de optimizar el sistema para su uso en cualquier dispositivo (sin dejar de lado a los </w:t>
-      </w:r>
-      <w:proofErr w:type="spellStart"/>
-      <w:r>
-        <w:rPr>
-          <w:szCs w:val="24"/>
-        </w:rPr>
-        <w:t>smartphones</w:t>
-      </w:r>
-      <w:proofErr w:type="spellEnd"/>
-      <w:r>
-        <w:rPr>
-          <w:szCs w:val="24"/>
-        </w:rPr>
-        <w:t>), para</w:t>
+        <w:t>El motivo de la elección fue que con esta alternativa, contamos con la posibilidad de optimizar el sistema para su uso en cualquier dispositivo (sin dejar de lado a los smartphones), para</w:t>
       </w:r>
       <w:r>
         <w:rPr>
@@ -8121,7 +7823,7 @@
                     </pic:cNvPicPr>
                   </pic:nvPicPr>
                   <pic:blipFill>
-                    <a:blip r:embed="rId11" cstate="print">
+                    <a:blip r:embed="rId10" cstate="print">
                       <a:extLst>
                         <a:ext uri="{28A0092B-C50C-407E-A947-70E740481C1C}">
                           <a14:useLocalDpi xmlns:a14="http://schemas.microsoft.com/office/drawing/2010/main" val="0"/>
@@ -8155,7 +7857,7 @@
     </w:p>
     <w:p>
       <w:pPr>
-        <w:pStyle w:val="Epgrafe"/>
+        <w:pStyle w:val="Descripcin"/>
         <w:jc w:val="center"/>
         <w:rPr>
           <w:sz w:val="22"/>
@@ -8334,7 +8036,6 @@
         </w:rPr>
         <w:t xml:space="preserve">. Se utilizarán algunas buenas prácticas de </w:t>
       </w:r>
-      <w:proofErr w:type="spellStart"/>
       <w:r>
         <w:rPr>
           <w:rFonts w:cs="Arial"/>
@@ -8342,7 +8043,6 @@
         </w:rPr>
         <w:t>Scrum</w:t>
       </w:r>
-      <w:proofErr w:type="spellEnd"/>
       <w:r>
         <w:rPr>
           <w:rFonts w:cs="Arial"/>
@@ -8639,7 +8339,6 @@
         </w:rPr>
         <w:t xml:space="preserve">Dado que es un emprendimiento personal y que incorporamos al proyecto algunas prácticas de </w:t>
       </w:r>
-      <w:proofErr w:type="spellStart"/>
       <w:r>
         <w:rPr>
           <w:rFonts w:cs="Arial"/>
@@ -8647,7 +8346,6 @@
         </w:rPr>
         <w:t>Scrum</w:t>
       </w:r>
-      <w:proofErr w:type="spellEnd"/>
       <w:r>
         <w:rPr>
           <w:rFonts w:cs="Arial"/>
@@ -9178,23 +8876,7 @@
           <w:rFonts w:cs="Arial"/>
           <w:szCs w:val="24"/>
         </w:rPr>
-        <w:t xml:space="preserve">poder establecer con exactitud las causas que nos llevaron a cada uno de los problemas que puedan surgir </w:t>
-      </w:r>
-      <w:proofErr w:type="gramStart"/>
-      <w:r>
-        <w:rPr>
-          <w:rFonts w:cs="Arial"/>
-          <w:szCs w:val="24"/>
-        </w:rPr>
-        <w:t>previo</w:t>
-      </w:r>
-      <w:proofErr w:type="gramEnd"/>
-      <w:r>
-        <w:rPr>
-          <w:rFonts w:cs="Arial"/>
-          <w:szCs w:val="24"/>
-        </w:rPr>
-        <w:t xml:space="preserve"> al cierre del</w:t>
+        <w:t>poder establecer con exactitud las causas que nos llevaron a cada uno de los problemas que puedan surgir previo al cierre del</w:t>
       </w:r>
       <w:r>
         <w:rPr>
@@ -9315,23 +8997,7 @@
           <w:rFonts w:cs="Arial"/>
           <w:szCs w:val="24"/>
         </w:rPr>
-        <w:t xml:space="preserve">En caso de que esto suceda, se podrá realizar el </w:t>
-      </w:r>
-      <w:proofErr w:type="spellStart"/>
-      <w:r>
-        <w:rPr>
-          <w:rFonts w:cs="Arial"/>
-          <w:szCs w:val="24"/>
-        </w:rPr>
-        <w:t>front-end</w:t>
-      </w:r>
-      <w:proofErr w:type="spellEnd"/>
-      <w:r>
-        <w:rPr>
-          <w:rFonts w:cs="Arial"/>
-          <w:szCs w:val="24"/>
-        </w:rPr>
-        <w:t xml:space="preserve"> con las herramientas planteadas en la alternativa 1.</w:t>
+        <w:t>En caso de que esto suceda, se podrá realizar el front-end con las herramientas planteadas en la alternativa 1.</w:t>
       </w:r>
     </w:p>
     <w:p>
@@ -9606,25 +9272,7 @@
           <w:b/>
           <w:szCs w:val="24"/>
         </w:rPr>
-        <w:t xml:space="preserve"> Problema con el repositorio de datos (</w:t>
-      </w:r>
-      <w:proofErr w:type="spellStart"/>
-      <w:r>
-        <w:rPr>
-          <w:rFonts w:cs="Arial"/>
-          <w:b/>
-          <w:szCs w:val="24"/>
-        </w:rPr>
-        <w:t>Github</w:t>
-      </w:r>
-      <w:proofErr w:type="spellEnd"/>
-      <w:r>
-        <w:rPr>
-          <w:rFonts w:cs="Arial"/>
-          <w:b/>
-          <w:szCs w:val="24"/>
-        </w:rPr>
-        <w:t>)</w:t>
+        <w:t xml:space="preserve"> Problema con el repositorio de datos (Github)</w:t>
       </w:r>
       <w:r>
         <w:rPr>
@@ -9905,7 +9553,6 @@
         </w:rPr>
         <w:t xml:space="preserve"> </w:t>
       </w:r>
-      <w:proofErr w:type="spellStart"/>
       <w:r>
         <w:rPr>
           <w:rFonts w:cs="Arial"/>
@@ -9913,29 +9560,12 @@
         </w:rPr>
         <w:t>Scrum</w:t>
       </w:r>
-      <w:proofErr w:type="spellEnd"/>
-      <w:r>
-        <w:rPr>
-          <w:rFonts w:cs="Arial"/>
-          <w:szCs w:val="24"/>
-        </w:rPr>
-        <w:t xml:space="preserve">. Debemos aclarar que no es posible aplicar </w:t>
-      </w:r>
-      <w:proofErr w:type="spellStart"/>
-      <w:r>
-        <w:rPr>
-          <w:rFonts w:cs="Arial"/>
-          <w:szCs w:val="24"/>
-        </w:rPr>
-        <w:t>Scrum</w:t>
-      </w:r>
-      <w:proofErr w:type="spellEnd"/>
-      <w:r>
-        <w:rPr>
-          <w:rFonts w:cs="Arial"/>
-          <w:szCs w:val="24"/>
-        </w:rPr>
-        <w:t xml:space="preserve"> como se debería, ya que el equipo de desarrollo es reducido, pero si adoptaremos algunos buenos hábitos. </w:t>
+      <w:r>
+        <w:rPr>
+          <w:rFonts w:cs="Arial"/>
+          <w:szCs w:val="24"/>
+        </w:rPr>
+        <w:t xml:space="preserve">. Debemos aclarar que no es posible aplicar Scrum como se debería, ya que el equipo de desarrollo es reducido, pero si adoptaremos algunos buenos hábitos. </w:t>
       </w:r>
     </w:p>
     <w:p>
@@ -10124,7 +9754,7 @@
                     <pic:cNvPicPr/>
                   </pic:nvPicPr>
                   <pic:blipFill>
-                    <a:blip r:embed="rId12">
+                    <a:blip r:embed="rId11">
                       <a:extLst>
                         <a:ext uri="{28A0092B-C50C-407E-A947-70E740481C1C}">
                           <a14:useLocalDpi xmlns:a14="http://schemas.microsoft.com/office/drawing/2010/main" val="0"/>
@@ -10153,7 +9783,7 @@
     </w:p>
     <w:p>
       <w:pPr>
-        <w:pStyle w:val="Epgrafe"/>
+        <w:pStyle w:val="Descripcin"/>
         <w:jc w:val="center"/>
         <w:rPr>
           <w:sz w:val="22"/>
@@ -10181,16 +9811,8 @@
         <w:rPr>
           <w:sz w:val="22"/>
         </w:rPr>
-        <w:t xml:space="preserve">iclo de vida </w:t>
-      </w:r>
-      <w:proofErr w:type="spellStart"/>
-      <w:r>
-        <w:rPr>
-          <w:sz w:val="22"/>
-        </w:rPr>
-        <w:t>Scrum</w:t>
-      </w:r>
-      <w:proofErr w:type="spellEnd"/>
+        <w:t>iclo de vida Scrum</w:t>
+      </w:r>
     </w:p>
     <w:p>
       <w:pPr>
@@ -10712,122 +10334,68 @@
           <w:rFonts w:cs="Arial"/>
           <w:szCs w:val="24"/>
         </w:rPr>
+        <w:t xml:space="preserve"> Scrum</w:t>
+      </w:r>
+      <w:r>
+        <w:rPr>
+          <w:rFonts w:cs="Arial"/>
+          <w:szCs w:val="24"/>
+        </w:rPr>
+        <w:t>. Los roles</w:t>
+      </w:r>
+      <w:r>
+        <w:rPr>
+          <w:rFonts w:cs="Arial"/>
+          <w:szCs w:val="24"/>
+        </w:rPr>
+        <w:t xml:space="preserve"> ideales de </w:t>
+      </w:r>
+      <w:r>
+        <w:rPr>
+          <w:rFonts w:cs="Arial"/>
+          <w:szCs w:val="24"/>
+        </w:rPr>
+        <w:t>esta metodología según Juan Palacio</w:t>
+      </w:r>
+      <w:r>
+        <w:rPr>
+          <w:rFonts w:cs="Arial"/>
+          <w:sz w:val="14"/>
+          <w:szCs w:val="24"/>
+        </w:rPr>
+        <w:t>[1]</w:t>
+      </w:r>
+      <w:r>
+        <w:rPr>
+          <w:rFonts w:cs="Arial"/>
+          <w:szCs w:val="24"/>
+        </w:rPr>
+        <w:t xml:space="preserve"> son:</w:t>
+      </w:r>
+    </w:p>
+    <w:p>
+      <w:pPr>
+        <w:rPr>
+          <w:rFonts w:cs="Arial"/>
+          <w:szCs w:val="24"/>
+          <w:u w:val="single"/>
+        </w:rPr>
+      </w:pPr>
+      <w:r>
+        <w:rPr>
+          <w:rFonts w:cs="Arial"/>
+          <w:szCs w:val="24"/>
+          <w:u w:val="single"/>
+        </w:rPr>
+        <w:t>Product Owner:</w:t>
+      </w:r>
+      <w:r>
+        <w:rPr>
+          <w:rFonts w:cs="Arial"/>
+          <w:szCs w:val="24"/>
+        </w:rPr>
         <w:t xml:space="preserve"> </w:t>
       </w:r>
-      <w:proofErr w:type="spellStart"/>
-      <w:r>
-        <w:rPr>
-          <w:rFonts w:cs="Arial"/>
-          <w:szCs w:val="24"/>
-        </w:rPr>
-        <w:t>Scrum</w:t>
-      </w:r>
-      <w:proofErr w:type="spellEnd"/>
-      <w:r>
-        <w:rPr>
-          <w:rFonts w:cs="Arial"/>
-          <w:szCs w:val="24"/>
-        </w:rPr>
-        <w:t>. Los roles</w:t>
-      </w:r>
-      <w:r>
-        <w:rPr>
-          <w:rFonts w:cs="Arial"/>
-          <w:szCs w:val="24"/>
-        </w:rPr>
-        <w:t xml:space="preserve"> ideales de </w:t>
-      </w:r>
-      <w:r>
-        <w:rPr>
-          <w:rFonts w:cs="Arial"/>
-          <w:szCs w:val="24"/>
-        </w:rPr>
-        <w:t xml:space="preserve">esta metodología según Juan </w:t>
-      </w:r>
-      <w:proofErr w:type="gramStart"/>
-      <w:r>
-        <w:rPr>
-          <w:rFonts w:cs="Arial"/>
-          <w:szCs w:val="24"/>
-        </w:rPr>
-        <w:t>Palacio</w:t>
-      </w:r>
-      <w:r>
-        <w:rPr>
-          <w:rFonts w:cs="Arial"/>
-          <w:sz w:val="14"/>
-          <w:szCs w:val="24"/>
-        </w:rPr>
-        <w:t>[</w:t>
-      </w:r>
-      <w:proofErr w:type="gramEnd"/>
-      <w:r>
-        <w:rPr>
-          <w:rFonts w:cs="Arial"/>
-          <w:sz w:val="14"/>
-          <w:szCs w:val="24"/>
-        </w:rPr>
-        <w:t>1]</w:t>
-      </w:r>
-      <w:r>
-        <w:rPr>
-          <w:rFonts w:cs="Arial"/>
-          <w:szCs w:val="24"/>
-        </w:rPr>
-        <w:t xml:space="preserve"> son:</w:t>
-      </w:r>
-    </w:p>
-    <w:p>
-      <w:pPr>
-        <w:rPr>
-          <w:rFonts w:cs="Arial"/>
-          <w:szCs w:val="24"/>
-          <w:u w:val="single"/>
-        </w:rPr>
-      </w:pPr>
-      <w:proofErr w:type="spellStart"/>
-      <w:r>
-        <w:rPr>
-          <w:rFonts w:cs="Arial"/>
-          <w:szCs w:val="24"/>
-          <w:u w:val="single"/>
-        </w:rPr>
-        <w:t>Product</w:t>
-      </w:r>
-      <w:proofErr w:type="spellEnd"/>
-      <w:r>
-        <w:rPr>
-          <w:rFonts w:cs="Arial"/>
-          <w:szCs w:val="24"/>
-          <w:u w:val="single"/>
-        </w:rPr>
-        <w:t xml:space="preserve"> </w:t>
-      </w:r>
-      <w:proofErr w:type="spellStart"/>
-      <w:r>
-        <w:rPr>
-          <w:rFonts w:cs="Arial"/>
-          <w:szCs w:val="24"/>
-          <w:u w:val="single"/>
-        </w:rPr>
-        <w:t>Owner</w:t>
-      </w:r>
-      <w:proofErr w:type="spellEnd"/>
-      <w:r>
-        <w:rPr>
-          <w:rFonts w:cs="Arial"/>
-          <w:szCs w:val="24"/>
-          <w:u w:val="single"/>
-        </w:rPr>
-        <w:t>:</w:t>
-      </w:r>
-      <w:r>
-        <w:rPr>
-          <w:rFonts w:cs="Arial"/>
-          <w:szCs w:val="24"/>
-        </w:rPr>
-        <w:t xml:space="preserve"> </w:t>
-      </w:r>
       <w:r>
         <w:rPr>
           <w:rFonts w:cs="Arial"/>
@@ -10889,23 +10457,7 @@
           <w:rFonts w:cs="Arial"/>
           <w:szCs w:val="24"/>
         </w:rPr>
-        <w:t xml:space="preserve"> </w:t>
-      </w:r>
-      <w:proofErr w:type="spellStart"/>
-      <w:r>
-        <w:rPr>
-          <w:rFonts w:cs="Arial"/>
-          <w:szCs w:val="24"/>
-        </w:rPr>
-        <w:t>Scrum</w:t>
-      </w:r>
-      <w:proofErr w:type="spellEnd"/>
-      <w:r>
-        <w:rPr>
-          <w:rFonts w:cs="Arial"/>
-          <w:szCs w:val="24"/>
-        </w:rPr>
-        <w:t xml:space="preserve"> para realizar con solvencia </w:t>
+        <w:t xml:space="preserve"> Scrum para realizar con solvencia </w:t>
       </w:r>
       <w:r>
         <w:rPr>
@@ -11109,23 +10661,7 @@
           <w:rFonts w:cs="Arial"/>
           <w:szCs w:val="24"/>
         </w:rPr>
-        <w:t xml:space="preserve">El equipo tiene espíritu de colaboración, y un propósito común: conseguir el mayor valor posible para la visión del cliente. Un equipo </w:t>
-      </w:r>
-      <w:proofErr w:type="spellStart"/>
-      <w:r>
-        <w:rPr>
-          <w:rFonts w:cs="Arial"/>
-          <w:szCs w:val="24"/>
-        </w:rPr>
-        <w:t>Scrum</w:t>
-      </w:r>
-      <w:proofErr w:type="spellEnd"/>
-      <w:r>
-        <w:rPr>
-          <w:rFonts w:cs="Arial"/>
-          <w:szCs w:val="24"/>
-        </w:rPr>
-        <w:t xml:space="preserve"> responde en su conjunto. Trabajan de forma cohesionada y </w:t>
+        <w:t xml:space="preserve">El equipo tiene espíritu de colaboración, y un propósito común: conseguir el mayor valor posible para la visión del cliente. Un equipo Scrum responde en su conjunto. Trabajan de forma cohesionada y </w:t>
       </w:r>
       <w:r>
         <w:rPr>
@@ -11309,56 +10845,30 @@
           <w:rFonts w:cs="Arial"/>
           <w:szCs w:val="24"/>
         </w:rPr>
-        <w:t xml:space="preserve">Todos conocen el modelo de trabajo con </w:t>
-      </w:r>
-      <w:proofErr w:type="spellStart"/>
-      <w:r>
-        <w:rPr>
-          <w:rFonts w:cs="Arial"/>
-          <w:szCs w:val="24"/>
-        </w:rPr>
-        <w:t>Scrum</w:t>
-      </w:r>
-      <w:proofErr w:type="spellEnd"/>
-      <w:r>
-        <w:rPr>
-          <w:rFonts w:cs="Arial"/>
-          <w:szCs w:val="24"/>
-        </w:rPr>
-        <w:t>.</w:t>
-      </w:r>
-    </w:p>
-    <w:p>
-      <w:pPr>
-        <w:rPr>
-          <w:rFonts w:cs="Arial"/>
-          <w:szCs w:val="24"/>
-        </w:rPr>
-      </w:pPr>
-      <w:proofErr w:type="spellStart"/>
+        <w:t>Todos conocen el modelo de trabajo con Scrum.</w:t>
+      </w:r>
+    </w:p>
+    <w:p>
+      <w:pPr>
+        <w:rPr>
+          <w:rFonts w:cs="Arial"/>
+          <w:szCs w:val="24"/>
+        </w:rPr>
+      </w:pPr>
       <w:r>
         <w:rPr>
           <w:rFonts w:cs="Arial"/>
           <w:szCs w:val="24"/>
           <w:u w:val="single"/>
         </w:rPr>
-        <w:t>Scrum</w:t>
-      </w:r>
-      <w:proofErr w:type="spellEnd"/>
+        <w:t>Scrum Master</w:t>
+      </w:r>
       <w:r>
         <w:rPr>
           <w:rFonts w:cs="Arial"/>
           <w:szCs w:val="24"/>
           <w:u w:val="single"/>
         </w:rPr>
-        <w:t xml:space="preserve"> Master</w:t>
-      </w:r>
-      <w:r>
-        <w:rPr>
-          <w:rFonts w:cs="Arial"/>
-          <w:szCs w:val="24"/>
-          <w:u w:val="single"/>
-        </w:rPr>
         <w:t>:</w:t>
       </w:r>
       <w:r>
@@ -11380,23 +10890,7 @@
           <w:rFonts w:cs="Arial"/>
           <w:szCs w:val="24"/>
         </w:rPr>
-        <w:t xml:space="preserve">miento de </w:t>
-      </w:r>
-      <w:proofErr w:type="spellStart"/>
-      <w:r>
-        <w:rPr>
-          <w:rFonts w:cs="Arial"/>
-          <w:szCs w:val="24"/>
-        </w:rPr>
-        <w:t>Scrum</w:t>
-      </w:r>
-      <w:proofErr w:type="spellEnd"/>
-      <w:r>
-        <w:rPr>
-          <w:rFonts w:cs="Arial"/>
-          <w:szCs w:val="24"/>
-        </w:rPr>
-        <w:t xml:space="preserve"> en el proyecto.</w:t>
+        <w:t>miento de Scrum en el proyecto.</w:t>
       </w:r>
     </w:p>
     <w:p>
@@ -11552,23 +11046,7 @@
           <w:rFonts w:cs="Arial"/>
           <w:szCs w:val="24"/>
         </w:rPr>
-        <w:t xml:space="preserve">Respeto de la organización y los implicados, con las pautas de tiempos y formas de </w:t>
-      </w:r>
-      <w:proofErr w:type="spellStart"/>
-      <w:r>
-        <w:rPr>
-          <w:rFonts w:cs="Arial"/>
-          <w:szCs w:val="24"/>
-        </w:rPr>
-        <w:t>Scrum</w:t>
-      </w:r>
-      <w:proofErr w:type="spellEnd"/>
-      <w:r>
-        <w:rPr>
-          <w:rFonts w:cs="Arial"/>
-          <w:szCs w:val="24"/>
-        </w:rPr>
-        <w:t>.</w:t>
+        <w:t>Respeto de la organización y los implicados, con las pautas de tiempos y formas de Scrum.</w:t>
       </w:r>
     </w:p>
     <w:p>
@@ -11588,39 +11066,7 @@
           <w:rFonts w:cs="Arial"/>
           <w:szCs w:val="24"/>
         </w:rPr>
-        <w:t xml:space="preserve">Configuración, diseño y mejora </w:t>
-      </w:r>
-      <w:proofErr w:type="gramStart"/>
-      <w:r>
-        <w:rPr>
-          <w:rFonts w:cs="Arial"/>
-          <w:szCs w:val="24"/>
-        </w:rPr>
-        <w:t>continua</w:t>
-      </w:r>
-      <w:proofErr w:type="gramEnd"/>
-      <w:r>
-        <w:rPr>
-          <w:rFonts w:cs="Arial"/>
-          <w:szCs w:val="24"/>
-        </w:rPr>
-        <w:t xml:space="preserve"> de las prácticas de </w:t>
-      </w:r>
-      <w:proofErr w:type="spellStart"/>
-      <w:r>
-        <w:rPr>
-          <w:rFonts w:cs="Arial"/>
-          <w:szCs w:val="24"/>
-        </w:rPr>
-        <w:t>Scrum</w:t>
-      </w:r>
-      <w:proofErr w:type="spellEnd"/>
-      <w:r>
-        <w:rPr>
-          <w:rFonts w:cs="Arial"/>
-          <w:szCs w:val="24"/>
-        </w:rPr>
-        <w:t xml:space="preserve"> en la organización. </w:t>
+        <w:t xml:space="preserve">Configuración, diseño y mejora continua de las prácticas de Scrum en la organización. </w:t>
       </w:r>
     </w:p>
     <w:p>
@@ -11686,30 +11132,14 @@
           <w:rFonts w:cs="Arial"/>
           <w:szCs w:val="24"/>
         </w:rPr>
-        <w:t xml:space="preserve">ollo del sistema web el </w:t>
-      </w:r>
-      <w:proofErr w:type="spellStart"/>
-      <w:r>
-        <w:rPr>
-          <w:rFonts w:cs="Arial"/>
-          <w:szCs w:val="24"/>
-        </w:rPr>
-        <w:t>f</w:t>
-      </w:r>
-      <w:r>
-        <w:rPr>
-          <w:rFonts w:cs="Arial"/>
-          <w:szCs w:val="24"/>
-        </w:rPr>
-        <w:t>ramework</w:t>
-      </w:r>
-      <w:proofErr w:type="spellEnd"/>
-      <w:r>
-        <w:rPr>
-          <w:rFonts w:cs="Arial"/>
-          <w:szCs w:val="24"/>
-        </w:rPr>
-        <w:t xml:space="preserve"> de Microsoft .NET. En lo que refiere a la base de datos, se utilizará un motor de SQL Server. </w:t>
+        <w:t>ollo del sistema web el f</w:t>
+      </w:r>
+      <w:r>
+        <w:rPr>
+          <w:rFonts w:cs="Arial"/>
+          <w:szCs w:val="24"/>
+        </w:rPr>
+        <w:t xml:space="preserve">ramework de Microsoft .NET. En lo que refiere a la base de datos, se utilizará un motor de SQL Server. </w:t>
       </w:r>
       <w:r>
         <w:rPr>
@@ -11717,39 +11147,7 @@
           <w:szCs w:val="24"/>
         </w:rPr>
         <w:lastRenderedPageBreak/>
-        <w:t>Como lenguaje de programación del Back-</w:t>
-      </w:r>
-      <w:proofErr w:type="spellStart"/>
-      <w:r>
-        <w:rPr>
-          <w:rFonts w:cs="Arial"/>
-          <w:szCs w:val="24"/>
-        </w:rPr>
-        <w:t>end</w:t>
-      </w:r>
-      <w:proofErr w:type="spellEnd"/>
-      <w:r>
-        <w:rPr>
-          <w:rFonts w:cs="Arial"/>
-          <w:szCs w:val="24"/>
-        </w:rPr>
-        <w:t>, hemos optado por C#. Para el Front-</w:t>
-      </w:r>
-      <w:proofErr w:type="spellStart"/>
-      <w:r>
-        <w:rPr>
-          <w:rFonts w:cs="Arial"/>
-          <w:szCs w:val="24"/>
-        </w:rPr>
-        <w:t>end</w:t>
-      </w:r>
-      <w:proofErr w:type="spellEnd"/>
-      <w:r>
-        <w:rPr>
-          <w:rFonts w:cs="Arial"/>
-          <w:szCs w:val="24"/>
-        </w:rPr>
-        <w:t>, decidimos utilizar</w:t>
+        <w:t>Como lenguaje de programación del Back-end, hemos optado por C#. Para el Front-end, decidimos utilizar</w:t>
       </w:r>
       <w:r>
         <w:rPr>
@@ -11820,23 +11218,7 @@
           <w:rFonts w:cs="Arial"/>
           <w:szCs w:val="24"/>
         </w:rPr>
-        <w:t>para dar un mayor orden al Front-</w:t>
-      </w:r>
-      <w:proofErr w:type="spellStart"/>
-      <w:r>
-        <w:rPr>
-          <w:rFonts w:cs="Arial"/>
-          <w:szCs w:val="24"/>
-        </w:rPr>
-        <w:t>end</w:t>
-      </w:r>
-      <w:proofErr w:type="spellEnd"/>
-      <w:r>
-        <w:rPr>
-          <w:rFonts w:cs="Arial"/>
-          <w:szCs w:val="24"/>
-        </w:rPr>
-        <w:t xml:space="preserve"> e incorporar el conocimiento de una tecnología en crecimiento.</w:t>
+        <w:t>para dar un mayor orden al Front-end e incorporar el conocimiento de una tecnología en crecimiento.</w:t>
       </w:r>
     </w:p>
     <w:p>
@@ -12784,215 +12166,149 @@
           <w:sz w:val="28"/>
           <w:szCs w:val="28"/>
         </w:rPr>
-        <w:t xml:space="preserve">Plan de </w:t>
-      </w:r>
-      <w:proofErr w:type="spellStart"/>
-      <w:r>
+        <w:t>Plan de Testing</w:t>
+      </w:r>
+    </w:p>
+    <w:bookmarkEnd w:id="84"/>
+    <w:p>
+      <w:pPr>
+        <w:rPr>
+          <w:rFonts w:cs="Arial"/>
+          <w:szCs w:val="24"/>
+        </w:rPr>
+      </w:pPr>
+      <w:r>
+        <w:rPr>
+          <w:rFonts w:cs="Arial"/>
+          <w:szCs w:val="24"/>
+        </w:rPr>
+        <w:t>Dado que e</w:t>
+      </w:r>
+      <w:r>
+        <w:rPr>
+          <w:rFonts w:cs="Arial"/>
+          <w:szCs w:val="24"/>
+        </w:rPr>
+        <w:t>l proyecto se realizará con .NET</w:t>
+      </w:r>
+      <w:r>
+        <w:rPr>
+          <w:rFonts w:cs="Arial"/>
+          <w:szCs w:val="24"/>
+        </w:rPr>
+        <w:t>, las pruebas</w:t>
+      </w:r>
+      <w:r>
+        <w:rPr>
+          <w:rFonts w:cs="Arial"/>
+          <w:szCs w:val="24"/>
+        </w:rPr>
+        <w:t xml:space="preserve"> unitarias</w:t>
+      </w:r>
+      <w:r>
+        <w:rPr>
+          <w:rFonts w:cs="Arial"/>
+          <w:szCs w:val="24"/>
+        </w:rPr>
+        <w:t xml:space="preserve"> del Back-end se desarrollarán en el comienzo de cada Sprint </w:t>
+      </w:r>
+      <w:r>
+        <w:rPr>
+          <w:rFonts w:cs="Arial"/>
+          <w:szCs w:val="24"/>
+        </w:rPr>
+        <w:t>antes de desarrollado el código</w:t>
+      </w:r>
+      <w:r>
+        <w:rPr>
+          <w:rFonts w:cs="Arial"/>
+          <w:szCs w:val="24"/>
+        </w:rPr>
+        <w:t xml:space="preserve">, contemplando la mayor variedad de casos posibles (casos borde, datos erróneos, datos correctos). Para el Front-end se realizará una planilla de Excel con los datos </w:t>
+      </w:r>
+      <w:r>
+        <w:rPr>
+          <w:rFonts w:cs="Arial"/>
+          <w:szCs w:val="24"/>
+        </w:rPr>
+        <w:t>de prueba</w:t>
+      </w:r>
+      <w:r>
+        <w:rPr>
+          <w:rFonts w:cs="Arial"/>
+          <w:szCs w:val="24"/>
+        </w:rPr>
+        <w:t xml:space="preserve"> (contemplando al igual que para el Back-end la m</w:t>
+      </w:r>
+      <w:r>
+        <w:rPr>
+          <w:rFonts w:cs="Arial"/>
+          <w:szCs w:val="24"/>
+        </w:rPr>
+        <w:t>ayor variedad de casos</w:t>
+      </w:r>
+      <w:r>
+        <w:rPr>
+          <w:rFonts w:cs="Arial"/>
+          <w:szCs w:val="24"/>
+        </w:rPr>
+        <w:t>)</w:t>
+      </w:r>
+      <w:r>
+        <w:rPr>
+          <w:rFonts w:cs="Arial"/>
+          <w:szCs w:val="24"/>
+        </w:rPr>
+        <w:t>, los mismos serán ingresados y chequeados corroborando el correcto funcionamiento del producto.</w:t>
+      </w:r>
+    </w:p>
+    <w:p>
+      <w:pPr>
+        <w:rPr>
+          <w:rFonts w:cs="Arial"/>
+          <w:szCs w:val="24"/>
+        </w:rPr>
+      </w:pPr>
+      <w:r>
+        <w:rPr>
+          <w:rFonts w:cs="Arial"/>
+          <w:szCs w:val="24"/>
+        </w:rPr>
+        <w:t>Al finalizar cada Sprint debemos integrar la porción del producto funcional al sistema. Por ésta razón debemos volver a c</w:t>
+      </w:r>
+      <w:r>
+        <w:rPr>
+          <w:rFonts w:cs="Arial"/>
+          <w:szCs w:val="24"/>
+        </w:rPr>
+        <w:t>hequear nuevamente ciertos casos, para lo cual correremos nuevamente todas las pruebas de Back-end que hayan sido generadas para cada una de las partes integradas, y creando nuevas pruebas en caso de considerarlo pertinente.</w:t>
+      </w:r>
+    </w:p>
+    <w:p>
+      <w:pPr>
+        <w:ind w:left="1416" w:firstLine="708"/>
         <w:rPr>
           <w:b/>
           <w:sz w:val="28"/>
           <w:szCs w:val="28"/>
         </w:rPr>
-        <w:t>Testing</w:t>
-      </w:r>
-      <w:proofErr w:type="spellEnd"/>
-    </w:p>
-    <w:bookmarkEnd w:id="84"/>
-    <w:p>
-      <w:pPr>
-        <w:rPr>
-          <w:rFonts w:cs="Arial"/>
-          <w:szCs w:val="24"/>
-        </w:rPr>
-      </w:pPr>
-      <w:r>
-        <w:rPr>
-          <w:rFonts w:cs="Arial"/>
-          <w:szCs w:val="24"/>
-        </w:rPr>
-        <w:t>Dado que e</w:t>
-      </w:r>
-      <w:r>
-        <w:rPr>
-          <w:rFonts w:cs="Arial"/>
-          <w:szCs w:val="24"/>
-        </w:rPr>
-        <w:t>l proyecto se realizará con .NET</w:t>
-      </w:r>
-      <w:r>
-        <w:rPr>
-          <w:rFonts w:cs="Arial"/>
-          <w:szCs w:val="24"/>
-        </w:rPr>
-        <w:t>, las pruebas</w:t>
-      </w:r>
-      <w:r>
-        <w:rPr>
-          <w:rFonts w:cs="Arial"/>
-          <w:szCs w:val="24"/>
-        </w:rPr>
-        <w:t xml:space="preserve"> unitarias</w:t>
-      </w:r>
-      <w:r>
-        <w:rPr>
-          <w:rFonts w:cs="Arial"/>
-          <w:szCs w:val="24"/>
-        </w:rPr>
-        <w:t xml:space="preserve"> del Back-</w:t>
-      </w:r>
-      <w:proofErr w:type="spellStart"/>
-      <w:r>
-        <w:rPr>
-          <w:rFonts w:cs="Arial"/>
-          <w:szCs w:val="24"/>
-        </w:rPr>
-        <w:t>end</w:t>
-      </w:r>
-      <w:proofErr w:type="spellEnd"/>
-      <w:r>
-        <w:rPr>
-          <w:rFonts w:cs="Arial"/>
-          <w:szCs w:val="24"/>
-        </w:rPr>
-        <w:t xml:space="preserve"> se desarrollarán en el comienzo de cada Sprint </w:t>
-      </w:r>
-      <w:r>
-        <w:rPr>
-          <w:rFonts w:cs="Arial"/>
-          <w:szCs w:val="24"/>
-        </w:rPr>
-        <w:t>antes de desarrollado el código</w:t>
-      </w:r>
-      <w:r>
-        <w:rPr>
-          <w:rFonts w:cs="Arial"/>
-          <w:szCs w:val="24"/>
-        </w:rPr>
-        <w:t>, contemplando la mayor variedad de casos posibles (casos borde, datos erróneos, datos correctos). Para el Front-</w:t>
-      </w:r>
-      <w:proofErr w:type="spellStart"/>
-      <w:r>
-        <w:rPr>
-          <w:rFonts w:cs="Arial"/>
-          <w:szCs w:val="24"/>
-        </w:rPr>
-        <w:t>end</w:t>
-      </w:r>
-      <w:proofErr w:type="spellEnd"/>
-      <w:r>
-        <w:rPr>
-          <w:rFonts w:cs="Arial"/>
-          <w:szCs w:val="24"/>
-        </w:rPr>
-        <w:t xml:space="preserve"> se realizará una planilla de Excel con los datos </w:t>
-      </w:r>
-      <w:r>
-        <w:rPr>
-          <w:rFonts w:cs="Arial"/>
-          <w:szCs w:val="24"/>
-        </w:rPr>
-        <w:t>de prueba</w:t>
-      </w:r>
-      <w:r>
-        <w:rPr>
-          <w:rFonts w:cs="Arial"/>
-          <w:szCs w:val="24"/>
-        </w:rPr>
-        <w:t xml:space="preserve"> (contemplando al igual que para el Back-</w:t>
-      </w:r>
-      <w:proofErr w:type="spellStart"/>
-      <w:r>
-        <w:rPr>
-          <w:rFonts w:cs="Arial"/>
-          <w:szCs w:val="24"/>
-        </w:rPr>
-        <w:t>end</w:t>
-      </w:r>
-      <w:proofErr w:type="spellEnd"/>
-      <w:r>
-        <w:rPr>
-          <w:rFonts w:cs="Arial"/>
-          <w:szCs w:val="24"/>
-        </w:rPr>
-        <w:t xml:space="preserve"> la m</w:t>
-      </w:r>
-      <w:r>
-        <w:rPr>
-          <w:rFonts w:cs="Arial"/>
-          <w:szCs w:val="24"/>
-        </w:rPr>
-        <w:t>ayor variedad de casos</w:t>
-      </w:r>
-      <w:r>
-        <w:rPr>
-          <w:rFonts w:cs="Arial"/>
-          <w:szCs w:val="24"/>
-        </w:rPr>
-        <w:t>)</w:t>
-      </w:r>
-      <w:r>
-        <w:rPr>
-          <w:rFonts w:cs="Arial"/>
-          <w:szCs w:val="24"/>
-        </w:rPr>
-        <w:t>, los mismos serán ingresados y chequeados corroborando el correcto funcionamiento del producto.</w:t>
-      </w:r>
-    </w:p>
-    <w:p>
-      <w:pPr>
-        <w:rPr>
-          <w:rFonts w:cs="Arial"/>
-          <w:szCs w:val="24"/>
-        </w:rPr>
-      </w:pPr>
-      <w:r>
-        <w:rPr>
-          <w:rFonts w:cs="Arial"/>
-          <w:szCs w:val="24"/>
-        </w:rPr>
-        <w:t>Al finalizar cada Sprint debemos integrar la porción del producto funcional al sistema. Por ésta razón debemos volver a c</w:t>
-      </w:r>
-      <w:r>
-        <w:rPr>
-          <w:rFonts w:cs="Arial"/>
-          <w:szCs w:val="24"/>
-        </w:rPr>
-        <w:t>hequear nuevamente ciertos casos, para lo cual correremos nuevamente todas las pruebas de Back-</w:t>
-      </w:r>
-      <w:proofErr w:type="spellStart"/>
-      <w:r>
-        <w:rPr>
-          <w:rFonts w:cs="Arial"/>
-          <w:szCs w:val="24"/>
-        </w:rPr>
-        <w:t>end</w:t>
-      </w:r>
-      <w:proofErr w:type="spellEnd"/>
-      <w:r>
-        <w:rPr>
-          <w:rFonts w:cs="Arial"/>
-          <w:szCs w:val="24"/>
-        </w:rPr>
-        <w:t xml:space="preserve"> que hayan sido generadas para cada una de las partes integradas, y creando nuevas pruebas en caso de considerarlo pertinente.</w:t>
-      </w:r>
-    </w:p>
-    <w:p>
-      <w:pPr>
-        <w:ind w:left="1416" w:firstLine="708"/>
+      </w:pPr>
+      <w:bookmarkStart w:id="85" w:name="Numerados_1_12_1_7"/>
+      <w:r>
         <w:rPr>
           <w:b/>
           <w:sz w:val="28"/>
           <w:szCs w:val="28"/>
         </w:rPr>
-      </w:pPr>
-      <w:bookmarkStart w:id="85" w:name="Numerados_1_12_1_7"/>
+        <w:t>1.1</w:t>
+      </w:r>
       <w:r>
         <w:rPr>
           <w:b/>
           <w:sz w:val="28"/>
           <w:szCs w:val="28"/>
         </w:rPr>
-        <w:t>1.1</w:t>
+        <w:t>2.1.7</w:t>
       </w:r>
       <w:r>
         <w:rPr>
@@ -13000,7 +12316,7 @@
           <w:sz w:val="28"/>
           <w:szCs w:val="28"/>
         </w:rPr>
-        <w:t>2.1.7</w:t>
+        <w:t xml:space="preserve">. </w:t>
       </w:r>
       <w:r>
         <w:rPr>
@@ -13008,78 +12324,54 @@
           <w:sz w:val="28"/>
           <w:szCs w:val="28"/>
         </w:rPr>
+        <w:t>Plan de SCM</w:t>
+      </w:r>
+    </w:p>
+    <w:bookmarkEnd w:id="85"/>
+    <w:p>
+      <w:pPr>
+        <w:rPr>
+          <w:rFonts w:cs="Arial"/>
+          <w:szCs w:val="24"/>
+        </w:rPr>
+      </w:pPr>
+      <w:r>
+        <w:rPr>
+          <w:rFonts w:cs="Arial"/>
+          <w:szCs w:val="24"/>
+        </w:rPr>
+        <w:t>El equipo de desarrollo a elegido, por practicidad y conocimiento, el repositorio GitHub para trabajar. Se guardarán en dicho repositorio todos los datos referentes al proyecto (código y documentación). Se mantendrán dos versiones, una con el sistema testeado luego de la integración de cada Sprint, y otra que es</w:t>
+      </w:r>
+      <w:r>
+        <w:rPr>
+          <w:rFonts w:cs="Arial"/>
+          <w:szCs w:val="24"/>
+        </w:rPr>
+        <w:t xml:space="preserve"> sobre</w:t>
+      </w:r>
+      <w:r>
+        <w:rPr>
+          <w:rFonts w:cs="Arial"/>
+          <w:szCs w:val="24"/>
+        </w:rPr>
+        <w:t xml:space="preserve"> la que trabajaremos en conjunto </w:t>
+      </w:r>
+      <w:r>
+        <w:rPr>
+          <w:rFonts w:cs="Arial"/>
+          <w:szCs w:val="24"/>
+        </w:rPr>
+        <w:t>en todo momento</w:t>
+      </w:r>
+      <w:r>
+        <w:rPr>
+          <w:rFonts w:cs="Arial"/>
+          <w:szCs w:val="24"/>
+        </w:rPr>
         <w:t xml:space="preserve">. </w:t>
       </w:r>
       <w:r>
         <w:rPr>
-          <w:b/>
-          <w:sz w:val="28"/>
-          <w:szCs w:val="28"/>
-        </w:rPr>
-        <w:t>Plan de SCM</w:t>
-      </w:r>
-    </w:p>
-    <w:bookmarkEnd w:id="85"/>
-    <w:p>
-      <w:pPr>
-        <w:rPr>
-          <w:rFonts w:cs="Arial"/>
-          <w:szCs w:val="24"/>
-        </w:rPr>
-      </w:pPr>
-      <w:r>
-        <w:rPr>
-          <w:rFonts w:cs="Arial"/>
-          <w:szCs w:val="24"/>
-        </w:rPr>
-        <w:t xml:space="preserve">El equipo de desarrollo a elegido, por practicidad y conocimiento, el repositorio </w:t>
-      </w:r>
-      <w:proofErr w:type="spellStart"/>
-      <w:r>
-        <w:rPr>
-          <w:rFonts w:cs="Arial"/>
-          <w:szCs w:val="24"/>
-        </w:rPr>
-        <w:t>GitHub</w:t>
-      </w:r>
-      <w:proofErr w:type="spellEnd"/>
-      <w:r>
-        <w:rPr>
-          <w:rFonts w:cs="Arial"/>
-          <w:szCs w:val="24"/>
-        </w:rPr>
-        <w:t xml:space="preserve"> para trabajar. Se guardarán en dicho repositorio todos los datos referentes al proyecto (código y documentación). Se mantendrán dos versiones, una con el sistema testeado luego de la integración de cada Sprint, y otra que es</w:t>
-      </w:r>
-      <w:r>
-        <w:rPr>
-          <w:rFonts w:cs="Arial"/>
-          <w:szCs w:val="24"/>
-        </w:rPr>
-        <w:t xml:space="preserve"> sobre</w:t>
-      </w:r>
-      <w:r>
-        <w:rPr>
-          <w:rFonts w:cs="Arial"/>
-          <w:szCs w:val="24"/>
-        </w:rPr>
-        <w:t xml:space="preserve"> la que trabajaremos en conjunto </w:t>
-      </w:r>
-      <w:r>
-        <w:rPr>
-          <w:rFonts w:cs="Arial"/>
-          <w:szCs w:val="24"/>
-        </w:rPr>
-        <w:t>en todo momento</w:t>
-      </w:r>
-      <w:r>
-        <w:rPr>
-          <w:rFonts w:cs="Arial"/>
-          <w:szCs w:val="24"/>
-        </w:rPr>
-        <w:t xml:space="preserve">. </w:t>
-      </w:r>
-      <w:r>
-        <w:rPr>
           <w:rFonts w:cs="Arial"/>
           <w:szCs w:val="24"/>
         </w:rPr>
@@ -13090,23 +12382,7 @@
           <w:rFonts w:cs="Arial"/>
           <w:szCs w:val="24"/>
         </w:rPr>
-        <w:t xml:space="preserve"> </w:t>
-      </w:r>
-      <w:proofErr w:type="spellStart"/>
-      <w:r>
-        <w:rPr>
-          <w:rFonts w:cs="Arial"/>
-          <w:szCs w:val="24"/>
-        </w:rPr>
-        <w:t>SourceTree</w:t>
-      </w:r>
-      <w:proofErr w:type="spellEnd"/>
-      <w:r>
-        <w:rPr>
-          <w:rFonts w:cs="Arial"/>
-          <w:szCs w:val="24"/>
-        </w:rPr>
-        <w:t>.</w:t>
+        <w:t xml:space="preserve"> SourceTree.</w:t>
       </w:r>
     </w:p>
     <w:p>
@@ -13341,7 +12617,7 @@
                     </pic:cNvPicPr>
                   </pic:nvPicPr>
                   <pic:blipFill>
-                    <a:blip r:embed="rId13">
+                    <a:blip r:embed="rId12">
                       <a:extLst>
                         <a:ext uri="{28A0092B-C50C-407E-A947-70E740481C1C}">
                           <a14:useLocalDpi xmlns:a14="http://schemas.microsoft.com/office/drawing/2010/main" val="0"/>
@@ -13375,7 +12651,7 @@
     </w:p>
     <w:p>
       <w:pPr>
-        <w:pStyle w:val="Epgrafe"/>
+        <w:pStyle w:val="Descripcin"/>
         <w:jc w:val="center"/>
         <w:rPr>
           <w:sz w:val="22"/>
@@ -13427,7 +12703,7 @@
                     <pic:cNvPicPr/>
                   </pic:nvPicPr>
                   <pic:blipFill>
-                    <a:blip r:embed="rId14" cstate="print">
+                    <a:blip r:embed="rId13" cstate="print">
                       <a:extLst>
                         <a:ext uri="{28A0092B-C50C-407E-A947-70E740481C1C}">
                           <a14:useLocalDpi xmlns:a14="http://schemas.microsoft.com/office/drawing/2010/main" val="0"/>
@@ -13456,7 +12732,7 @@
     </w:p>
     <w:p>
       <w:pPr>
-        <w:pStyle w:val="Epgrafe"/>
+        <w:pStyle w:val="Descripcin"/>
         <w:jc w:val="center"/>
         <w:rPr>
           <w:sz w:val="22"/>
@@ -13509,7 +12785,7 @@
                     <pic:cNvPicPr/>
                   </pic:nvPicPr>
                   <pic:blipFill>
-                    <a:blip r:embed="rId15" cstate="print">
+                    <a:blip r:embed="rId14" cstate="print">
                       <a:extLst>
                         <a:ext uri="{28A0092B-C50C-407E-A947-70E740481C1C}">
                           <a14:useLocalDpi xmlns:a14="http://schemas.microsoft.com/office/drawing/2010/main" val="0"/>
@@ -13538,7 +12814,7 @@
     </w:p>
     <w:p>
       <w:pPr>
-        <w:pStyle w:val="Epgrafe"/>
+        <w:pStyle w:val="Descripcin"/>
         <w:jc w:val="center"/>
         <w:rPr>
           <w:sz w:val="22"/>
@@ -13586,41 +12862,13 @@
         <w:rPr>
           <w:szCs w:val="24"/>
         </w:rPr>
-        <w:t>to, incluye terminado tanto el Back-</w:t>
-      </w:r>
-      <w:proofErr w:type="spellStart"/>
-      <w:r>
-        <w:rPr>
-          <w:szCs w:val="24"/>
-        </w:rPr>
-        <w:t>end</w:t>
-      </w:r>
-      <w:proofErr w:type="spellEnd"/>
-      <w:r>
-        <w:rPr>
-          <w:szCs w:val="24"/>
-        </w:rPr>
-        <w:t xml:space="preserve"> cómo el F</w:t>
-      </w:r>
-      <w:r>
-        <w:rPr>
-          <w:szCs w:val="24"/>
-        </w:rPr>
-        <w:t>ront-</w:t>
-      </w:r>
-      <w:proofErr w:type="spellStart"/>
-      <w:r>
-        <w:rPr>
-          <w:szCs w:val="24"/>
-        </w:rPr>
-        <w:t>end</w:t>
-      </w:r>
-      <w:proofErr w:type="spellEnd"/>
-      <w:r>
-        <w:rPr>
-          <w:szCs w:val="24"/>
-        </w:rPr>
-        <w:t>.</w:t>
+        <w:t>to, incluye terminado tanto el Back-end cómo el F</w:t>
+      </w:r>
+      <w:r>
+        <w:rPr>
+          <w:szCs w:val="24"/>
+        </w:rPr>
+        <w:t>ront-end.</w:t>
       </w:r>
       <w:r>
         <w:rPr>
@@ -14126,7 +13374,7 @@
         </w:rPr>
         <w:t> </w:t>
       </w:r>
-      <w:hyperlink r:id="rId16" w:tooltip="Desarrollo de software" w:history="1">
+      <w:hyperlink r:id="rId15" w:tooltip="Desarrollo de software" w:history="1">
         <w:r>
           <w:rPr>
             <w:rStyle w:val="Hipervnculo"/>
@@ -14145,25 +13393,33 @@
           <w:szCs w:val="24"/>
           <w:shd w:val="clear" w:color="auto" w:fill="FFFFFF"/>
         </w:rPr>
-        <w:t xml:space="preserve">, un </w:t>
-      </w:r>
-      <w:proofErr w:type="spellStart"/>
-      <w:r>
-        <w:rPr>
+        <w:t>, un framework (o entorno de trabajo) es una estructura conceptual y tecnológica de asistencia definida, normalmente, con artefactos o módulos concretos de</w:t>
+      </w:r>
+      <w:r>
+        <w:rPr>
+          <w:rStyle w:val="apple-converted-space"/>
           <w:rFonts w:cs="Arial"/>
           <w:szCs w:val="24"/>
           <w:shd w:val="clear" w:color="auto" w:fill="FFFFFF"/>
         </w:rPr>
-        <w:t>framework</w:t>
-      </w:r>
-      <w:proofErr w:type="spellEnd"/>
-      <w:r>
-        <w:rPr>
-          <w:rFonts w:cs="Arial"/>
+        <w:t> </w:t>
+      </w:r>
+      <w:r>
+        <w:rPr>
+          <w:rFonts w:cs="Arial"/>
+          <w:iCs/>
           <w:szCs w:val="24"/>
           <w:shd w:val="clear" w:color="auto" w:fill="FFFFFF"/>
         </w:rPr>
-        <w:t xml:space="preserve"> (o entorno de trabajo) es una estructura conceptual y tecnológica de asistencia definida, normalmente, con artefactos o módulos concretos de</w:t>
+        <w:t>software</w:t>
+      </w:r>
+      <w:r>
+        <w:rPr>
+          <w:rFonts w:cs="Arial"/>
+          <w:szCs w:val="24"/>
+          <w:shd w:val="clear" w:color="auto" w:fill="FFFFFF"/>
+        </w:rPr>
+        <w:t>, que puede servir de base para la organización y desarrollo de</w:t>
       </w:r>
       <w:r>
         <w:rPr>
@@ -14174,33 +13430,7 @@
         </w:rPr>
         <w:t> </w:t>
       </w:r>
-      <w:r>
-        <w:rPr>
-          <w:rFonts w:cs="Arial"/>
-          <w:iCs/>
-          <w:szCs w:val="24"/>
-          <w:shd w:val="clear" w:color="auto" w:fill="FFFFFF"/>
-        </w:rPr>
-        <w:t>software</w:t>
-      </w:r>
-      <w:r>
-        <w:rPr>
-          <w:rFonts w:cs="Arial"/>
-          <w:szCs w:val="24"/>
-          <w:shd w:val="clear" w:color="auto" w:fill="FFFFFF"/>
-        </w:rPr>
-        <w:t>, que puede servir de base para la organización y desarrollo de</w:t>
-      </w:r>
-      <w:r>
-        <w:rPr>
-          <w:rStyle w:val="apple-converted-space"/>
-          <w:rFonts w:cs="Arial"/>
-          <w:szCs w:val="24"/>
-          <w:shd w:val="clear" w:color="auto" w:fill="FFFFFF"/>
-        </w:rPr>
-        <w:t> </w:t>
-      </w:r>
-      <w:hyperlink r:id="rId17" w:tooltip="Software" w:history="1">
+      <w:hyperlink r:id="rId16" w:tooltip="Software" w:history="1">
         <w:r>
           <w:rPr>
             <w:rStyle w:val="Hipervnculo"/>
@@ -14231,7 +13461,7 @@
         </w:rPr>
         <w:t> </w:t>
       </w:r>
-      <w:hyperlink r:id="rId18" w:tooltip="Programa (computación)" w:history="1">
+      <w:hyperlink r:id="rId17" w:tooltip="Programa (computación)" w:history="1">
         <w:r>
           <w:rPr>
             <w:rStyle w:val="Hipervnculo"/>
@@ -14261,7 +13491,7 @@
         </w:rPr>
         <w:t> </w:t>
       </w:r>
-      <w:hyperlink r:id="rId19" w:tooltip="Biblioteca (programación)" w:history="1">
+      <w:hyperlink r:id="rId18" w:tooltip="Biblioteca (programación)" w:history="1">
         <w:r>
           <w:rPr>
             <w:rStyle w:val="Hipervnculo"/>
@@ -14291,7 +13521,7 @@
         </w:rPr>
         <w:t> </w:t>
       </w:r>
-      <w:hyperlink r:id="rId20" w:tooltip="Lenguaje interpretado" w:history="1">
+      <w:hyperlink r:id="rId19" w:tooltip="Lenguaje interpretado" w:history="1">
         <w:r>
           <w:rPr>
             <w:rStyle w:val="Hipervnculo"/>
@@ -14477,47 +13707,19 @@
         </w:rPr>
         <w:t> </w:t>
       </w:r>
-      <w:proofErr w:type="spellStart"/>
-      <w:r>
-        <w:rPr>
-          <w:rFonts w:cs="Arial"/>
-          <w:szCs w:val="24"/>
-        </w:rPr>
-        <w:fldChar w:fldCharType="begin"/>
-      </w:r>
-      <w:r>
-        <w:rPr>
-          <w:rFonts w:cs="Arial"/>
-          <w:szCs w:val="24"/>
-        </w:rPr>
-        <w:instrText xml:space="preserve"> HYPERLINK "https://es.wikipedia.org/wiki/Framework" \o "Framework" </w:instrText>
-      </w:r>
-      <w:r>
-        <w:rPr>
-          <w:rFonts w:cs="Arial"/>
-          <w:szCs w:val="24"/>
-        </w:rPr>
-        <w:fldChar w:fldCharType="separate"/>
-      </w:r>
-      <w:r>
-        <w:rPr>
-          <w:rStyle w:val="Hipervnculo"/>
-          <w:rFonts w:ascii="Arial" w:hAnsi="Arial" w:cs="Arial"/>
-          <w:color w:val="auto"/>
-          <w:szCs w:val="24"/>
-          <w:u w:val="none"/>
-          <w:shd w:val="clear" w:color="auto" w:fill="FFFFFF"/>
-        </w:rPr>
-        <w:t>framework</w:t>
-      </w:r>
-      <w:proofErr w:type="spellEnd"/>
-      <w:r>
-        <w:rPr>
-          <w:rFonts w:cs="Arial"/>
-          <w:szCs w:val="24"/>
-        </w:rPr>
-        <w:fldChar w:fldCharType="end"/>
-      </w:r>
+      <w:hyperlink r:id="rId20" w:tooltip="Framework" w:history="1">
+        <w:r>
+          <w:rPr>
+            <w:rStyle w:val="Hipervnculo"/>
+            <w:rFonts w:ascii="Arial" w:hAnsi="Arial" w:cs="Arial"/>
+            <w:color w:val="auto"/>
+            <w:szCs w:val="24"/>
+            <w:u w:val="none"/>
+            <w:shd w:val="clear" w:color="auto" w:fill="FFFFFF"/>
+          </w:rPr>
+          <w:t>framework</w:t>
+        </w:r>
+      </w:hyperlink>
       <w:r>
         <w:rPr>
           <w:rStyle w:val="apple-converted-space"/>
@@ -14892,47 +14094,13 @@
         </w:rPr>
         <w:t> </w:t>
       </w:r>
-      <w:proofErr w:type="spellStart"/>
       <w:r>
         <w:rPr>
           <w:iCs/>
           <w:shd w:val="clear" w:color="auto" w:fill="FFFFFF"/>
         </w:rPr>
-        <w:t>Integrated</w:t>
-      </w:r>
-      <w:proofErr w:type="spellEnd"/>
-      <w:r>
-        <w:rPr>
-          <w:iCs/>
-          <w:shd w:val="clear" w:color="auto" w:fill="FFFFFF"/>
-        </w:rPr>
-        <w:t xml:space="preserve"> </w:t>
-      </w:r>
-      <w:proofErr w:type="spellStart"/>
-      <w:r>
-        <w:rPr>
-          <w:iCs/>
-          <w:shd w:val="clear" w:color="auto" w:fill="FFFFFF"/>
-        </w:rPr>
-        <w:t>Development</w:t>
-      </w:r>
-      <w:proofErr w:type="spellEnd"/>
-      <w:r>
-        <w:rPr>
-          <w:iCs/>
-          <w:shd w:val="clear" w:color="auto" w:fill="FFFFFF"/>
-        </w:rPr>
-        <w:t xml:space="preserve"> </w:t>
-      </w:r>
-      <w:proofErr w:type="spellStart"/>
-      <w:r>
-        <w:rPr>
-          <w:iCs/>
-          <w:shd w:val="clear" w:color="auto" w:fill="FFFFFF"/>
-        </w:rPr>
-        <w:t>Environment</w:t>
-      </w:r>
-      <w:proofErr w:type="spellEnd"/>
+        <w:t>Integrated Development Environment</w:t>
+      </w:r>
       <w:r>
         <w:rPr>
           <w:rStyle w:val="apple-converted-space"/>
@@ -15224,27 +14392,7 @@
           <w:szCs w:val="24"/>
           <w:shd w:val="clear" w:color="auto" w:fill="FFFFFF"/>
         </w:rPr>
-        <w:t xml:space="preserve">Software </w:t>
-      </w:r>
-      <w:proofErr w:type="spellStart"/>
-      <w:r>
-        <w:rPr>
-          <w:rFonts w:cs="Arial"/>
-          <w:iCs/>
-          <w:szCs w:val="24"/>
-          <w:shd w:val="clear" w:color="auto" w:fill="FFFFFF"/>
-        </w:rPr>
-        <w:t>Configuration</w:t>
-      </w:r>
-      <w:proofErr w:type="spellEnd"/>
-      <w:r>
-        <w:rPr>
-          <w:rFonts w:cs="Arial"/>
-          <w:iCs/>
-          <w:szCs w:val="24"/>
-          <w:shd w:val="clear" w:color="auto" w:fill="FFFFFF"/>
-        </w:rPr>
-        <w:t xml:space="preserve"> Management</w:t>
+        <w:t>Software Configuration Management</w:t>
       </w:r>
       <w:r>
         <w:rPr>
@@ -15622,47 +14770,7 @@
           <w:szCs w:val="24"/>
           <w:shd w:val="clear" w:color="auto" w:fill="FFFFFF"/>
         </w:rPr>
-        <w:t xml:space="preserve">Software </w:t>
-      </w:r>
-      <w:proofErr w:type="spellStart"/>
-      <w:r>
-        <w:rPr>
-          <w:rFonts w:cs="Arial"/>
-          <w:bCs/>
-          <w:szCs w:val="24"/>
-          <w:shd w:val="clear" w:color="auto" w:fill="FFFFFF"/>
-        </w:rPr>
-        <w:t>Quality</w:t>
-      </w:r>
-      <w:proofErr w:type="spellEnd"/>
-      <w:r>
-        <w:rPr>
-          <w:rFonts w:cs="Arial"/>
-          <w:bCs/>
-          <w:szCs w:val="24"/>
-          <w:shd w:val="clear" w:color="auto" w:fill="FFFFFF"/>
-        </w:rPr>
-        <w:t xml:space="preserve"> </w:t>
-      </w:r>
-      <w:proofErr w:type="spellStart"/>
-      <w:r>
-        <w:rPr>
-          <w:rFonts w:cs="Arial"/>
-          <w:bCs/>
-          <w:szCs w:val="24"/>
-          <w:shd w:val="clear" w:color="auto" w:fill="FFFFFF"/>
-        </w:rPr>
-        <w:t>Assurance</w:t>
-      </w:r>
-      <w:proofErr w:type="spellEnd"/>
-      <w:r>
-        <w:rPr>
-          <w:rFonts w:cs="Arial"/>
-          <w:bCs/>
-          <w:szCs w:val="24"/>
-          <w:shd w:val="clear" w:color="auto" w:fill="FFFFFF"/>
-        </w:rPr>
-        <w:t xml:space="preserve"> Plan</w:t>
+        <w:t>Software Quality Assurance Plan</w:t>
       </w:r>
       <w:r>
         <w:rPr>
@@ -15785,6 +14893,7 @@
           <w:sz w:val="20"/>
           <w:szCs w:val="20"/>
           <w:shd w:val="clear" w:color="auto" w:fill="FFFFFF"/>
+          <w:lang w:val="en-US"/>
         </w:rPr>
         <w:t>Fuente: “</w:t>
       </w:r>
@@ -15793,52 +14902,54 @@
           <w:sz w:val="20"/>
           <w:szCs w:val="20"/>
           <w:shd w:val="clear" w:color="auto" w:fill="FFFFFF"/>
-        </w:rPr>
-        <w:t xml:space="preserve">Software </w:t>
-      </w:r>
-      <w:proofErr w:type="spellStart"/>
+          <w:lang w:val="en-US"/>
+        </w:rPr>
+        <w:t>Software Quality Assurance Plan</w:t>
+      </w:r>
       <w:r>
         <w:rPr>
           <w:sz w:val="20"/>
           <w:szCs w:val="20"/>
           <w:shd w:val="clear" w:color="auto" w:fill="FFFFFF"/>
-        </w:rPr>
-        <w:t>Quality</w:t>
-      </w:r>
-      <w:proofErr w:type="spellEnd"/>
+          <w:lang w:val="en-US"/>
+        </w:rPr>
+        <w:t xml:space="preserve">”. es.wikipedia.org. </w:t>
+      </w:r>
       <w:r>
         <w:rPr>
           <w:sz w:val="20"/>
           <w:szCs w:val="20"/>
           <w:shd w:val="clear" w:color="auto" w:fill="FFFFFF"/>
-        </w:rPr>
-        <w:t xml:space="preserve"> </w:t>
-      </w:r>
-      <w:proofErr w:type="spellStart"/>
+          <w:lang w:val="en-US"/>
+        </w:rPr>
+        <w:t>03</w:t>
+      </w:r>
       <w:r>
         <w:rPr>
           <w:sz w:val="20"/>
           <w:szCs w:val="20"/>
           <w:shd w:val="clear" w:color="auto" w:fill="FFFFFF"/>
-        </w:rPr>
-        <w:t>Assurance</w:t>
-      </w:r>
-      <w:proofErr w:type="spellEnd"/>
+          <w:lang w:val="en-US"/>
+        </w:rPr>
+        <w:t>/201</w:t>
+      </w:r>
       <w:r>
         <w:rPr>
           <w:sz w:val="20"/>
           <w:szCs w:val="20"/>
           <w:shd w:val="clear" w:color="auto" w:fill="FFFFFF"/>
-        </w:rPr>
-        <w:t xml:space="preserve"> Plan</w:t>
+          <w:lang w:val="en-US"/>
+        </w:rPr>
+        <w:t>3</w:t>
       </w:r>
       <w:r>
         <w:rPr>
           <w:sz w:val="20"/>
           <w:szCs w:val="20"/>
           <w:shd w:val="clear" w:color="auto" w:fill="FFFFFF"/>
-        </w:rPr>
-        <w:t xml:space="preserve">”. es.wikipedia.org. </w:t>
+          <w:lang w:val="en-US"/>
+        </w:rPr>
+        <w:t xml:space="preserve">. </w:t>
       </w:r>
       <w:r>
         <w:rPr>
@@ -15846,7 +14957,7 @@
           <w:szCs w:val="20"/>
           <w:shd w:val="clear" w:color="auto" w:fill="FFFFFF"/>
         </w:rPr>
-        <w:t>03</w:t>
+        <w:t xml:space="preserve">04 de Mayo de 2017. </w:t>
       </w:r>
       <w:r>
         <w:rPr>
@@ -15854,7 +14965,7 @@
           <w:szCs w:val="20"/>
           <w:shd w:val="clear" w:color="auto" w:fill="FFFFFF"/>
         </w:rPr>
-        <w:t>/201</w:t>
+        <w:t>https://es.wikipedia.org/wiki/Software_Quality_Assurance_Plan</w:t>
       </w:r>
       <w:r>
         <w:rPr>
@@ -15862,15 +14973,58 @@
           <w:szCs w:val="20"/>
           <w:shd w:val="clear" w:color="auto" w:fill="FFFFFF"/>
         </w:rPr>
-        <w:t>3</w:t>
-      </w:r>
+        <w:t>.</w:t>
+      </w:r>
+    </w:p>
+    <w:p>
+      <w:pPr>
+        <w:rPr>
+          <w:szCs w:val="24"/>
+        </w:rPr>
+      </w:pPr>
+      <w:r>
+        <w:rPr>
+          <w:szCs w:val="24"/>
+          <w:u w:val="single"/>
+        </w:rPr>
+        <w:t>Scrum</w:t>
+      </w:r>
+      <w:r>
+        <w:rPr>
+          <w:szCs w:val="24"/>
+          <w:u w:val="single"/>
+        </w:rPr>
+        <w:t>:</w:t>
+      </w:r>
+      <w:r>
+        <w:rPr>
+          <w:szCs w:val="24"/>
+        </w:rPr>
+        <w:t xml:space="preserve"> </w:t>
+      </w:r>
+      <w:r>
+        <w:rPr>
+          <w:rFonts w:cs="Arial"/>
+          <w:szCs w:val="24"/>
+          <w:shd w:val="clear" w:color="auto" w:fill="FFFFFF"/>
+        </w:rPr>
+        <w:t>Es un modelo de referencia que define un conjunto de prácticas y roles, y que puede tomarse como punto de partida para definir el proceso de desarrollo que se ejecutará durante un proyecto.</w:t>
+      </w:r>
+    </w:p>
+    <w:p>
+      <w:pPr>
+        <w:rPr>
+          <w:sz w:val="20"/>
+          <w:szCs w:val="20"/>
+        </w:rPr>
+      </w:pPr>
       <w:r>
         <w:rPr>
           <w:sz w:val="20"/>
           <w:szCs w:val="20"/>
           <w:shd w:val="clear" w:color="auto" w:fill="FFFFFF"/>
         </w:rPr>
-        <w:t xml:space="preserve">. 04 de Mayo de 2017. </w:t>
+        <w:t>Fuente: “</w:t>
       </w:r>
       <w:r>
         <w:rPr>
@@ -15878,7 +15032,7 @@
           <w:szCs w:val="20"/>
           <w:shd w:val="clear" w:color="auto" w:fill="FFFFFF"/>
         </w:rPr>
-        <w:t>https://es.wikipedia.org/wiki/Software_Quality_Assurance_Plan</w:t>
+        <w:t>Scrum (desarrollo de software)</w:t>
       </w:r>
       <w:r>
         <w:rPr>
@@ -15886,78 +15040,31 @@
           <w:szCs w:val="20"/>
           <w:shd w:val="clear" w:color="auto" w:fill="FFFFFF"/>
         </w:rPr>
-        <w:t>.</w:t>
-      </w:r>
-    </w:p>
-    <w:p>
-      <w:pPr>
-        <w:rPr>
-          <w:szCs w:val="24"/>
-        </w:rPr>
-      </w:pPr>
-      <w:proofErr w:type="spellStart"/>
-      <w:r>
-        <w:rPr>
-          <w:szCs w:val="24"/>
-          <w:u w:val="single"/>
-        </w:rPr>
-        <w:t>Scrum</w:t>
-      </w:r>
-      <w:proofErr w:type="spellEnd"/>
-      <w:r>
-        <w:rPr>
-          <w:szCs w:val="24"/>
-          <w:u w:val="single"/>
-        </w:rPr>
-        <w:t>:</w:t>
-      </w:r>
-      <w:r>
-        <w:rPr>
-          <w:szCs w:val="24"/>
-        </w:rPr>
-        <w:t xml:space="preserve"> </w:t>
-      </w:r>
-      <w:r>
-        <w:rPr>
-          <w:rFonts w:cs="Arial"/>
-          <w:szCs w:val="24"/>
-          <w:shd w:val="clear" w:color="auto" w:fill="FFFFFF"/>
-        </w:rPr>
-        <w:t>Es un modelo de referencia que define un conjunto de prácticas y roles, y que puede tomarse como punto de partida para definir el proceso de desarrollo que se ejecutará durante un proyecto.</w:t>
-      </w:r>
-    </w:p>
-    <w:p>
-      <w:pPr>
-        <w:rPr>
-          <w:sz w:val="20"/>
-          <w:szCs w:val="20"/>
-        </w:rPr>
-      </w:pPr>
+        <w:t xml:space="preserve">”. es.wikipedia.org. </w:t>
+      </w:r>
       <w:r>
         <w:rPr>
           <w:sz w:val="20"/>
           <w:szCs w:val="20"/>
           <w:shd w:val="clear" w:color="auto" w:fill="FFFFFF"/>
         </w:rPr>
-        <w:t>Fuente: “</w:t>
-      </w:r>
-      <w:proofErr w:type="spellStart"/>
+        <w:t>04</w:t>
+      </w:r>
       <w:r>
         <w:rPr>
           <w:sz w:val="20"/>
           <w:szCs w:val="20"/>
           <w:shd w:val="clear" w:color="auto" w:fill="FFFFFF"/>
         </w:rPr>
-        <w:t>Scrum</w:t>
-      </w:r>
-      <w:proofErr w:type="spellEnd"/>
+        <w:t>/201</w:t>
+      </w:r>
       <w:r>
         <w:rPr>
           <w:sz w:val="20"/>
           <w:szCs w:val="20"/>
           <w:shd w:val="clear" w:color="auto" w:fill="FFFFFF"/>
         </w:rPr>
-        <w:t xml:space="preserve"> (desarrollo de software)</w:t>
+        <w:t>7</w:t>
       </w:r>
       <w:r>
         <w:rPr>
@@ -15965,7 +15072,7 @@
           <w:szCs w:val="20"/>
           <w:shd w:val="clear" w:color="auto" w:fill="FFFFFF"/>
         </w:rPr>
-        <w:t xml:space="preserve">”. es.wikipedia.org. </w:t>
+        <w:t xml:space="preserve">. 04 de Mayo de 2017. </w:t>
       </w:r>
       <w:r>
         <w:rPr>
@@ -15973,7 +15080,7 @@
           <w:szCs w:val="20"/>
           <w:shd w:val="clear" w:color="auto" w:fill="FFFFFF"/>
         </w:rPr>
-        <w:t>04</w:t>
+        <w:t>https://es.wikipedia.org/wiki/Scrum_(desarrollo_de_software)</w:t>
       </w:r>
       <w:r>
         <w:rPr>
@@ -15981,15 +15088,58 @@
           <w:szCs w:val="20"/>
           <w:shd w:val="clear" w:color="auto" w:fill="FFFFFF"/>
         </w:rPr>
-        <w:t>/201</w:t>
-      </w:r>
+        <w:t>.</w:t>
+      </w:r>
+    </w:p>
+    <w:p>
+      <w:pPr>
+        <w:rPr>
+          <w:szCs w:val="24"/>
+        </w:rPr>
+      </w:pPr>
+      <w:r>
+        <w:rPr>
+          <w:szCs w:val="24"/>
+          <w:u w:val="single"/>
+        </w:rPr>
+        <w:t>Sprint</w:t>
+      </w:r>
+      <w:r>
+        <w:rPr>
+          <w:szCs w:val="24"/>
+          <w:u w:val="single"/>
+        </w:rPr>
+        <w:t>:</w:t>
+      </w:r>
+      <w:r>
+        <w:rPr>
+          <w:szCs w:val="24"/>
+        </w:rPr>
+        <w:t xml:space="preserve"> </w:t>
+      </w:r>
+      <w:r>
+        <w:rPr>
+          <w:rFonts w:cs="Arial"/>
+          <w:szCs w:val="24"/>
+          <w:shd w:val="clear" w:color="auto" w:fill="FFFFFF"/>
+        </w:rPr>
+        <w:t>El Sprint es el período en el cual se lleva a cabo el trabajo en sí. Es recomendado que la duración de los sprints sea constante y definida por el equipo con base en su propia experiencia.</w:t>
+      </w:r>
+    </w:p>
+    <w:p>
+      <w:pPr>
+        <w:rPr>
+          <w:sz w:val="20"/>
+          <w:szCs w:val="20"/>
+        </w:rPr>
+      </w:pPr>
       <w:r>
         <w:rPr>
           <w:sz w:val="20"/>
           <w:szCs w:val="20"/>
           <w:shd w:val="clear" w:color="auto" w:fill="FFFFFF"/>
         </w:rPr>
-        <w:t>7</w:t>
+        <w:t>Fuente: “</w:t>
       </w:r>
       <w:r>
         <w:rPr>
@@ -15997,7 +15147,7 @@
           <w:szCs w:val="20"/>
           <w:shd w:val="clear" w:color="auto" w:fill="FFFFFF"/>
         </w:rPr>
-        <w:t xml:space="preserve">. 04 de Mayo de 2017. </w:t>
+        <w:t>Scrum (desarrollo de software)</w:t>
       </w:r>
       <w:r>
         <w:rPr>
@@ -16005,25 +15155,23 @@
           <w:szCs w:val="20"/>
           <w:shd w:val="clear" w:color="auto" w:fill="FFFFFF"/>
         </w:rPr>
-        <w:t>https://es.wikipedia.org/wiki/Scrum</w:t>
-      </w:r>
-      <w:proofErr w:type="gramStart"/>
+        <w:t xml:space="preserve">”. es.wikipedia.org. </w:t>
+      </w:r>
       <w:r>
         <w:rPr>
           <w:sz w:val="20"/>
           <w:szCs w:val="20"/>
           <w:shd w:val="clear" w:color="auto" w:fill="FFFFFF"/>
         </w:rPr>
-        <w:t>_(</w:t>
-      </w:r>
-      <w:proofErr w:type="gramEnd"/>
+        <w:t>04</w:t>
+      </w:r>
       <w:r>
         <w:rPr>
           <w:sz w:val="20"/>
           <w:szCs w:val="20"/>
           <w:shd w:val="clear" w:color="auto" w:fill="FFFFFF"/>
         </w:rPr>
-        <w:t>desarrollo_de_software)</w:t>
+        <w:t>/201</w:t>
       </w:r>
       <w:r>
         <w:rPr>
@@ -16031,167 +15179,30 @@
           <w:szCs w:val="20"/>
           <w:shd w:val="clear" w:color="auto" w:fill="FFFFFF"/>
         </w:rPr>
-        <w:t>.</w:t>
-      </w:r>
-    </w:p>
-    <w:p>
-      <w:pPr>
-        <w:rPr>
-          <w:szCs w:val="24"/>
-        </w:rPr>
-      </w:pPr>
-      <w:r>
-        <w:rPr>
-          <w:szCs w:val="24"/>
-          <w:u w:val="single"/>
-        </w:rPr>
-        <w:t>Sprint</w:t>
-      </w:r>
-      <w:r>
-        <w:rPr>
-          <w:szCs w:val="24"/>
-          <w:u w:val="single"/>
-        </w:rPr>
-        <w:t>:</w:t>
-      </w:r>
-      <w:r>
-        <w:rPr>
-          <w:szCs w:val="24"/>
-        </w:rPr>
-        <w:t xml:space="preserve"> </w:t>
-      </w:r>
-      <w:r>
-        <w:rPr>
-          <w:rFonts w:cs="Arial"/>
-          <w:szCs w:val="24"/>
-          <w:shd w:val="clear" w:color="auto" w:fill="FFFFFF"/>
-        </w:rPr>
-        <w:t xml:space="preserve">El Sprint es el período en el cual se lleva a cabo el trabajo en sí. Es recomendado que la duración de los </w:t>
-      </w:r>
-      <w:proofErr w:type="spellStart"/>
-      <w:r>
-        <w:rPr>
-          <w:rFonts w:cs="Arial"/>
-          <w:szCs w:val="24"/>
-          <w:shd w:val="clear" w:color="auto" w:fill="FFFFFF"/>
-        </w:rPr>
-        <w:t>sprints</w:t>
-      </w:r>
-      <w:proofErr w:type="spellEnd"/>
-      <w:r>
-        <w:rPr>
-          <w:rFonts w:cs="Arial"/>
-          <w:szCs w:val="24"/>
-          <w:shd w:val="clear" w:color="auto" w:fill="FFFFFF"/>
-        </w:rPr>
-        <w:t xml:space="preserve"> sea constante y definida por el equipo con base en su propia experiencia.</w:t>
-      </w:r>
-    </w:p>
-    <w:p>
-      <w:pPr>
-        <w:rPr>
-          <w:sz w:val="20"/>
-          <w:szCs w:val="20"/>
-        </w:rPr>
-      </w:pPr>
+        <w:t>7</w:t>
+      </w:r>
       <w:r>
         <w:rPr>
           <w:sz w:val="20"/>
           <w:szCs w:val="20"/>
           <w:shd w:val="clear" w:color="auto" w:fill="FFFFFF"/>
         </w:rPr>
-        <w:t>Fuente: “</w:t>
-      </w:r>
-      <w:proofErr w:type="spellStart"/>
+        <w:t xml:space="preserve">. 04 de Mayo de 2017. </w:t>
+      </w:r>
       <w:r>
         <w:rPr>
           <w:sz w:val="20"/>
           <w:szCs w:val="20"/>
           <w:shd w:val="clear" w:color="auto" w:fill="FFFFFF"/>
         </w:rPr>
-        <w:t>Scrum</w:t>
-      </w:r>
-      <w:proofErr w:type="spellEnd"/>
+        <w:t>https://es.wikipedia.org/wiki/Scrum_(desarrollo_de_software)</w:t>
+      </w:r>
       <w:r>
         <w:rPr>
           <w:sz w:val="20"/>
           <w:szCs w:val="20"/>
           <w:shd w:val="clear" w:color="auto" w:fill="FFFFFF"/>
         </w:rPr>
-        <w:t xml:space="preserve"> (desarrollo de software)</w:t>
-      </w:r>
-      <w:r>
-        <w:rPr>
-          <w:sz w:val="20"/>
-          <w:szCs w:val="20"/>
-          <w:shd w:val="clear" w:color="auto" w:fill="FFFFFF"/>
-        </w:rPr>
-        <w:t xml:space="preserve">”. es.wikipedia.org. </w:t>
-      </w:r>
-      <w:r>
-        <w:rPr>
-          <w:sz w:val="20"/>
-          <w:szCs w:val="20"/>
-          <w:shd w:val="clear" w:color="auto" w:fill="FFFFFF"/>
-        </w:rPr>
-        <w:t>04</w:t>
-      </w:r>
-      <w:r>
-        <w:rPr>
-          <w:sz w:val="20"/>
-          <w:szCs w:val="20"/>
-          <w:shd w:val="clear" w:color="auto" w:fill="FFFFFF"/>
-        </w:rPr>
-        <w:t>/201</w:t>
-      </w:r>
-      <w:r>
-        <w:rPr>
-          <w:sz w:val="20"/>
-          <w:szCs w:val="20"/>
-          <w:shd w:val="clear" w:color="auto" w:fill="FFFFFF"/>
-        </w:rPr>
-        <w:t>7</w:t>
-      </w:r>
-      <w:r>
-        <w:rPr>
-          <w:sz w:val="20"/>
-          <w:szCs w:val="20"/>
-          <w:shd w:val="clear" w:color="auto" w:fill="FFFFFF"/>
-        </w:rPr>
-        <w:t xml:space="preserve">. 04 de Mayo de 2017. </w:t>
-      </w:r>
-      <w:r>
-        <w:rPr>
-          <w:sz w:val="20"/>
-          <w:szCs w:val="20"/>
-          <w:shd w:val="clear" w:color="auto" w:fill="FFFFFF"/>
-        </w:rPr>
-        <w:t>https://es.wikipedia.org/wiki/Scrum</w:t>
-      </w:r>
-      <w:proofErr w:type="gramStart"/>
-      <w:r>
-        <w:rPr>
-          <w:sz w:val="20"/>
-          <w:szCs w:val="20"/>
-          <w:shd w:val="clear" w:color="auto" w:fill="FFFFFF"/>
-        </w:rPr>
-        <w:t>_(</w:t>
-      </w:r>
-      <w:proofErr w:type="gramEnd"/>
-      <w:r>
-        <w:rPr>
-          <w:sz w:val="20"/>
-          <w:szCs w:val="20"/>
-          <w:shd w:val="clear" w:color="auto" w:fill="FFFFFF"/>
-        </w:rPr>
-        <w:t>desarrollo_de_software)</w:t>
-      </w:r>
-      <w:r>
-        <w:rPr>
-          <w:sz w:val="20"/>
-          <w:szCs w:val="20"/>
-          <w:shd w:val="clear" w:color="auto" w:fill="FFFFFF"/>
-        </w:rPr>
         <w:t>.</w:t>
       </w:r>
     </w:p>
@@ -16206,17 +15217,8 @@
           <w:szCs w:val="24"/>
           <w:u w:val="single"/>
         </w:rPr>
-        <w:t>Front-</w:t>
-      </w:r>
-      <w:proofErr w:type="spellStart"/>
-      <w:r>
-        <w:rPr>
-          <w:szCs w:val="24"/>
-          <w:u w:val="single"/>
-        </w:rPr>
-        <w:t>end</w:t>
-      </w:r>
-      <w:proofErr w:type="spellEnd"/>
+        <w:t>Front-end</w:t>
+      </w:r>
       <w:r>
         <w:rPr>
           <w:szCs w:val="24"/>
@@ -16272,7 +15274,6 @@
         </w:rPr>
         <w:t> </w:t>
       </w:r>
-      <w:proofErr w:type="spellStart"/>
       <w:r>
         <w:rPr>
           <w:rFonts w:cs="Arial"/>
@@ -16281,7 +15282,6 @@
         </w:rPr>
         <w:t>front-end</w:t>
       </w:r>
-      <w:proofErr w:type="spellEnd"/>
       <w:r>
         <w:rPr>
           <w:szCs w:val="24"/>
@@ -16346,25 +15346,23 @@
           <w:szCs w:val="20"/>
           <w:shd w:val="clear" w:color="auto" w:fill="FFFFFF"/>
         </w:rPr>
-        <w:t>Front-en y Back-</w:t>
-      </w:r>
-      <w:proofErr w:type="spellStart"/>
+        <w:t>Front-en y Back-end</w:t>
+      </w:r>
       <w:r>
         <w:rPr>
           <w:sz w:val="20"/>
           <w:szCs w:val="20"/>
           <w:shd w:val="clear" w:color="auto" w:fill="FFFFFF"/>
         </w:rPr>
-        <w:t>end</w:t>
-      </w:r>
-      <w:proofErr w:type="spellEnd"/>
+        <w:t xml:space="preserve">”. es.wikipedia.org. </w:t>
+      </w:r>
       <w:r>
         <w:rPr>
           <w:sz w:val="20"/>
           <w:szCs w:val="20"/>
           <w:shd w:val="clear" w:color="auto" w:fill="FFFFFF"/>
         </w:rPr>
-        <w:t xml:space="preserve">”. es.wikipedia.org. </w:t>
+        <w:t>05</w:t>
       </w:r>
       <w:r>
         <w:rPr>
@@ -16372,7 +15370,7 @@
           <w:szCs w:val="20"/>
           <w:shd w:val="clear" w:color="auto" w:fill="FFFFFF"/>
         </w:rPr>
-        <w:t>05</w:t>
+        <w:t>/201</w:t>
       </w:r>
       <w:r>
         <w:rPr>
@@ -16380,7 +15378,7 @@
           <w:szCs w:val="20"/>
           <w:shd w:val="clear" w:color="auto" w:fill="FFFFFF"/>
         </w:rPr>
-        <w:t>/201</w:t>
+        <w:t>7</w:t>
       </w:r>
       <w:r>
         <w:rPr>
@@ -16388,7 +15386,7 @@
           <w:szCs w:val="20"/>
           <w:shd w:val="clear" w:color="auto" w:fill="FFFFFF"/>
         </w:rPr>
-        <w:t>7</w:t>
+        <w:t xml:space="preserve">. 04 de Mayo de 2017. </w:t>
       </w:r>
       <w:r>
         <w:rPr>
@@ -16396,7 +15394,7 @@
           <w:szCs w:val="20"/>
           <w:shd w:val="clear" w:color="auto" w:fill="FFFFFF"/>
         </w:rPr>
-        <w:t xml:space="preserve">. 04 de Mayo de 2017. </w:t>
+        <w:t>https://es.wikipedia.org/wiki/Front-end_y_back-end</w:t>
       </w:r>
       <w:r>
         <w:rPr>
@@ -16404,14 +15402,6 @@
           <w:szCs w:val="20"/>
           <w:shd w:val="clear" w:color="auto" w:fill="FFFFFF"/>
         </w:rPr>
-        <w:t>https://es.wikipedia.org/wiki/Front-end_y_back-end</w:t>
-      </w:r>
-      <w:r>
-        <w:rPr>
-          <w:sz w:val="20"/>
-          <w:szCs w:val="20"/>
-          <w:shd w:val="clear" w:color="auto" w:fill="FFFFFF"/>
-        </w:rPr>
         <w:t>.</w:t>
       </w:r>
     </w:p>
@@ -16426,17 +15416,8 @@
           <w:szCs w:val="24"/>
           <w:u w:val="single"/>
         </w:rPr>
-        <w:t>Back-</w:t>
-      </w:r>
-      <w:proofErr w:type="spellStart"/>
-      <w:r>
-        <w:rPr>
-          <w:szCs w:val="24"/>
-          <w:u w:val="single"/>
-        </w:rPr>
-        <w:t>end</w:t>
-      </w:r>
-      <w:proofErr w:type="spellEnd"/>
+        <w:t>Back-end</w:t>
+      </w:r>
       <w:r>
         <w:rPr>
           <w:szCs w:val="24"/>
@@ -16514,9 +15495,34 @@
           <w:szCs w:val="24"/>
           <w:shd w:val="clear" w:color="auto" w:fill="FFFFFF"/>
         </w:rPr>
-        <w:t>back-</w:t>
-      </w:r>
-      <w:proofErr w:type="spellStart"/>
+        <w:t>back-end</w:t>
+      </w:r>
+      <w:r>
+        <w:rPr>
+          <w:rStyle w:val="apple-converted-space"/>
+          <w:rFonts w:cs="Arial"/>
+          <w:szCs w:val="24"/>
+          <w:shd w:val="clear" w:color="auto" w:fill="FFFFFF"/>
+        </w:rPr>
+        <w:t> </w:t>
+      </w:r>
+      <w:r>
+        <w:rPr>
+          <w:rFonts w:cs="Arial"/>
+          <w:szCs w:val="24"/>
+          <w:shd w:val="clear" w:color="auto" w:fill="FFFFFF"/>
+        </w:rPr>
+        <w:t>es la parte que procesa la entrada desde el</w:t>
+      </w:r>
+      <w:r>
+        <w:rPr>
+          <w:rStyle w:val="apple-converted-space"/>
+          <w:rFonts w:cs="Arial"/>
+          <w:szCs w:val="24"/>
+          <w:shd w:val="clear" w:color="auto" w:fill="FFFFFF"/>
+        </w:rPr>
+        <w:t> </w:t>
+      </w:r>
       <w:r>
         <w:rPr>
           <w:rFonts w:cs="Arial"/>
@@ -16524,46 +15530,8 @@
           <w:szCs w:val="24"/>
           <w:shd w:val="clear" w:color="auto" w:fill="FFFFFF"/>
         </w:rPr>
-        <w:t>end</w:t>
-      </w:r>
-      <w:proofErr w:type="spellEnd"/>
-      <w:r>
-        <w:rPr>
-          <w:rStyle w:val="apple-converted-space"/>
-          <w:rFonts w:cs="Arial"/>
-          <w:szCs w:val="24"/>
-          <w:shd w:val="clear" w:color="auto" w:fill="FFFFFF"/>
-        </w:rPr>
-        <w:t> </w:t>
-      </w:r>
-      <w:r>
-        <w:rPr>
-          <w:rFonts w:cs="Arial"/>
-          <w:szCs w:val="24"/>
-          <w:shd w:val="clear" w:color="auto" w:fill="FFFFFF"/>
-        </w:rPr>
-        <w:t>es la parte que procesa la entrada desde el</w:t>
-      </w:r>
-      <w:r>
-        <w:rPr>
-          <w:rStyle w:val="apple-converted-space"/>
-          <w:rFonts w:cs="Arial"/>
-          <w:szCs w:val="24"/>
-          <w:shd w:val="clear" w:color="auto" w:fill="FFFFFF"/>
-        </w:rPr>
-        <w:t> </w:t>
-      </w:r>
-      <w:proofErr w:type="spellStart"/>
-      <w:r>
-        <w:rPr>
-          <w:rFonts w:cs="Arial"/>
-          <w:iCs/>
-          <w:szCs w:val="24"/>
-          <w:shd w:val="clear" w:color="auto" w:fill="FFFFFF"/>
-        </w:rPr>
         <w:t>front-end</w:t>
       </w:r>
-      <w:proofErr w:type="spellEnd"/>
       <w:r>
         <w:rPr>
           <w:rFonts w:cs="Arial"/>
@@ -16594,25 +15562,23 @@
           <w:szCs w:val="20"/>
           <w:shd w:val="clear" w:color="auto" w:fill="FFFFFF"/>
         </w:rPr>
-        <w:t>Front-en y Back-</w:t>
-      </w:r>
-      <w:proofErr w:type="spellStart"/>
+        <w:t>Front-en y Back-end</w:t>
+      </w:r>
       <w:r>
         <w:rPr>
           <w:sz w:val="20"/>
           <w:szCs w:val="20"/>
           <w:shd w:val="clear" w:color="auto" w:fill="FFFFFF"/>
         </w:rPr>
-        <w:t>end</w:t>
-      </w:r>
-      <w:proofErr w:type="spellEnd"/>
+        <w:t xml:space="preserve">”. es.wikipedia.org. </w:t>
+      </w:r>
       <w:r>
         <w:rPr>
           <w:sz w:val="20"/>
           <w:szCs w:val="20"/>
           <w:shd w:val="clear" w:color="auto" w:fill="FFFFFF"/>
         </w:rPr>
-        <w:t xml:space="preserve">”. es.wikipedia.org. </w:t>
+        <w:t>05</w:t>
       </w:r>
       <w:r>
         <w:rPr>
@@ -16620,7 +15586,7 @@
           <w:szCs w:val="20"/>
           <w:shd w:val="clear" w:color="auto" w:fill="FFFFFF"/>
         </w:rPr>
-        <w:t>05</w:t>
+        <w:t>/201</w:t>
       </w:r>
       <w:r>
         <w:rPr>
@@ -16628,7 +15594,7 @@
           <w:szCs w:val="20"/>
           <w:shd w:val="clear" w:color="auto" w:fill="FFFFFF"/>
         </w:rPr>
-        <w:t>/201</w:t>
+        <w:t>7</w:t>
       </w:r>
       <w:r>
         <w:rPr>
@@ -16636,7 +15602,7 @@
           <w:szCs w:val="20"/>
           <w:shd w:val="clear" w:color="auto" w:fill="FFFFFF"/>
         </w:rPr>
-        <w:t>7</w:t>
+        <w:t xml:space="preserve">. 04 de Mayo de 2017. </w:t>
       </w:r>
       <w:r>
         <w:rPr>
@@ -16644,7 +15610,7 @@
           <w:szCs w:val="20"/>
           <w:shd w:val="clear" w:color="auto" w:fill="FFFFFF"/>
         </w:rPr>
-        <w:t xml:space="preserve">. 04 de Mayo de 2017. </w:t>
+        <w:t>https://es.wikipedia.org/wiki/Front-end_y_back-end</w:t>
       </w:r>
       <w:r>
         <w:rPr>
@@ -16652,22 +15618,14 @@
           <w:szCs w:val="20"/>
           <w:shd w:val="clear" w:color="auto" w:fill="FFFFFF"/>
         </w:rPr>
-        <w:t>https://es.wikipedia.org/wiki/Front-end_y_back-end</w:t>
-      </w:r>
-      <w:r>
+        <w:t>.</w:t>
+      </w:r>
+    </w:p>
+    <w:p>
+      <w:pPr>
         <w:rPr>
           <w:sz w:val="20"/>
           <w:szCs w:val="20"/>
-          <w:shd w:val="clear" w:color="auto" w:fill="FFFFFF"/>
-        </w:rPr>
-        <w:t>.</w:t>
-      </w:r>
-    </w:p>
-    <w:p>
-      <w:pPr>
-        <w:rPr>
-          <w:sz w:val="20"/>
-          <w:szCs w:val="20"/>
         </w:rPr>
       </w:pPr>
       <w:r>
@@ -16715,21 +15673,7 @@
         <w:rPr>
           <w:szCs w:val="24"/>
         </w:rPr>
-        <w:t xml:space="preserve">[1] Juan Palacio, “Los roles o responsabilidades” en Flexibilidad con </w:t>
-      </w:r>
-      <w:proofErr w:type="spellStart"/>
-      <w:r>
-        <w:rPr>
-          <w:szCs w:val="24"/>
-        </w:rPr>
-        <w:t>Scrum</w:t>
-      </w:r>
-      <w:proofErr w:type="spellEnd"/>
-      <w:r>
-        <w:rPr>
-          <w:szCs w:val="24"/>
-        </w:rPr>
-        <w:t xml:space="preserve">, 2008, pp. 131-132. </w:t>
+        <w:t xml:space="preserve">[1] Juan Palacio, “Los roles o responsabilidades” en Flexibilidad con Scrum, 2008, pp. 131-132. </w:t>
       </w:r>
     </w:p>
     <w:p>
@@ -16757,6 +15701,7 @@
           <w:b/>
           <w:sz w:val="32"/>
           <w:szCs w:val="32"/>
+          <w:lang w:val="en-US"/>
         </w:rPr>
       </w:pPr>
       <w:bookmarkStart w:id="106" w:name="Numerados_5"/>
@@ -16765,6 +15710,7 @@
           <w:b/>
           <w:sz w:val="32"/>
           <w:szCs w:val="32"/>
+          <w:lang w:val="en-US"/>
         </w:rPr>
         <w:lastRenderedPageBreak/>
         <w:t>5. Bibliografía</w:t>
@@ -16783,118 +15729,55 @@
           <w:szCs w:val="24"/>
           <w:lang w:val="en-US"/>
         </w:rPr>
-        <w:t xml:space="preserve">SOMMERVILLE, Ian, 2010, </w:t>
-      </w:r>
-      <w:proofErr w:type="spellStart"/>
-      <w:r>
+        <w:t>SOMMERVILLE, Ian, 2010, Ingeniería de software (9na.ed), University of St. Andrews.</w:t>
+      </w:r>
+    </w:p>
+    <w:p>
+      <w:pPr>
         <w:rPr>
           <w:szCs w:val="24"/>
           <w:lang w:val="en-US"/>
         </w:rPr>
-        <w:t>Ingeniería</w:t>
-      </w:r>
-      <w:proofErr w:type="spellEnd"/>
+      </w:pPr>
       <w:r>
         <w:rPr>
           <w:szCs w:val="24"/>
           <w:lang w:val="en-US"/>
         </w:rPr>
-        <w:t xml:space="preserve"> de software (9na.ed), University of St. Andrews.</w:t>
-      </w:r>
-    </w:p>
-    <w:p>
-      <w:pPr>
-        <w:rPr>
-          <w:szCs w:val="24"/>
-        </w:rPr>
-      </w:pPr>
-      <w:r>
-        <w:rPr>
-          <w:szCs w:val="24"/>
-        </w:rPr>
-        <w:t xml:space="preserve">PRESSMAN, Roger, 2010, Ingeniería del software: Un enfoque práctico (7ma.ed), </w:t>
-      </w:r>
-      <w:proofErr w:type="spellStart"/>
-      <w:r>
-        <w:rPr>
-          <w:szCs w:val="24"/>
-        </w:rPr>
-        <w:t>University</w:t>
-      </w:r>
-      <w:proofErr w:type="spellEnd"/>
-      <w:r>
-        <w:rPr>
-          <w:szCs w:val="24"/>
-        </w:rPr>
-        <w:t xml:space="preserve"> of Connecticut.</w:t>
-      </w:r>
-    </w:p>
-    <w:p>
-      <w:pPr>
-        <w:rPr>
-          <w:szCs w:val="24"/>
-        </w:rPr>
-      </w:pPr>
-      <w:r>
-        <w:rPr>
-          <w:szCs w:val="24"/>
-        </w:rPr>
-        <w:t xml:space="preserve">FOWLER, Martin, et. </w:t>
-      </w:r>
-      <w:proofErr w:type="gramStart"/>
-      <w:r>
-        <w:rPr>
-          <w:szCs w:val="24"/>
-        </w:rPr>
-        <w:t>al</w:t>
-      </w:r>
-      <w:proofErr w:type="gramEnd"/>
-      <w:r>
-        <w:rPr>
-          <w:szCs w:val="24"/>
-        </w:rPr>
-        <w:t>. 1999. UML Gota a gota. México: Prentice Hall.</w:t>
-      </w:r>
-    </w:p>
-    <w:p>
-      <w:pPr>
-        <w:rPr>
-          <w:szCs w:val="24"/>
-        </w:rPr>
-      </w:pPr>
-      <w:r>
-        <w:rPr>
-          <w:szCs w:val="24"/>
-        </w:rPr>
-        <w:t xml:space="preserve">PALACIO, Juan. 2008. Flexibilidad con </w:t>
-      </w:r>
-      <w:proofErr w:type="spellStart"/>
-      <w:r>
-        <w:rPr>
-          <w:szCs w:val="24"/>
-        </w:rPr>
-        <w:t>Scrum</w:t>
-      </w:r>
-      <w:proofErr w:type="spellEnd"/>
-      <w:r>
-        <w:rPr>
-          <w:szCs w:val="24"/>
-        </w:rPr>
-        <w:t xml:space="preserve">. Adaptando los Procesos a la Empresa. Principios de diseño e implementación de campos de </w:t>
-      </w:r>
-      <w:proofErr w:type="spellStart"/>
-      <w:r>
-        <w:rPr>
-          <w:szCs w:val="24"/>
-        </w:rPr>
-        <w:t>Scrum</w:t>
-      </w:r>
-      <w:proofErr w:type="spellEnd"/>
-      <w:r>
-        <w:rPr>
-          <w:szCs w:val="24"/>
-        </w:rPr>
-        <w:t>.</w:t>
+        <w:t>PRESSMAN, Roger, 2010, Ingeniería del software: Un enfoque práctico (7ma.ed), University of Connecticut.</w:t>
+      </w:r>
+    </w:p>
+    <w:p>
+      <w:pPr>
+        <w:rPr>
+          <w:szCs w:val="24"/>
+        </w:rPr>
+      </w:pPr>
+      <w:r>
+        <w:rPr>
+          <w:szCs w:val="24"/>
+          <w:lang w:val="en-US"/>
+        </w:rPr>
+        <w:t xml:space="preserve">FOWLER, Martin, et. al. 1999. UML Gota a gota. </w:t>
+      </w:r>
+      <w:r>
+        <w:rPr>
+          <w:szCs w:val="24"/>
+        </w:rPr>
+        <w:t>México: Prentice Hall.</w:t>
+      </w:r>
+    </w:p>
+    <w:p>
+      <w:pPr>
+        <w:rPr>
+          <w:szCs w:val="24"/>
+        </w:rPr>
+      </w:pPr>
+      <w:r>
+        <w:rPr>
+          <w:szCs w:val="24"/>
+        </w:rPr>
+        <w:t>PALACIO, Juan. 2008. Flexibilidad con Scrum. Adaptando los Procesos a la Empresa. Principios de diseño e implementación de campos de Scrum.</w:t>
       </w:r>
     </w:p>
     <w:p>
@@ -17019,18 +15902,8 @@
           <w:sz w:val="28"/>
           <w:szCs w:val="28"/>
         </w:rPr>
-        <w:t xml:space="preserve">Plan de </w:t>
-      </w:r>
-      <w:proofErr w:type="spellStart"/>
-      <w:r>
-        <w:rPr>
-          <w:b/>
-          <w:sz w:val="28"/>
-          <w:szCs w:val="28"/>
-        </w:rPr>
-        <w:t>Testing</w:t>
-      </w:r>
-      <w:proofErr w:type="spellEnd"/>
+        <w:t>Plan de Testing</w:t>
+      </w:r>
     </w:p>
     <w:p>
       <w:pPr>
@@ -17235,28 +16108,8 @@
 </w:document>
 </file>
 
-<file path=word/commentsExtended.xml><?xml version="1.0" encoding="utf-8"?>
-<w15:commentsEx xmlns:wpc="http://schemas.microsoft.com/office/word/2010/wordprocessingCanvas" xmlns:mc="http://schemas.openxmlformats.org/markup-compatibility/2006" xmlns:o="urn:schemas-microsoft-com:office:office" xmlns:r="http://schemas.openxmlformats.org/officeDocument/2006/relationships" xmlns:m="http://schemas.openxmlformats.org/officeDocument/2006/math" xmlns:v="urn:schemas-microsoft-com:vml" xmlns:wp14="http://schemas.microsoft.com/office/word/2010/wordprocessingDrawing" xmlns:wp="http://schemas.openxmlformats.org/drawingml/2006/wordprocessingDrawing" xmlns:w10="urn:schemas-microsoft-com:office:word" xmlns:w="http://schemas.openxmlformats.org/wordprocessingml/2006/main" xmlns:w14="http://schemas.microsoft.com/office/word/2010/wordml" xmlns:w15="http://schemas.microsoft.com/office/word/2012/wordml" xmlns:wpg="http://schemas.microsoft.com/office/word/2010/wordprocessingGroup" xmlns:wpi="http://schemas.microsoft.com/office/word/2010/wordprocessingInk" xmlns:wne="http://schemas.microsoft.com/office/word/2006/wordml" xmlns:wps="http://schemas.microsoft.com/office/word/2010/wordprocessingShape" mc:Ignorable="w14 w15 wp14">
-  <w15:commentEx w15:paraId="1DCF0DF5" w15:done="0"/>
-  <w15:commentEx w15:paraId="2B5736E3" w15:done="0"/>
-  <w15:commentEx w15:paraId="4BE175DC" w15:done="0"/>
-  <w15:commentEx w15:paraId="23735922" w15:done="0"/>
-  <w15:commentEx w15:paraId="1B2F2986" w15:done="0"/>
-  <w15:commentEx w15:paraId="1325D2A6" w15:done="0"/>
-  <w15:commentEx w15:paraId="2D0ED757" w15:done="0"/>
-  <w15:commentEx w15:paraId="2D67DE74" w15:done="0"/>
-  <w15:commentEx w15:paraId="11C9FB12" w15:paraIdParent="2D67DE74" w15:done="0"/>
-  <w15:commentEx w15:paraId="07AA7D40" w15:done="0"/>
-  <w15:commentEx w15:paraId="3293AD35" w15:done="0"/>
-  <w15:commentEx w15:paraId="6668A37E" w15:done="0"/>
-  <w15:commentEx w15:paraId="1D0C1C7E" w15:paraIdParent="6668A37E" w15:done="0"/>
-  <w15:commentEx w15:paraId="5754FF6D" w15:done="0"/>
-  <w15:commentEx w15:paraId="7B8B825E" w15:done="0"/>
-</w15:commentsEx>
-</file>
-
 <file path=word/endnotes.xml><?xml version="1.0" encoding="utf-8"?>
-<w:endnotes xmlns:wpc="http://schemas.microsoft.com/office/word/2010/wordprocessingCanvas" xmlns:mc="http://schemas.openxmlformats.org/markup-compatibility/2006" xmlns:o="urn:schemas-microsoft-com:office:office" xmlns:r="http://schemas.openxmlformats.org/officeDocument/2006/relationships" xmlns:m="http://schemas.openxmlformats.org/officeDocument/2006/math" xmlns:v="urn:schemas-microsoft-com:vml" xmlns:wp14="http://schemas.microsoft.com/office/word/2010/wordprocessingDrawing" xmlns:wp="http://schemas.openxmlformats.org/drawingml/2006/wordprocessingDrawing" xmlns:w10="urn:schemas-microsoft-com:office:word" xmlns:w="http://schemas.openxmlformats.org/wordprocessingml/2006/main" xmlns:w14="http://schemas.microsoft.com/office/word/2010/wordml" xmlns:wpg="http://schemas.microsoft.com/office/word/2010/wordprocessingGroup" xmlns:wpi="http://schemas.microsoft.com/office/word/2010/wordprocessingInk" xmlns:wne="http://schemas.microsoft.com/office/word/2006/wordml" xmlns:wps="http://schemas.microsoft.com/office/word/2010/wordprocessingShape" mc:Ignorable="w14 wp14">
+<w:endnotes xmlns:wpc="http://schemas.microsoft.com/office/word/2010/wordprocessingCanvas" xmlns:mc="http://schemas.openxmlformats.org/markup-compatibility/2006" xmlns:o="urn:schemas-microsoft-com:office:office" xmlns:r="http://schemas.openxmlformats.org/officeDocument/2006/relationships" xmlns:m="http://schemas.openxmlformats.org/officeDocument/2006/math" xmlns:v="urn:schemas-microsoft-com:vml" xmlns:wp14="http://schemas.microsoft.com/office/word/2010/wordprocessingDrawing" xmlns:wp="http://schemas.openxmlformats.org/drawingml/2006/wordprocessingDrawing" xmlns:w10="urn:schemas-microsoft-com:office:word" xmlns:w="http://schemas.openxmlformats.org/wordprocessingml/2006/main" xmlns:w14="http://schemas.microsoft.com/office/word/2010/wordml" xmlns:w15="http://schemas.microsoft.com/office/word/2012/wordml" xmlns:wpg="http://schemas.microsoft.com/office/word/2010/wordprocessingGroup" xmlns:wpi="http://schemas.microsoft.com/office/word/2010/wordprocessingInk" xmlns:wne="http://schemas.microsoft.com/office/word/2006/wordml" xmlns:wps="http://schemas.microsoft.com/office/word/2010/wordprocessingShape" mc:Ignorable="w14 w15 wp14">
   <w:endnote w:type="separator" w:id="-1">
     <w:p>
       <w:pPr>
@@ -17281,7 +16134,7 @@
 </file>
 
 <file path=word/footer1.xml><?xml version="1.0" encoding="utf-8"?>
-<w:ftr xmlns:wpc="http://schemas.microsoft.com/office/word/2010/wordprocessingCanvas" xmlns:mc="http://schemas.openxmlformats.org/markup-compatibility/2006" xmlns:o="urn:schemas-microsoft-com:office:office" xmlns:r="http://schemas.openxmlformats.org/officeDocument/2006/relationships" xmlns:m="http://schemas.openxmlformats.org/officeDocument/2006/math" xmlns:v="urn:schemas-microsoft-com:vml" xmlns:wp14="http://schemas.microsoft.com/office/word/2010/wordprocessingDrawing" xmlns:wp="http://schemas.openxmlformats.org/drawingml/2006/wordprocessingDrawing" xmlns:w10="urn:schemas-microsoft-com:office:word" xmlns:w="http://schemas.openxmlformats.org/wordprocessingml/2006/main" xmlns:w14="http://schemas.microsoft.com/office/word/2010/wordml" xmlns:wpg="http://schemas.microsoft.com/office/word/2010/wordprocessingGroup" xmlns:wpi="http://schemas.microsoft.com/office/word/2010/wordprocessingInk" xmlns:wne="http://schemas.microsoft.com/office/word/2006/wordml" xmlns:wps="http://schemas.microsoft.com/office/word/2010/wordprocessingShape" mc:Ignorable="w14 wp14">
+<w:ftr xmlns:wpc="http://schemas.microsoft.com/office/word/2010/wordprocessingCanvas" xmlns:mc="http://schemas.openxmlformats.org/markup-compatibility/2006" xmlns:o="urn:schemas-microsoft-com:office:office" xmlns:r="http://schemas.openxmlformats.org/officeDocument/2006/relationships" xmlns:m="http://schemas.openxmlformats.org/officeDocument/2006/math" xmlns:v="urn:schemas-microsoft-com:vml" xmlns:wp14="http://schemas.microsoft.com/office/word/2010/wordprocessingDrawing" xmlns:wp="http://schemas.openxmlformats.org/drawingml/2006/wordprocessingDrawing" xmlns:w10="urn:schemas-microsoft-com:office:word" xmlns:w="http://schemas.openxmlformats.org/wordprocessingml/2006/main" xmlns:w14="http://schemas.microsoft.com/office/word/2010/wordml" xmlns:w15="http://schemas.microsoft.com/office/word/2012/wordml" xmlns:wpg="http://schemas.microsoft.com/office/word/2010/wordprocessingGroup" xmlns:wpi="http://schemas.microsoft.com/office/word/2010/wordprocessingInk" xmlns:wne="http://schemas.microsoft.com/office/word/2006/wordml" xmlns:wps="http://schemas.microsoft.com/office/word/2010/wordprocessingShape" mc:Ignorable="w14 w15 wp14">
   <w:sdt>
     <w:sdtPr>
       <w:id w:val="268664499"/>
@@ -17290,6 +16143,7 @@
         <w:docPartUnique/>
       </w:docPartObj>
     </w:sdtPr>
+    <w:sdtEndPr/>
     <w:sdtContent>
       <w:p>
         <w:pPr>
@@ -17309,7 +16163,7 @@
           <w:rPr>
             <w:noProof/>
           </w:rPr>
-          <w:t>14</w:t>
+          <w:t>12</w:t>
         </w:r>
         <w:r>
           <w:rPr>
@@ -17329,7 +16183,7 @@
 </file>
 
 <file path=word/footnotes.xml><?xml version="1.0" encoding="utf-8"?>
-<w:footnotes xmlns:wpc="http://schemas.microsoft.com/office/word/2010/wordprocessingCanvas" xmlns:mc="http://schemas.openxmlformats.org/markup-compatibility/2006" xmlns:o="urn:schemas-microsoft-com:office:office" xmlns:r="http://schemas.openxmlformats.org/officeDocument/2006/relationships" xmlns:m="http://schemas.openxmlformats.org/officeDocument/2006/math" xmlns:v="urn:schemas-microsoft-com:vml" xmlns:wp14="http://schemas.microsoft.com/office/word/2010/wordprocessingDrawing" xmlns:wp="http://schemas.openxmlformats.org/drawingml/2006/wordprocessingDrawing" xmlns:w10="urn:schemas-microsoft-com:office:word" xmlns:w="http://schemas.openxmlformats.org/wordprocessingml/2006/main" xmlns:w14="http://schemas.microsoft.com/office/word/2010/wordml" xmlns:wpg="http://schemas.microsoft.com/office/word/2010/wordprocessingGroup" xmlns:wpi="http://schemas.microsoft.com/office/word/2010/wordprocessingInk" xmlns:wne="http://schemas.microsoft.com/office/word/2006/wordml" xmlns:wps="http://schemas.microsoft.com/office/word/2010/wordprocessingShape" mc:Ignorable="w14 wp14">
+<w:footnotes xmlns:wpc="http://schemas.microsoft.com/office/word/2010/wordprocessingCanvas" xmlns:mc="http://schemas.openxmlformats.org/markup-compatibility/2006" xmlns:o="urn:schemas-microsoft-com:office:office" xmlns:r="http://schemas.openxmlformats.org/officeDocument/2006/relationships" xmlns:m="http://schemas.openxmlformats.org/officeDocument/2006/math" xmlns:v="urn:schemas-microsoft-com:vml" xmlns:wp14="http://schemas.microsoft.com/office/word/2010/wordprocessingDrawing" xmlns:wp="http://schemas.openxmlformats.org/drawingml/2006/wordprocessingDrawing" xmlns:w10="urn:schemas-microsoft-com:office:word" xmlns:w="http://schemas.openxmlformats.org/wordprocessingml/2006/main" xmlns:w14="http://schemas.microsoft.com/office/word/2010/wordml" xmlns:w15="http://schemas.microsoft.com/office/word/2012/wordml" xmlns:wpg="http://schemas.microsoft.com/office/word/2010/wordprocessingGroup" xmlns:wpi="http://schemas.microsoft.com/office/word/2010/wordprocessingInk" xmlns:wne="http://schemas.microsoft.com/office/word/2006/wordml" xmlns:wps="http://schemas.microsoft.com/office/word/2010/wordprocessingShape" mc:Ignorable="w14 w15 wp14">
   <w:footnote w:type="separator" w:id="-1">
     <w:p>
       <w:pPr>
@@ -17354,7 +16208,7 @@
 </file>
 
 <file path=word/numbering.xml><?xml version="1.0" encoding="utf-8"?>
-<w:numbering xmlns:wpc="http://schemas.microsoft.com/office/word/2010/wordprocessingCanvas" xmlns:mc="http://schemas.openxmlformats.org/markup-compatibility/2006" xmlns:o="urn:schemas-microsoft-com:office:office" xmlns:r="http://schemas.openxmlformats.org/officeDocument/2006/relationships" xmlns:m="http://schemas.openxmlformats.org/officeDocument/2006/math" xmlns:v="urn:schemas-microsoft-com:vml" xmlns:wp14="http://schemas.microsoft.com/office/word/2010/wordprocessingDrawing" xmlns:wp="http://schemas.openxmlformats.org/drawingml/2006/wordprocessingDrawing" xmlns:w10="urn:schemas-microsoft-com:office:word" xmlns:w="http://schemas.openxmlformats.org/wordprocessingml/2006/main" xmlns:w14="http://schemas.microsoft.com/office/word/2010/wordml" xmlns:wpg="http://schemas.microsoft.com/office/word/2010/wordprocessingGroup" xmlns:wpi="http://schemas.microsoft.com/office/word/2010/wordprocessingInk" xmlns:wne="http://schemas.microsoft.com/office/word/2006/wordml" xmlns:wps="http://schemas.microsoft.com/office/word/2010/wordprocessingShape" mc:Ignorable="w14 wp14">
+<w:numbering xmlns:wpc="http://schemas.microsoft.com/office/word/2010/wordprocessingCanvas" xmlns:mc="http://schemas.openxmlformats.org/markup-compatibility/2006" xmlns:o="urn:schemas-microsoft-com:office:office" xmlns:r="http://schemas.openxmlformats.org/officeDocument/2006/relationships" xmlns:m="http://schemas.openxmlformats.org/officeDocument/2006/math" xmlns:v="urn:schemas-microsoft-com:vml" xmlns:wp14="http://schemas.microsoft.com/office/word/2010/wordprocessingDrawing" xmlns:wp="http://schemas.openxmlformats.org/drawingml/2006/wordprocessingDrawing" xmlns:w10="urn:schemas-microsoft-com:office:word" xmlns:w="http://schemas.openxmlformats.org/wordprocessingml/2006/main" xmlns:w14="http://schemas.microsoft.com/office/word/2010/wordml" xmlns:w15="http://schemas.microsoft.com/office/word/2012/wordml" xmlns:wpg="http://schemas.microsoft.com/office/word/2010/wordprocessingGroup" xmlns:wpi="http://schemas.microsoft.com/office/word/2010/wordprocessingInk" xmlns:wne="http://schemas.microsoft.com/office/word/2006/wordml" xmlns:wps="http://schemas.microsoft.com/office/word/2010/wordprocessingShape" mc:Ignorable="w14 w15 wp14">
   <w:abstractNum w:abstractNumId="0">
     <w:nsid w:val="05640381"/>
     <w:multiLevelType w:val="hybridMultilevel"/>
@@ -21893,16 +20747,8 @@
 </w:numbering>
 </file>
 
-<file path=word/people.xml><?xml version="1.0" encoding="utf-8"?>
-<w15:people xmlns:wpc="http://schemas.microsoft.com/office/word/2010/wordprocessingCanvas" xmlns:mc="http://schemas.openxmlformats.org/markup-compatibility/2006" xmlns:o="urn:schemas-microsoft-com:office:office" xmlns:r="http://schemas.openxmlformats.org/officeDocument/2006/relationships" xmlns:m="http://schemas.openxmlformats.org/officeDocument/2006/math" xmlns:v="urn:schemas-microsoft-com:vml" xmlns:wp14="http://schemas.microsoft.com/office/word/2010/wordprocessingDrawing" xmlns:wp="http://schemas.openxmlformats.org/drawingml/2006/wordprocessingDrawing" xmlns:w10="urn:schemas-microsoft-com:office:word" xmlns:w="http://schemas.openxmlformats.org/wordprocessingml/2006/main" xmlns:w14="http://schemas.microsoft.com/office/word/2010/wordml" xmlns:w15="http://schemas.microsoft.com/office/word/2012/wordml" xmlns:wpg="http://schemas.microsoft.com/office/word/2010/wordprocessingGroup" xmlns:wpi="http://schemas.microsoft.com/office/word/2010/wordprocessingInk" xmlns:wne="http://schemas.microsoft.com/office/word/2006/wordml" xmlns:wps="http://schemas.microsoft.com/office/word/2010/wordprocessingShape" mc:Ignorable="w14 w15 wp14">
-  <w15:person w15:author="Usuario">
-    <w15:presenceInfo w15:providerId="None" w15:userId="Usuario"/>
-  </w15:person>
-</w15:people>
-</file>
-
 <file path=word/styles.xml><?xml version="1.0" encoding="utf-8"?>
-<w:styles xmlns:mc="http://schemas.openxmlformats.org/markup-compatibility/2006" xmlns:r="http://schemas.openxmlformats.org/officeDocument/2006/relationships" xmlns:w="http://schemas.openxmlformats.org/wordprocessingml/2006/main" xmlns:w14="http://schemas.microsoft.com/office/word/2010/wordml" mc:Ignorable="w14">
+<w:styles xmlns:mc="http://schemas.openxmlformats.org/markup-compatibility/2006" xmlns:r="http://schemas.openxmlformats.org/officeDocument/2006/relationships" xmlns:w="http://schemas.openxmlformats.org/wordprocessingml/2006/main" xmlns:w14="http://schemas.microsoft.com/office/word/2010/wordml" xmlns:w15="http://schemas.microsoft.com/office/word/2012/wordml" mc:Ignorable="w14 w15">
   <w:docDefaults>
     <w:rPrDefault>
       <w:rPr>
@@ -21918,145 +20764,378 @@
       </w:pPr>
     </w:pPrDefault>
   </w:docDefaults>
-  <w:latentStyles w:defLockedState="0" w:defUIPriority="99" w:defSemiHidden="1" w:defUnhideWhenUsed="1" w:defQFormat="0" w:count="267">
-    <w:lsdException w:name="Normal" w:semiHidden="0" w:uiPriority="0" w:unhideWhenUsed="0" w:qFormat="1"/>
-    <w:lsdException w:name="heading 1" w:semiHidden="0" w:uiPriority="9" w:unhideWhenUsed="0" w:qFormat="1"/>
-    <w:lsdException w:name="heading 2" w:uiPriority="9"/>
-    <w:lsdException w:name="heading 3" w:uiPriority="9" w:qFormat="1"/>
-    <w:lsdException w:name="heading 4" w:uiPriority="9" w:qFormat="1"/>
-    <w:lsdException w:name="heading 5" w:uiPriority="9" w:qFormat="1"/>
-    <w:lsdException w:name="heading 6" w:uiPriority="9" w:qFormat="1"/>
-    <w:lsdException w:name="heading 7" w:uiPriority="9" w:qFormat="1"/>
-    <w:lsdException w:name="heading 8" w:uiPriority="9" w:qFormat="1"/>
-    <w:lsdException w:name="heading 9" w:uiPriority="9" w:qFormat="1"/>
-    <w:lsdException w:name="toc 1" w:uiPriority="39" w:qFormat="1"/>
-    <w:lsdException w:name="toc 2" w:uiPriority="39" w:qFormat="1"/>
-    <w:lsdException w:name="toc 3" w:uiPriority="39" w:qFormat="1"/>
-    <w:lsdException w:name="toc 4" w:uiPriority="39"/>
-    <w:lsdException w:name="toc 5" w:uiPriority="39"/>
-    <w:lsdException w:name="toc 6" w:uiPriority="39"/>
-    <w:lsdException w:name="toc 7" w:uiPriority="39"/>
-    <w:lsdException w:name="toc 8" w:uiPriority="39"/>
-    <w:lsdException w:name="toc 9" w:uiPriority="39"/>
-    <w:lsdException w:name="caption" w:uiPriority="0" w:qFormat="1"/>
-    <w:lsdException w:name="Title" w:semiHidden="0" w:uiPriority="10" w:unhideWhenUsed="0"/>
-    <w:lsdException w:name="Default Paragraph Font" w:uiPriority="1"/>
-    <w:lsdException w:name="Subtitle" w:semiHidden="0" w:uiPriority="11" w:unhideWhenUsed="0"/>
-    <w:lsdException w:name="Hyperlink" w:qFormat="1"/>
-    <w:lsdException w:name="Strong" w:semiHidden="0" w:uiPriority="22" w:unhideWhenUsed="0" w:qFormat="1"/>
-    <w:lsdException w:name="Emphasis" w:semiHidden="0" w:uiPriority="20" w:unhideWhenUsed="0" w:qFormat="1"/>
-    <w:lsdException w:name="Table Grid" w:semiHidden="0" w:uiPriority="59" w:unhideWhenUsed="0"/>
-    <w:lsdException w:name="Placeholder Text" w:unhideWhenUsed="0"/>
-    <w:lsdException w:name="No Spacing" w:semiHidden="0" w:uiPriority="1" w:unhideWhenUsed="0"/>
-    <w:lsdException w:name="Light Shading" w:semiHidden="0" w:uiPriority="60" w:unhideWhenUsed="0"/>
-    <w:lsdException w:name="Light List" w:semiHidden="0" w:uiPriority="61" w:unhideWhenUsed="0"/>
-    <w:lsdException w:name="Light Grid" w:semiHidden="0" w:uiPriority="62" w:unhideWhenUsed="0"/>
-    <w:lsdException w:name="Medium Shading 1" w:semiHidden="0" w:uiPriority="63" w:unhideWhenUsed="0"/>
-    <w:lsdException w:name="Medium Shading 2" w:semiHidden="0" w:uiPriority="64" w:unhideWhenUsed="0"/>
-    <w:lsdException w:name="Medium List 1" w:semiHidden="0" w:uiPriority="65" w:unhideWhenUsed="0"/>
-    <w:lsdException w:name="Medium List 2" w:semiHidden="0" w:uiPriority="66" w:unhideWhenUsed="0"/>
-    <w:lsdException w:name="Medium Grid 1" w:semiHidden="0" w:uiPriority="67" w:unhideWhenUsed="0"/>
-    <w:lsdException w:name="Medium Grid 2" w:semiHidden="0" w:uiPriority="68" w:unhideWhenUsed="0"/>
-    <w:lsdException w:name="Medium Grid 3" w:semiHidden="0" w:uiPriority="69" w:unhideWhenUsed="0"/>
-    <w:lsdException w:name="Dark List" w:semiHidden="0" w:uiPriority="70" w:unhideWhenUsed="0"/>
-    <w:lsdException w:name="Colorful Shading" w:semiHidden="0" w:uiPriority="71" w:unhideWhenUsed="0"/>
-    <w:lsdException w:name="Colorful List" w:semiHidden="0" w:uiPriority="72" w:unhideWhenUsed="0"/>
-    <w:lsdException w:name="Colorful Grid" w:semiHidden="0" w:uiPriority="73" w:unhideWhenUsed="0"/>
-    <w:lsdException w:name="Light Shading Accent 1" w:semiHidden="0" w:uiPriority="60" w:unhideWhenUsed="0"/>
-    <w:lsdException w:name="Light List Accent 1" w:semiHidden="0" w:uiPriority="61" w:unhideWhenUsed="0"/>
-    <w:lsdException w:name="Light Grid Accent 1" w:semiHidden="0" w:uiPriority="62" w:unhideWhenUsed="0"/>
-    <w:lsdException w:name="Medium Shading 1 Accent 1" w:semiHidden="0" w:uiPriority="63" w:unhideWhenUsed="0"/>
-    <w:lsdException w:name="Medium Shading 2 Accent 1" w:semiHidden="0" w:uiPriority="64" w:unhideWhenUsed="0"/>
-    <w:lsdException w:name="Medium List 1 Accent 1" w:semiHidden="0" w:uiPriority="65" w:unhideWhenUsed="0"/>
-    <w:lsdException w:name="Revision" w:unhideWhenUsed="0"/>
-    <w:lsdException w:name="List Paragraph" w:semiHidden="0" w:uiPriority="34" w:unhideWhenUsed="0" w:qFormat="1"/>
-    <w:lsdException w:name="Quote" w:semiHidden="0" w:uiPriority="29" w:unhideWhenUsed="0" w:qFormat="1"/>
-    <w:lsdException w:name="Intense Quote" w:semiHidden="0" w:uiPriority="30" w:unhideWhenUsed="0" w:qFormat="1"/>
-    <w:lsdException w:name="Medium List 2 Accent 1" w:semiHidden="0" w:uiPriority="66" w:unhideWhenUsed="0"/>
-    <w:lsdException w:name="Medium Grid 1 Accent 1" w:semiHidden="0" w:uiPriority="67" w:unhideWhenUsed="0"/>
-    <w:lsdException w:name="Medium Grid 2 Accent 1" w:semiHidden="0" w:uiPriority="68" w:unhideWhenUsed="0"/>
-    <w:lsdException w:name="Medium Grid 3 Accent 1" w:semiHidden="0" w:uiPriority="69" w:unhideWhenUsed="0"/>
-    <w:lsdException w:name="Dark List Accent 1" w:semiHidden="0" w:uiPriority="70" w:unhideWhenUsed="0"/>
-    <w:lsdException w:name="Colorful Shading Accent 1" w:semiHidden="0" w:uiPriority="71" w:unhideWhenUsed="0"/>
-    <w:lsdException w:name="Colorful List Accent 1" w:semiHidden="0" w:uiPriority="72" w:unhideWhenUsed="0"/>
-    <w:lsdException w:name="Colorful Grid Accent 1" w:semiHidden="0" w:uiPriority="73" w:unhideWhenUsed="0"/>
-    <w:lsdException w:name="Light Shading Accent 2" w:semiHidden="0" w:uiPriority="60" w:unhideWhenUsed="0"/>
-    <w:lsdException w:name="Light List Accent 2" w:semiHidden="0" w:uiPriority="61" w:unhideWhenUsed="0"/>
-    <w:lsdException w:name="Light Grid Accent 2" w:semiHidden="0" w:uiPriority="62" w:unhideWhenUsed="0"/>
-    <w:lsdException w:name="Medium Shading 1 Accent 2" w:semiHidden="0" w:uiPriority="63" w:unhideWhenUsed="0"/>
-    <w:lsdException w:name="Medium Shading 2 Accent 2" w:semiHidden="0" w:uiPriority="64" w:unhideWhenUsed="0"/>
-    <w:lsdException w:name="Medium List 1 Accent 2" w:semiHidden="0" w:uiPriority="65" w:unhideWhenUsed="0"/>
-    <w:lsdException w:name="Medium List 2 Accent 2" w:semiHidden="0" w:uiPriority="66" w:unhideWhenUsed="0"/>
-    <w:lsdException w:name="Medium Grid 1 Accent 2" w:semiHidden="0" w:uiPriority="67" w:unhideWhenUsed="0"/>
-    <w:lsdException w:name="Medium Grid 2 Accent 2" w:semiHidden="0" w:uiPriority="68" w:unhideWhenUsed="0"/>
-    <w:lsdException w:name="Medium Grid 3 Accent 2" w:semiHidden="0" w:uiPriority="69" w:unhideWhenUsed="0"/>
-    <w:lsdException w:name="Dark List Accent 2" w:semiHidden="0" w:uiPriority="70" w:unhideWhenUsed="0"/>
-    <w:lsdException w:name="Colorful Shading Accent 2" w:semiHidden="0" w:uiPriority="71" w:unhideWhenUsed="0"/>
-    <w:lsdException w:name="Colorful List Accent 2" w:semiHidden="0" w:uiPriority="72" w:unhideWhenUsed="0"/>
-    <w:lsdException w:name="Colorful Grid Accent 2" w:semiHidden="0" w:uiPriority="73" w:unhideWhenUsed="0"/>
-    <w:lsdException w:name="Light Shading Accent 3" w:semiHidden="0" w:uiPriority="60" w:unhideWhenUsed="0"/>
-    <w:lsdException w:name="Light List Accent 3" w:semiHidden="0" w:uiPriority="61" w:unhideWhenUsed="0"/>
-    <w:lsdException w:name="Light Grid Accent 3" w:semiHidden="0" w:uiPriority="62" w:unhideWhenUsed="0"/>
-    <w:lsdException w:name="Medium Shading 1 Accent 3" w:semiHidden="0" w:uiPriority="63" w:unhideWhenUsed="0"/>
-    <w:lsdException w:name="Medium Shading 2 Accent 3" w:semiHidden="0" w:uiPriority="64" w:unhideWhenUsed="0"/>
-    <w:lsdException w:name="Medium List 1 Accent 3" w:semiHidden="0" w:uiPriority="65" w:unhideWhenUsed="0"/>
-    <w:lsdException w:name="Medium List 2 Accent 3" w:semiHidden="0" w:uiPriority="66" w:unhideWhenUsed="0"/>
-    <w:lsdException w:name="Medium Grid 1 Accent 3" w:semiHidden="0" w:uiPriority="67" w:unhideWhenUsed="0"/>
-    <w:lsdException w:name="Medium Grid 2 Accent 3" w:semiHidden="0" w:uiPriority="68" w:unhideWhenUsed="0"/>
-    <w:lsdException w:name="Medium Grid 3 Accent 3" w:semiHidden="0" w:uiPriority="69" w:unhideWhenUsed="0"/>
-    <w:lsdException w:name="Dark List Accent 3" w:semiHidden="0" w:uiPriority="70" w:unhideWhenUsed="0"/>
-    <w:lsdException w:name="Colorful Shading Accent 3" w:semiHidden="0" w:uiPriority="71" w:unhideWhenUsed="0"/>
-    <w:lsdException w:name="Colorful List Accent 3" w:semiHidden="0" w:uiPriority="72" w:unhideWhenUsed="0"/>
-    <w:lsdException w:name="Colorful Grid Accent 3" w:semiHidden="0" w:uiPriority="73" w:unhideWhenUsed="0"/>
-    <w:lsdException w:name="Light Shading Accent 4" w:semiHidden="0" w:uiPriority="60" w:unhideWhenUsed="0"/>
-    <w:lsdException w:name="Light List Accent 4" w:semiHidden="0" w:uiPriority="61" w:unhideWhenUsed="0"/>
-    <w:lsdException w:name="Light Grid Accent 4" w:semiHidden="0" w:uiPriority="62" w:unhideWhenUsed="0"/>
-    <w:lsdException w:name="Medium Shading 1 Accent 4" w:semiHidden="0" w:uiPriority="63" w:unhideWhenUsed="0"/>
-    <w:lsdException w:name="Medium Shading 2 Accent 4" w:semiHidden="0" w:uiPriority="64" w:unhideWhenUsed="0"/>
-    <w:lsdException w:name="Medium List 1 Accent 4" w:semiHidden="0" w:uiPriority="65" w:unhideWhenUsed="0"/>
-    <w:lsdException w:name="Medium List 2 Accent 4" w:semiHidden="0" w:uiPriority="66" w:unhideWhenUsed="0"/>
-    <w:lsdException w:name="Medium Grid 1 Accent 4" w:semiHidden="0" w:uiPriority="67" w:unhideWhenUsed="0"/>
-    <w:lsdException w:name="Medium Grid 2 Accent 4" w:semiHidden="0" w:uiPriority="68" w:unhideWhenUsed="0"/>
-    <w:lsdException w:name="Medium Grid 3 Accent 4" w:semiHidden="0" w:uiPriority="69" w:unhideWhenUsed="0"/>
-    <w:lsdException w:name="Dark List Accent 4" w:semiHidden="0" w:uiPriority="70" w:unhideWhenUsed="0"/>
-    <w:lsdException w:name="Colorful Shading Accent 4" w:semiHidden="0" w:uiPriority="71" w:unhideWhenUsed="0"/>
-    <w:lsdException w:name="Colorful List Accent 4" w:semiHidden="0" w:uiPriority="72" w:unhideWhenUsed="0"/>
-    <w:lsdException w:name="Colorful Grid Accent 4" w:semiHidden="0" w:uiPriority="73" w:unhideWhenUsed="0"/>
-    <w:lsdException w:name="Light Shading Accent 5" w:semiHidden="0" w:uiPriority="60" w:unhideWhenUsed="0"/>
-    <w:lsdException w:name="Light List Accent 5" w:semiHidden="0" w:uiPriority="61" w:unhideWhenUsed="0"/>
-    <w:lsdException w:name="Light Grid Accent 5" w:semiHidden="0" w:uiPriority="62" w:unhideWhenUsed="0"/>
-    <w:lsdException w:name="Medium Shading 1 Accent 5" w:semiHidden="0" w:uiPriority="63" w:unhideWhenUsed="0"/>
-    <w:lsdException w:name="Medium Shading 2 Accent 5" w:semiHidden="0" w:uiPriority="64" w:unhideWhenUsed="0"/>
-    <w:lsdException w:name="Medium List 1 Accent 5" w:semiHidden="0" w:uiPriority="65" w:unhideWhenUsed="0"/>
-    <w:lsdException w:name="Medium List 2 Accent 5" w:semiHidden="0" w:uiPriority="66" w:unhideWhenUsed="0"/>
-    <w:lsdException w:name="Medium Grid 1 Accent 5" w:semiHidden="0" w:uiPriority="67" w:unhideWhenUsed="0"/>
-    <w:lsdException w:name="Medium Grid 2 Accent 5" w:semiHidden="0" w:uiPriority="68" w:unhideWhenUsed="0"/>
-    <w:lsdException w:name="Medium Grid 3 Accent 5" w:semiHidden="0" w:uiPriority="69" w:unhideWhenUsed="0"/>
-    <w:lsdException w:name="Dark List Accent 5" w:semiHidden="0" w:uiPriority="70" w:unhideWhenUsed="0"/>
-    <w:lsdException w:name="Colorful Shading Accent 5" w:semiHidden="0" w:uiPriority="71" w:unhideWhenUsed="0"/>
-    <w:lsdException w:name="Colorful List Accent 5" w:semiHidden="0" w:uiPriority="72" w:unhideWhenUsed="0"/>
-    <w:lsdException w:name="Colorful Grid Accent 5" w:semiHidden="0" w:uiPriority="73" w:unhideWhenUsed="0"/>
-    <w:lsdException w:name="Light Shading Accent 6" w:semiHidden="0" w:uiPriority="60" w:unhideWhenUsed="0"/>
-    <w:lsdException w:name="Light List Accent 6" w:semiHidden="0" w:uiPriority="61" w:unhideWhenUsed="0"/>
-    <w:lsdException w:name="Light Grid Accent 6" w:semiHidden="0" w:uiPriority="62" w:unhideWhenUsed="0"/>
-    <w:lsdException w:name="Medium Shading 1 Accent 6" w:semiHidden="0" w:uiPriority="63" w:unhideWhenUsed="0"/>
-    <w:lsdException w:name="Medium Shading 2 Accent 6" w:semiHidden="0" w:uiPriority="64" w:unhideWhenUsed="0"/>
-    <w:lsdException w:name="Medium List 1 Accent 6" w:semiHidden="0" w:uiPriority="65" w:unhideWhenUsed="0"/>
-    <w:lsdException w:name="Medium List 2 Accent 6" w:semiHidden="0" w:uiPriority="66" w:unhideWhenUsed="0"/>
-    <w:lsdException w:name="Medium Grid 1 Accent 6" w:semiHidden="0" w:uiPriority="67" w:unhideWhenUsed="0"/>
-    <w:lsdException w:name="Medium Grid 2 Accent 6" w:semiHidden="0" w:uiPriority="68" w:unhideWhenUsed="0"/>
-    <w:lsdException w:name="Medium Grid 3 Accent 6" w:semiHidden="0" w:uiPriority="69" w:unhideWhenUsed="0"/>
-    <w:lsdException w:name="Dark List Accent 6" w:semiHidden="0" w:uiPriority="70" w:unhideWhenUsed="0"/>
-    <w:lsdException w:name="Colorful Shading Accent 6" w:semiHidden="0" w:uiPriority="71" w:unhideWhenUsed="0"/>
-    <w:lsdException w:name="Colorful List Accent 6" w:semiHidden="0" w:uiPriority="72" w:unhideWhenUsed="0"/>
-    <w:lsdException w:name="Colorful Grid Accent 6" w:semiHidden="0" w:uiPriority="73" w:unhideWhenUsed="0"/>
-    <w:lsdException w:name="Subtle Emphasis" w:semiHidden="0" w:uiPriority="19" w:unhideWhenUsed="0" w:qFormat="1"/>
-    <w:lsdException w:name="Intense Emphasis" w:semiHidden="0" w:uiPriority="21" w:unhideWhenUsed="0" w:qFormat="1"/>
-    <w:lsdException w:name="Subtle Reference" w:semiHidden="0" w:uiPriority="31" w:unhideWhenUsed="0" w:qFormat="1"/>
-    <w:lsdException w:name="Intense Reference" w:semiHidden="0" w:uiPriority="32" w:unhideWhenUsed="0" w:qFormat="1"/>
-    <w:lsdException w:name="Book Title" w:semiHidden="0" w:uiPriority="33" w:unhideWhenUsed="0" w:qFormat="1"/>
-    <w:lsdException w:name="Bibliography" w:uiPriority="37"/>
-    <w:lsdException w:name="TOC Heading" w:uiPriority="39" w:qFormat="1"/>
+  <w:latentStyles w:defLockedState="0" w:defUIPriority="99" w:defSemiHidden="0" w:defUnhideWhenUsed="0" w:defQFormat="0" w:count="371">
+    <w:lsdException w:name="Normal" w:uiPriority="0" w:qFormat="1"/>
+    <w:lsdException w:name="heading 1" w:uiPriority="9" w:qFormat="1"/>
+    <w:lsdException w:name="heading 2" w:semiHidden="1" w:uiPriority="9" w:unhideWhenUsed="1"/>
+    <w:lsdException w:name="heading 3" w:semiHidden="1" w:uiPriority="9" w:unhideWhenUsed="1" w:qFormat="1"/>
+    <w:lsdException w:name="heading 4" w:semiHidden="1" w:uiPriority="9" w:unhideWhenUsed="1" w:qFormat="1"/>
+    <w:lsdException w:name="heading 5" w:semiHidden="1" w:uiPriority="9" w:unhideWhenUsed="1" w:qFormat="1"/>
+    <w:lsdException w:name="heading 6" w:semiHidden="1" w:uiPriority="9" w:unhideWhenUsed="1" w:qFormat="1"/>
+    <w:lsdException w:name="heading 7" w:semiHidden="1" w:uiPriority="9" w:unhideWhenUsed="1" w:qFormat="1"/>
+    <w:lsdException w:name="heading 8" w:semiHidden="1" w:uiPriority="9" w:unhideWhenUsed="1" w:qFormat="1"/>
+    <w:lsdException w:name="heading 9" w:semiHidden="1" w:uiPriority="9" w:unhideWhenUsed="1" w:qFormat="1"/>
+    <w:lsdException w:name="index 1" w:semiHidden="1" w:unhideWhenUsed="1"/>
+    <w:lsdException w:name="index 2" w:semiHidden="1" w:unhideWhenUsed="1"/>
+    <w:lsdException w:name="index 3" w:semiHidden="1" w:unhideWhenUsed="1"/>
+    <w:lsdException w:name="index 4" w:semiHidden="1" w:unhideWhenUsed="1"/>
+    <w:lsdException w:name="index 5" w:semiHidden="1" w:unhideWhenUsed="1"/>
+    <w:lsdException w:name="index 6" w:semiHidden="1" w:unhideWhenUsed="1"/>
+    <w:lsdException w:name="index 7" w:semiHidden="1" w:unhideWhenUsed="1"/>
+    <w:lsdException w:name="index 8" w:semiHidden="1" w:unhideWhenUsed="1"/>
+    <w:lsdException w:name="index 9" w:semiHidden="1" w:unhideWhenUsed="1"/>
+    <w:lsdException w:name="toc 1" w:semiHidden="1" w:uiPriority="39" w:unhideWhenUsed="1" w:qFormat="1"/>
+    <w:lsdException w:name="toc 2" w:semiHidden="1" w:uiPriority="39" w:unhideWhenUsed="1" w:qFormat="1"/>
+    <w:lsdException w:name="toc 3" w:semiHidden="1" w:uiPriority="39" w:unhideWhenUsed="1" w:qFormat="1"/>
+    <w:lsdException w:name="toc 4" w:semiHidden="1" w:uiPriority="39" w:unhideWhenUsed="1"/>
+    <w:lsdException w:name="toc 5" w:semiHidden="1" w:uiPriority="39" w:unhideWhenUsed="1"/>
+    <w:lsdException w:name="toc 6" w:semiHidden="1" w:uiPriority="39" w:unhideWhenUsed="1"/>
+    <w:lsdException w:name="toc 7" w:semiHidden="1" w:uiPriority="39" w:unhideWhenUsed="1"/>
+    <w:lsdException w:name="toc 8" w:semiHidden="1" w:uiPriority="39" w:unhideWhenUsed="1"/>
+    <w:lsdException w:name="toc 9" w:semiHidden="1" w:uiPriority="39" w:unhideWhenUsed="1"/>
+    <w:lsdException w:name="Normal Indent" w:semiHidden="1" w:unhideWhenUsed="1"/>
+    <w:lsdException w:name="footnote text" w:semiHidden="1" w:unhideWhenUsed="1"/>
+    <w:lsdException w:name="annotation text" w:semiHidden="1" w:unhideWhenUsed="1"/>
+    <w:lsdException w:name="header" w:semiHidden="1" w:unhideWhenUsed="1"/>
+    <w:lsdException w:name="footer" w:semiHidden="1" w:unhideWhenUsed="1"/>
+    <w:lsdException w:name="index heading" w:semiHidden="1" w:unhideWhenUsed="1"/>
+    <w:lsdException w:name="caption" w:semiHidden="1" w:uiPriority="0" w:unhideWhenUsed="1" w:qFormat="1"/>
+    <w:lsdException w:name="table of figures" w:semiHidden="1" w:unhideWhenUsed="1"/>
+    <w:lsdException w:name="envelope address" w:semiHidden="1" w:unhideWhenUsed="1"/>
+    <w:lsdException w:name="envelope return" w:semiHidden="1" w:unhideWhenUsed="1"/>
+    <w:lsdException w:name="footnote reference" w:semiHidden="1" w:unhideWhenUsed="1"/>
+    <w:lsdException w:name="annotation reference" w:semiHidden="1" w:unhideWhenUsed="1"/>
+    <w:lsdException w:name="line number" w:semiHidden="1" w:unhideWhenUsed="1"/>
+    <w:lsdException w:name="page number" w:semiHidden="1" w:unhideWhenUsed="1"/>
+    <w:lsdException w:name="endnote reference" w:semiHidden="1" w:unhideWhenUsed="1"/>
+    <w:lsdException w:name="endnote text" w:semiHidden="1" w:unhideWhenUsed="1"/>
+    <w:lsdException w:name="table of authorities" w:semiHidden="1" w:unhideWhenUsed="1"/>
+    <w:lsdException w:name="macro" w:semiHidden="1" w:unhideWhenUsed="1"/>
+    <w:lsdException w:name="toa heading" w:semiHidden="1" w:unhideWhenUsed="1"/>
+    <w:lsdException w:name="List" w:semiHidden="1" w:unhideWhenUsed="1"/>
+    <w:lsdException w:name="List Bullet" w:semiHidden="1" w:unhideWhenUsed="1"/>
+    <w:lsdException w:name="List Number" w:semiHidden="1" w:unhideWhenUsed="1"/>
+    <w:lsdException w:name="List 2" w:semiHidden="1" w:unhideWhenUsed="1"/>
+    <w:lsdException w:name="List 3" w:semiHidden="1" w:unhideWhenUsed="1"/>
+    <w:lsdException w:name="List 4" w:semiHidden="1" w:unhideWhenUsed="1"/>
+    <w:lsdException w:name="List 5" w:semiHidden="1" w:unhideWhenUsed="1"/>
+    <w:lsdException w:name="List Bullet 2" w:semiHidden="1" w:unhideWhenUsed="1"/>
+    <w:lsdException w:name="List Bullet 3" w:semiHidden="1" w:unhideWhenUsed="1"/>
+    <w:lsdException w:name="List Bullet 4" w:semiHidden="1" w:unhideWhenUsed="1"/>
+    <w:lsdException w:name="List Bullet 5" w:semiHidden="1" w:unhideWhenUsed="1"/>
+    <w:lsdException w:name="List Number 2" w:semiHidden="1" w:unhideWhenUsed="1"/>
+    <w:lsdException w:name="List Number 3" w:semiHidden="1" w:unhideWhenUsed="1"/>
+    <w:lsdException w:name="List Number 4" w:semiHidden="1" w:unhideWhenUsed="1"/>
+    <w:lsdException w:name="List Number 5" w:semiHidden="1" w:unhideWhenUsed="1"/>
+    <w:lsdException w:name="Title" w:uiPriority="10"/>
+    <w:lsdException w:name="Closing" w:semiHidden="1" w:unhideWhenUsed="1"/>
+    <w:lsdException w:name="Signature" w:semiHidden="1" w:unhideWhenUsed="1"/>
+    <w:lsdException w:name="Default Paragraph Font" w:semiHidden="1" w:uiPriority="1" w:unhideWhenUsed="1"/>
+    <w:lsdException w:name="Body Text" w:semiHidden="1" w:unhideWhenUsed="1"/>
+    <w:lsdException w:name="Body Text Indent" w:semiHidden="1" w:unhideWhenUsed="1"/>
+    <w:lsdException w:name="List Continue" w:semiHidden="1" w:unhideWhenUsed="1"/>
+    <w:lsdException w:name="List Continue 2" w:semiHidden="1" w:unhideWhenUsed="1"/>
+    <w:lsdException w:name="List Continue 3" w:semiHidden="1" w:unhideWhenUsed="1"/>
+    <w:lsdException w:name="List Continue 4" w:semiHidden="1" w:unhideWhenUsed="1"/>
+    <w:lsdException w:name="List Continue 5" w:semiHidden="1" w:unhideWhenUsed="1"/>
+    <w:lsdException w:name="Message Header" w:semiHidden="1" w:unhideWhenUsed="1"/>
+    <w:lsdException w:name="Subtitle" w:uiPriority="11"/>
+    <w:lsdException w:name="Salutation" w:semiHidden="1" w:unhideWhenUsed="1"/>
+    <w:lsdException w:name="Date" w:semiHidden="1" w:unhideWhenUsed="1"/>
+    <w:lsdException w:name="Body Text First Indent" w:semiHidden="1" w:unhideWhenUsed="1"/>
+    <w:lsdException w:name="Body Text First Indent 2" w:semiHidden="1" w:unhideWhenUsed="1"/>
+    <w:lsdException w:name="Note Heading" w:semiHidden="1" w:unhideWhenUsed="1"/>
+    <w:lsdException w:name="Body Text 2" w:semiHidden="1" w:unhideWhenUsed="1"/>
+    <w:lsdException w:name="Body Text 3" w:semiHidden="1" w:unhideWhenUsed="1"/>
+    <w:lsdException w:name="Body Text Indent 2" w:semiHidden="1" w:unhideWhenUsed="1"/>
+    <w:lsdException w:name="Body Text Indent 3" w:semiHidden="1" w:unhideWhenUsed="1"/>
+    <w:lsdException w:name="Block Text" w:semiHidden="1" w:unhideWhenUsed="1"/>
+    <w:lsdException w:name="Hyperlink" w:semiHidden="1" w:unhideWhenUsed="1" w:qFormat="1"/>
+    <w:lsdException w:name="FollowedHyperlink" w:semiHidden="1" w:unhideWhenUsed="1"/>
+    <w:lsdException w:name="Strong" w:uiPriority="22" w:qFormat="1"/>
+    <w:lsdException w:name="Emphasis" w:uiPriority="20" w:qFormat="1"/>
+    <w:lsdException w:name="Document Map" w:semiHidden="1" w:unhideWhenUsed="1"/>
+    <w:lsdException w:name="Plain Text" w:semiHidden="1" w:unhideWhenUsed="1"/>
+    <w:lsdException w:name="E-mail Signature" w:semiHidden="1" w:unhideWhenUsed="1"/>
+    <w:lsdException w:name="HTML Top of Form" w:semiHidden="1" w:unhideWhenUsed="1"/>
+    <w:lsdException w:name="HTML Bottom of Form" w:semiHidden="1" w:unhideWhenUsed="1"/>
+    <w:lsdException w:name="Normal (Web)" w:semiHidden="1" w:unhideWhenUsed="1"/>
+    <w:lsdException w:name="HTML Acronym" w:semiHidden="1" w:unhideWhenUsed="1"/>
+    <w:lsdException w:name="HTML Address" w:semiHidden="1" w:unhideWhenUsed="1"/>
+    <w:lsdException w:name="HTML Cite" w:semiHidden="1" w:unhideWhenUsed="1"/>
+    <w:lsdException w:name="HTML Code" w:semiHidden="1" w:unhideWhenUsed="1"/>
+    <w:lsdException w:name="HTML Definition" w:semiHidden="1" w:unhideWhenUsed="1"/>
+    <w:lsdException w:name="HTML Keyboard" w:semiHidden="1" w:unhideWhenUsed="1"/>
+    <w:lsdException w:name="HTML Preformatted" w:semiHidden="1" w:unhideWhenUsed="1"/>
+    <w:lsdException w:name="HTML Sample" w:semiHidden="1" w:unhideWhenUsed="1"/>
+    <w:lsdException w:name="HTML Typewriter" w:semiHidden="1" w:unhideWhenUsed="1"/>
+    <w:lsdException w:name="HTML Variable" w:semiHidden="1" w:unhideWhenUsed="1"/>
+    <w:lsdException w:name="Normal Table" w:semiHidden="1" w:unhideWhenUsed="1"/>
+    <w:lsdException w:name="annotation subject" w:semiHidden="1" w:unhideWhenUsed="1"/>
+    <w:lsdException w:name="No List" w:semiHidden="1" w:unhideWhenUsed="1"/>
+    <w:lsdException w:name="Outline List 1" w:semiHidden="1" w:unhideWhenUsed="1"/>
+    <w:lsdException w:name="Outline List 2" w:semiHidden="1" w:unhideWhenUsed="1"/>
+    <w:lsdException w:name="Outline List 3" w:semiHidden="1" w:unhideWhenUsed="1"/>
+    <w:lsdException w:name="Table Simple 1" w:semiHidden="1" w:unhideWhenUsed="1"/>
+    <w:lsdException w:name="Table Simple 2" w:semiHidden="1" w:unhideWhenUsed="1"/>
+    <w:lsdException w:name="Table Simple 3" w:semiHidden="1" w:unhideWhenUsed="1"/>
+    <w:lsdException w:name="Table Classic 1" w:semiHidden="1" w:unhideWhenUsed="1"/>
+    <w:lsdException w:name="Table Classic 2" w:semiHidden="1" w:unhideWhenUsed="1"/>
+    <w:lsdException w:name="Table Classic 3" w:semiHidden="1" w:unhideWhenUsed="1"/>
+    <w:lsdException w:name="Table Classic 4" w:semiHidden="1" w:unhideWhenUsed="1"/>
+    <w:lsdException w:name="Table Colorful 1" w:semiHidden="1" w:unhideWhenUsed="1"/>
+    <w:lsdException w:name="Table Colorful 2" w:semiHidden="1" w:unhideWhenUsed="1"/>
+    <w:lsdException w:name="Table Colorful 3" w:semiHidden="1" w:unhideWhenUsed="1"/>
+    <w:lsdException w:name="Table Columns 1" w:semiHidden="1" w:unhideWhenUsed="1"/>
+    <w:lsdException w:name="Table Columns 2" w:semiHidden="1" w:unhideWhenUsed="1"/>
+    <w:lsdException w:name="Table Columns 3" w:semiHidden="1" w:unhideWhenUsed="1"/>
+    <w:lsdException w:name="Table Columns 4" w:semiHidden="1" w:unhideWhenUsed="1"/>
+    <w:lsdException w:name="Table Columns 5" w:semiHidden="1" w:unhideWhenUsed="1"/>
+    <w:lsdException w:name="Table Grid 1" w:semiHidden="1" w:unhideWhenUsed="1"/>
+    <w:lsdException w:name="Table Grid 2" w:semiHidden="1" w:unhideWhenUsed="1"/>
+    <w:lsdException w:name="Table Grid 3" w:semiHidden="1" w:unhideWhenUsed="1"/>
+    <w:lsdException w:name="Table Grid 4" w:semiHidden="1" w:unhideWhenUsed="1"/>
+    <w:lsdException w:name="Table Grid 5" w:semiHidden="1" w:unhideWhenUsed="1"/>
+    <w:lsdException w:name="Table Grid 6" w:semiHidden="1" w:unhideWhenUsed="1"/>
+    <w:lsdException w:name="Table Grid 7" w:semiHidden="1" w:unhideWhenUsed="1"/>
+    <w:lsdException w:name="Table Grid 8" w:semiHidden="1" w:unhideWhenUsed="1"/>
+    <w:lsdException w:name="Table List 1" w:semiHidden="1" w:unhideWhenUsed="1"/>
+    <w:lsdException w:name="Table List 2" w:semiHidden="1" w:unhideWhenUsed="1"/>
+    <w:lsdException w:name="Table List 3" w:semiHidden="1" w:unhideWhenUsed="1"/>
+    <w:lsdException w:name="Table List 4" w:semiHidden="1" w:unhideWhenUsed="1"/>
+    <w:lsdException w:name="Table List 5" w:semiHidden="1" w:unhideWhenUsed="1"/>
+    <w:lsdException w:name="Table List 6" w:semiHidden="1" w:unhideWhenUsed="1"/>
+    <w:lsdException w:name="Table List 7" w:semiHidden="1" w:unhideWhenUsed="1"/>
+    <w:lsdException w:name="Table List 8" w:semiHidden="1" w:unhideWhenUsed="1"/>
+    <w:lsdException w:name="Table 3D effects 1" w:semiHidden="1" w:unhideWhenUsed="1"/>
+    <w:lsdException w:name="Table 3D effects 2" w:semiHidden="1" w:unhideWhenUsed="1"/>
+    <w:lsdException w:name="Table 3D effects 3" w:semiHidden="1" w:unhideWhenUsed="1"/>
+    <w:lsdException w:name="Table Contemporary" w:semiHidden="1" w:unhideWhenUsed="1"/>
+    <w:lsdException w:name="Table Elegant" w:semiHidden="1" w:unhideWhenUsed="1"/>
+    <w:lsdException w:name="Table Professional" w:semiHidden="1" w:unhideWhenUsed="1"/>
+    <w:lsdException w:name="Table Subtle 1" w:semiHidden="1" w:unhideWhenUsed="1"/>
+    <w:lsdException w:name="Table Subtle 2" w:semiHidden="1" w:unhideWhenUsed="1"/>
+    <w:lsdException w:name="Table Web 1" w:semiHidden="1" w:unhideWhenUsed="1"/>
+    <w:lsdException w:name="Table Web 2" w:semiHidden="1" w:unhideWhenUsed="1"/>
+    <w:lsdException w:name="Table Web 3" w:semiHidden="1" w:unhideWhenUsed="1"/>
+    <w:lsdException w:name="Balloon Text" w:semiHidden="1" w:unhideWhenUsed="1"/>
+    <w:lsdException w:name="Table Grid" w:uiPriority="59"/>
+    <w:lsdException w:name="Table Theme" w:semiHidden="1" w:unhideWhenUsed="1"/>
+    <w:lsdException w:name="Placeholder Text" w:semiHidden="1"/>
+    <w:lsdException w:name="No Spacing" w:uiPriority="1"/>
+    <w:lsdException w:name="Light Shading" w:uiPriority="60"/>
+    <w:lsdException w:name="Light List" w:uiPriority="61"/>
+    <w:lsdException w:name="Light Grid" w:uiPriority="62"/>
+    <w:lsdException w:name="Medium Shading 1" w:uiPriority="63"/>
+    <w:lsdException w:name="Medium Shading 2" w:uiPriority="64"/>
+    <w:lsdException w:name="Medium List 1" w:uiPriority="65"/>
+    <w:lsdException w:name="Medium List 2" w:uiPriority="66"/>
+    <w:lsdException w:name="Medium Grid 1" w:uiPriority="67"/>
+    <w:lsdException w:name="Medium Grid 2" w:uiPriority="68"/>
+    <w:lsdException w:name="Medium Grid 3" w:uiPriority="69"/>
+    <w:lsdException w:name="Dark List" w:uiPriority="70"/>
+    <w:lsdException w:name="Colorful Shading" w:uiPriority="71"/>
+    <w:lsdException w:name="Colorful List" w:uiPriority="72"/>
+    <w:lsdException w:name="Colorful Grid" w:uiPriority="73"/>
+    <w:lsdException w:name="Light Shading Accent 1" w:uiPriority="60"/>
+    <w:lsdException w:name="Light List Accent 1" w:uiPriority="61"/>
+    <w:lsdException w:name="Light Grid Accent 1" w:uiPriority="62"/>
+    <w:lsdException w:name="Medium Shading 1 Accent 1" w:uiPriority="63"/>
+    <w:lsdException w:name="Medium Shading 2 Accent 1" w:uiPriority="64"/>
+    <w:lsdException w:name="Medium List 1 Accent 1" w:uiPriority="65"/>
+    <w:lsdException w:name="Revision" w:semiHidden="1"/>
+    <w:lsdException w:name="List Paragraph" w:uiPriority="34" w:qFormat="1"/>
+    <w:lsdException w:name="Quote" w:uiPriority="29" w:qFormat="1"/>
+    <w:lsdException w:name="Intense Quote" w:uiPriority="30" w:qFormat="1"/>
+    <w:lsdException w:name="Medium List 2 Accent 1" w:uiPriority="66"/>
+    <w:lsdException w:name="Medium Grid 1 Accent 1" w:uiPriority="67"/>
+    <w:lsdException w:name="Medium Grid 2 Accent 1" w:uiPriority="68"/>
+    <w:lsdException w:name="Medium Grid 3 Accent 1" w:uiPriority="69"/>
+    <w:lsdException w:name="Dark List Accent 1" w:uiPriority="70"/>
+    <w:lsdException w:name="Colorful Shading Accent 1" w:uiPriority="71"/>
+    <w:lsdException w:name="Colorful List Accent 1" w:uiPriority="72"/>
+    <w:lsdException w:name="Colorful Grid Accent 1" w:uiPriority="73"/>
+    <w:lsdException w:name="Light Shading Accent 2" w:uiPriority="60"/>
+    <w:lsdException w:name="Light List Accent 2" w:uiPriority="61"/>
+    <w:lsdException w:name="Light Grid Accent 2" w:uiPriority="62"/>
+    <w:lsdException w:name="Medium Shading 1 Accent 2" w:uiPriority="63"/>
+    <w:lsdException w:name="Medium Shading 2 Accent 2" w:uiPriority="64"/>
+    <w:lsdException w:name="Medium List 1 Accent 2" w:uiPriority="65"/>
+    <w:lsdException w:name="Medium List 2 Accent 2" w:uiPriority="66"/>
+    <w:lsdException w:name="Medium Grid 1 Accent 2" w:uiPriority="67"/>
+    <w:lsdException w:name="Medium Grid 2 Accent 2" w:uiPriority="68"/>
+    <w:lsdException w:name="Medium Grid 3 Accent 2" w:uiPriority="69"/>
+    <w:lsdException w:name="Dark List Accent 2" w:uiPriority="70"/>
+    <w:lsdException w:name="Colorful Shading Accent 2" w:uiPriority="71"/>
+    <w:lsdException w:name="Colorful List Accent 2" w:uiPriority="72"/>
+    <w:lsdException w:name="Colorful Grid Accent 2" w:uiPriority="73"/>
+    <w:lsdException w:name="Light Shading Accent 3" w:uiPriority="60"/>
+    <w:lsdException w:name="Light List Accent 3" w:uiPriority="61"/>
+    <w:lsdException w:name="Light Grid Accent 3" w:uiPriority="62"/>
+    <w:lsdException w:name="Medium Shading 1 Accent 3" w:uiPriority="63"/>
+    <w:lsdException w:name="Medium Shading 2 Accent 3" w:uiPriority="64"/>
+    <w:lsdException w:name="Medium List 1 Accent 3" w:uiPriority="65"/>
+    <w:lsdException w:name="Medium List 2 Accent 3" w:uiPriority="66"/>
+    <w:lsdException w:name="Medium Grid 1 Accent 3" w:uiPriority="67"/>
+    <w:lsdException w:name="Medium Grid 2 Accent 3" w:uiPriority="68"/>
+    <w:lsdException w:name="Medium Grid 3 Accent 3" w:uiPriority="69"/>
+    <w:lsdException w:name="Dark List Accent 3" w:uiPriority="70"/>
+    <w:lsdException w:name="Colorful Shading Accent 3" w:uiPriority="71"/>
+    <w:lsdException w:name="Colorful List Accent 3" w:uiPriority="72"/>
+    <w:lsdException w:name="Colorful Grid Accent 3" w:uiPriority="73"/>
+    <w:lsdException w:name="Light Shading Accent 4" w:uiPriority="60"/>
+    <w:lsdException w:name="Light List Accent 4" w:uiPriority="61"/>
+    <w:lsdException w:name="Light Grid Accent 4" w:uiPriority="62"/>
+    <w:lsdException w:name="Medium Shading 1 Accent 4" w:uiPriority="63"/>
+    <w:lsdException w:name="Medium Shading 2 Accent 4" w:uiPriority="64"/>
+    <w:lsdException w:name="Medium List 1 Accent 4" w:uiPriority="65"/>
+    <w:lsdException w:name="Medium List 2 Accent 4" w:uiPriority="66"/>
+    <w:lsdException w:name="Medium Grid 1 Accent 4" w:uiPriority="67"/>
+    <w:lsdException w:name="Medium Grid 2 Accent 4" w:uiPriority="68"/>
+    <w:lsdException w:name="Medium Grid 3 Accent 4" w:uiPriority="69"/>
+    <w:lsdException w:name="Dark List Accent 4" w:uiPriority="70"/>
+    <w:lsdException w:name="Colorful Shading Accent 4" w:uiPriority="71"/>
+    <w:lsdException w:name="Colorful List Accent 4" w:uiPriority="72"/>
+    <w:lsdException w:name="Colorful Grid Accent 4" w:uiPriority="73"/>
+    <w:lsdException w:name="Light Shading Accent 5" w:uiPriority="60"/>
+    <w:lsdException w:name="Light List Accent 5" w:uiPriority="61"/>
+    <w:lsdException w:name="Light Grid Accent 5" w:uiPriority="62"/>
+    <w:lsdException w:name="Medium Shading 1 Accent 5" w:uiPriority="63"/>
+    <w:lsdException w:name="Medium Shading 2 Accent 5" w:uiPriority="64"/>
+    <w:lsdException w:name="Medium List 1 Accent 5" w:uiPriority="65"/>
+    <w:lsdException w:name="Medium List 2 Accent 5" w:uiPriority="66"/>
+    <w:lsdException w:name="Medium Grid 1 Accent 5" w:uiPriority="67"/>
+    <w:lsdException w:name="Medium Grid 2 Accent 5" w:uiPriority="68"/>
+    <w:lsdException w:name="Medium Grid 3 Accent 5" w:uiPriority="69"/>
+    <w:lsdException w:name="Dark List Accent 5" w:uiPriority="70"/>
+    <w:lsdException w:name="Colorful Shading Accent 5" w:uiPriority="71"/>
+    <w:lsdException w:name="Colorful List Accent 5" w:uiPriority="72"/>
+    <w:lsdException w:name="Colorful Grid Accent 5" w:uiPriority="73"/>
+    <w:lsdException w:name="Light Shading Accent 6" w:uiPriority="60"/>
+    <w:lsdException w:name="Light List Accent 6" w:uiPriority="61"/>
+    <w:lsdException w:name="Light Grid Accent 6" w:uiPriority="62"/>
+    <w:lsdException w:name="Medium Shading 1 Accent 6" w:uiPriority="63"/>
+    <w:lsdException w:name="Medium Shading 2 Accent 6" w:uiPriority="64"/>
+    <w:lsdException w:name="Medium List 1 Accent 6" w:uiPriority="65"/>
+    <w:lsdException w:name="Medium List 2 Accent 6" w:uiPriority="66"/>
+    <w:lsdException w:name="Medium Grid 1 Accent 6" w:uiPriority="67"/>
+    <w:lsdException w:name="Medium Grid 2 Accent 6" w:uiPriority="68"/>
+    <w:lsdException w:name="Medium Grid 3 Accent 6" w:uiPriority="69"/>
+    <w:lsdException w:name="Dark List Accent 6" w:uiPriority="70"/>
+    <w:lsdException w:name="Colorful Shading Accent 6" w:uiPriority="71"/>
+    <w:lsdException w:name="Colorful List Accent 6" w:uiPriority="72"/>
+    <w:lsdException w:name="Colorful Grid Accent 6" w:uiPriority="73"/>
+    <w:lsdException w:name="Subtle Emphasis" w:uiPriority="19" w:qFormat="1"/>
+    <w:lsdException w:name="Intense Emphasis" w:uiPriority="21" w:qFormat="1"/>
+    <w:lsdException w:name="Subtle Reference" w:uiPriority="31" w:qFormat="1"/>
+    <w:lsdException w:name="Intense Reference" w:uiPriority="32" w:qFormat="1"/>
+    <w:lsdException w:name="Book Title" w:uiPriority="33" w:qFormat="1"/>
+    <w:lsdException w:name="Bibliography" w:semiHidden="1" w:uiPriority="37" w:unhideWhenUsed="1"/>
+    <w:lsdException w:name="TOC Heading" w:semiHidden="1" w:uiPriority="39" w:unhideWhenUsed="1" w:qFormat="1"/>
+    <w:lsdException w:name="Plain Table 1" w:uiPriority="41"/>
+    <w:lsdException w:name="Plain Table 2" w:uiPriority="42"/>
+    <w:lsdException w:name="Plain Table 3" w:uiPriority="43"/>
+    <w:lsdException w:name="Plain Table 4" w:uiPriority="44"/>
+    <w:lsdException w:name="Plain Table 5" w:uiPriority="45"/>
+    <w:lsdException w:name="Grid Table Light" w:uiPriority="40"/>
+    <w:lsdException w:name="Grid Table 1 Light" w:uiPriority="46"/>
+    <w:lsdException w:name="Grid Table 2" w:uiPriority="47"/>
+    <w:lsdException w:name="Grid Table 3" w:uiPriority="48"/>
+    <w:lsdException w:name="Grid Table 4" w:uiPriority="49"/>
+    <w:lsdException w:name="Grid Table 5 Dark" w:uiPriority="50"/>
+    <w:lsdException w:name="Grid Table 6 Colorful" w:uiPriority="51"/>
+    <w:lsdException w:name="Grid Table 7 Colorful" w:uiPriority="52"/>
+    <w:lsdException w:name="Grid Table 1 Light Accent 1" w:uiPriority="46"/>
+    <w:lsdException w:name="Grid Table 2 Accent 1" w:uiPriority="47"/>
+    <w:lsdException w:name="Grid Table 3 Accent 1" w:uiPriority="48"/>
+    <w:lsdException w:name="Grid Table 4 Accent 1" w:uiPriority="49"/>
+    <w:lsdException w:name="Grid Table 5 Dark Accent 1" w:uiPriority="50"/>
+    <w:lsdException w:name="Grid Table 6 Colorful Accent 1" w:uiPriority="51"/>
+    <w:lsdException w:name="Grid Table 7 Colorful Accent 1" w:uiPriority="52"/>
+    <w:lsdException w:name="Grid Table 1 Light Accent 2" w:uiPriority="46"/>
+    <w:lsdException w:name="Grid Table 2 Accent 2" w:uiPriority="47"/>
+    <w:lsdException w:name="Grid Table 3 Accent 2" w:uiPriority="48"/>
+    <w:lsdException w:name="Grid Table 4 Accent 2" w:uiPriority="49"/>
+    <w:lsdException w:name="Grid Table 5 Dark Accent 2" w:uiPriority="50"/>
+    <w:lsdException w:name="Grid Table 6 Colorful Accent 2" w:uiPriority="51"/>
+    <w:lsdException w:name="Grid Table 7 Colorful Accent 2" w:uiPriority="52"/>
+    <w:lsdException w:name="Grid Table 1 Light Accent 3" w:uiPriority="46"/>
+    <w:lsdException w:name="Grid Table 2 Accent 3" w:uiPriority="47"/>
+    <w:lsdException w:name="Grid Table 3 Accent 3" w:uiPriority="48"/>
+    <w:lsdException w:name="Grid Table 4 Accent 3" w:uiPriority="49"/>
+    <w:lsdException w:name="Grid Table 5 Dark Accent 3" w:uiPriority="50"/>
+    <w:lsdException w:name="Grid Table 6 Colorful Accent 3" w:uiPriority="51"/>
+    <w:lsdException w:name="Grid Table 7 Colorful Accent 3" w:uiPriority="52"/>
+    <w:lsdException w:name="Grid Table 1 Light Accent 4" w:uiPriority="46"/>
+    <w:lsdException w:name="Grid Table 2 Accent 4" w:uiPriority="47"/>
+    <w:lsdException w:name="Grid Table 3 Accent 4" w:uiPriority="48"/>
+    <w:lsdException w:name="Grid Table 4 Accent 4" w:uiPriority="49"/>
+    <w:lsdException w:name="Grid Table 5 Dark Accent 4" w:uiPriority="50"/>
+    <w:lsdException w:name="Grid Table 6 Colorful Accent 4" w:uiPriority="51"/>
+    <w:lsdException w:name="Grid Table 7 Colorful Accent 4" w:uiPriority="52"/>
+    <w:lsdException w:name="Grid Table 1 Light Accent 5" w:uiPriority="46"/>
+    <w:lsdException w:name="Grid Table 2 Accent 5" w:uiPriority="47"/>
+    <w:lsdException w:name="Grid Table 3 Accent 5" w:uiPriority="48"/>
+    <w:lsdException w:name="Grid Table 4 Accent 5" w:uiPriority="49"/>
+    <w:lsdException w:name="Grid Table 5 Dark Accent 5" w:uiPriority="50"/>
+    <w:lsdException w:name="Grid Table 6 Colorful Accent 5" w:uiPriority="51"/>
+    <w:lsdException w:name="Grid Table 7 Colorful Accent 5" w:uiPriority="52"/>
+    <w:lsdException w:name="Grid Table 1 Light Accent 6" w:uiPriority="46"/>
+    <w:lsdException w:name="Grid Table 2 Accent 6" w:uiPriority="47"/>
+    <w:lsdException w:name="Grid Table 3 Accent 6" w:uiPriority="48"/>
+    <w:lsdException w:name="Grid Table 4 Accent 6" w:uiPriority="49"/>
+    <w:lsdException w:name="Grid Table 5 Dark Accent 6" w:uiPriority="50"/>
+    <w:lsdException w:name="Grid Table 6 Colorful Accent 6" w:uiPriority="51"/>
+    <w:lsdException w:name="Grid Table 7 Colorful Accent 6" w:uiPriority="52"/>
+    <w:lsdException w:name="List Table 1 Light" w:uiPriority="46"/>
+    <w:lsdException w:name="List Table 2" w:uiPriority="47"/>
+    <w:lsdException w:name="List Table 3" w:uiPriority="48"/>
+    <w:lsdException w:name="List Table 4" w:uiPriority="49"/>
+    <w:lsdException w:name="List Table 5 Dark" w:uiPriority="50"/>
+    <w:lsdException w:name="List Table 6 Colorful" w:uiPriority="51"/>
+    <w:lsdException w:name="List Table 7 Colorful" w:uiPriority="52"/>
+    <w:lsdException w:name="List Table 1 Light Accent 1" w:uiPriority="46"/>
+    <w:lsdException w:name="List Table 2 Accent 1" w:uiPriority="47"/>
+    <w:lsdException w:name="List Table 3 Accent 1" w:uiPriority="48"/>
+    <w:lsdException w:name="List Table 4 Accent 1" w:uiPriority="49"/>
+    <w:lsdException w:name="List Table 5 Dark Accent 1" w:uiPriority="50"/>
+    <w:lsdException w:name="List Table 6 Colorful Accent 1" w:uiPriority="51"/>
+    <w:lsdException w:name="List Table 7 Colorful Accent 1" w:uiPriority="52"/>
+    <w:lsdException w:name="List Table 1 Light Accent 2" w:uiPriority="46"/>
+    <w:lsdException w:name="List Table 2 Accent 2" w:uiPriority="47"/>
+    <w:lsdException w:name="List Table 3 Accent 2" w:uiPriority="48"/>
+    <w:lsdException w:name="List Table 4 Accent 2" w:uiPriority="49"/>
+    <w:lsdException w:name="List Table 5 Dark Accent 2" w:uiPriority="50"/>
+    <w:lsdException w:name="List Table 6 Colorful Accent 2" w:uiPriority="51"/>
+    <w:lsdException w:name="List Table 7 Colorful Accent 2" w:uiPriority="52"/>
+    <w:lsdException w:name="List Table 1 Light Accent 3" w:uiPriority="46"/>
+    <w:lsdException w:name="List Table 2 Accent 3" w:uiPriority="47"/>
+    <w:lsdException w:name="List Table 3 Accent 3" w:uiPriority="48"/>
+    <w:lsdException w:name="List Table 4 Accent 3" w:uiPriority="49"/>
+    <w:lsdException w:name="List Table 5 Dark Accent 3" w:uiPriority="50"/>
+    <w:lsdException w:name="List Table 6 Colorful Accent 3" w:uiPriority="51"/>
+    <w:lsdException w:name="List Table 7 Colorful Accent 3" w:uiPriority="52"/>
+    <w:lsdException w:name="List Table 1 Light Accent 4" w:uiPriority="46"/>
+    <w:lsdException w:name="List Table 2 Accent 4" w:uiPriority="47"/>
+    <w:lsdException w:name="List Table 3 Accent 4" w:uiPriority="48"/>
+    <w:lsdException w:name="List Table 4 Accent 4" w:uiPriority="49"/>
+    <w:lsdException w:name="List Table 5 Dark Accent 4" w:uiPriority="50"/>
+    <w:lsdException w:name="List Table 6 Colorful Accent 4" w:uiPriority="51"/>
+    <w:lsdException w:name="List Table 7 Colorful Accent 4" w:uiPriority="52"/>
+    <w:lsdException w:name="List Table 1 Light Accent 5" w:uiPriority="46"/>
+    <w:lsdException w:name="List Table 2 Accent 5" w:uiPriority="47"/>
+    <w:lsdException w:name="List Table 3 Accent 5" w:uiPriority="48"/>
+    <w:lsdException w:name="List Table 4 Accent 5" w:uiPriority="49"/>
+    <w:lsdException w:name="List Table 5 Dark Accent 5" w:uiPriority="50"/>
+    <w:lsdException w:name="List Table 6 Colorful Accent 5" w:uiPriority="51"/>
+    <w:lsdException w:name="List Table 7 Colorful Accent 5" w:uiPriority="52"/>
+    <w:lsdException w:name="List Table 1 Light Accent 6" w:uiPriority="46"/>
+    <w:lsdException w:name="List Table 2 Accent 6" w:uiPriority="47"/>
+    <w:lsdException w:name="List Table 3 Accent 6" w:uiPriority="48"/>
+    <w:lsdException w:name="List Table 4 Accent 6" w:uiPriority="49"/>
+    <w:lsdException w:name="List Table 5 Dark Accent 6" w:uiPriority="50"/>
+    <w:lsdException w:name="List Table 6 Colorful Accent 6" w:uiPriority="51"/>
+    <w:lsdException w:name="List Table 7 Colorful Accent 6" w:uiPriority="52"/>
   </w:latentStyles>
   <w:style w:type="paragraph" w:default="1" w:styleId="Normal">
     <w:name w:val="Normal"/>
@@ -22147,6 +21226,7 @@
       <w:spacing w:after="0" w:line="240" w:lineRule="auto"/>
     </w:pPr>
     <w:tblPr>
+      <w:tblInd w:w="0" w:type="dxa"/>
       <w:tblBorders>
         <w:top w:val="single" w:sz="4" w:space="0" w:color="auto"/>
         <w:left w:val="single" w:sz="4" w:space="0" w:color="auto"/>
@@ -22155,6 +21235,12 @@
         <w:insideH w:val="single" w:sz="4" w:space="0" w:color="auto"/>
         <w:insideV w:val="single" w:sz="4" w:space="0" w:color="auto"/>
       </w:tblBorders>
+      <w:tblCellMar>
+        <w:top w:w="0" w:type="dxa"/>
+        <w:left w:w="108" w:type="dxa"/>
+        <w:bottom w:w="0" w:type="dxa"/>
+        <w:right w:w="108" w:type="dxa"/>
+      </w:tblCellMar>
     </w:tblPr>
   </w:style>
   <w:style w:type="paragraph" w:styleId="Prrafodelista">
@@ -22483,12 +21569,12 @@
       <w:lang w:val="en-US"/>
     </w:rPr>
   </w:style>
-  <w:style w:type="paragraph" w:styleId="Epgrafe">
+  <w:style w:type="paragraph" w:styleId="Descripcin">
     <w:name w:val="caption"/>
     <w:aliases w:val="INDEPEND"/>
     <w:basedOn w:val="Normal"/>
     <w:next w:val="Normal"/>
-    <w:link w:val="EpgrafeCar"/>
+    <w:link w:val="DescripcinCar"/>
     <w:rsid w:val="0003056D"/>
     <w:pPr>
       <w:spacing w:before="120" w:after="120"/>
@@ -22502,7 +21588,7 @@
   </w:style>
   <w:style w:type="paragraph" w:customStyle="1" w:styleId="TituloIlustracinTabla">
     <w:name w:val="Titulo_Ilustración_Tabla"/>
-    <w:basedOn w:val="Epgrafe"/>
+    <w:basedOn w:val="Descripcin"/>
     <w:next w:val="Normal"/>
     <w:link w:val="TituloIlustracinTablaCar"/>
     <w:qFormat/>
@@ -22515,11 +21601,11 @@
       <w:sz w:val="20"/>
     </w:rPr>
   </w:style>
-  <w:style w:type="character" w:customStyle="1" w:styleId="EpgrafeCar">
-    <w:name w:val="Epígrafe Car"/>
+  <w:style w:type="character" w:customStyle="1" w:styleId="DescripcinCar">
+    <w:name w:val="Descripción Car"/>
     <w:aliases w:val="INDEPEND Car"/>
     <w:basedOn w:val="Fuentedeprrafopredeter"/>
-    <w:link w:val="Epgrafe"/>
+    <w:link w:val="Descripcin"/>
     <w:rsid w:val="0003056D"/>
     <w:rPr>
       <w:rFonts w:ascii="Times New Roman" w:eastAsia="Times New Roman" w:hAnsi="Times New Roman" w:cs="Times New Roman"/>
@@ -22530,891 +21616,7 @@
   </w:style>
   <w:style w:type="character" w:customStyle="1" w:styleId="TituloIlustracinTablaCar">
     <w:name w:val="Titulo_Ilustración_Tabla Car"/>
-    <w:basedOn w:val="EpgrafeCar"/>
-    <w:link w:val="TituloIlustracinTabla"/>
-    <w:rsid w:val="0003056D"/>
-    <w:rPr>
-      <w:rFonts w:ascii="Times New Roman" w:eastAsia="Times New Roman" w:hAnsi="Times New Roman" w:cs="Times New Roman"/>
-      <w:bCs/>
-      <w:sz w:val="20"/>
-      <w:lang w:val="es-ES_tradnl" w:eastAsia="es-UY"/>
-    </w:rPr>
-  </w:style>
-  <w:style w:type="paragraph" w:styleId="TDC2">
-    <w:name w:val="toc 2"/>
-    <w:basedOn w:val="Normal"/>
-    <w:next w:val="Normal"/>
-    <w:autoRedefine/>
-    <w:uiPriority w:val="39"/>
-    <w:unhideWhenUsed/>
-    <w:qFormat/>
-    <w:rsid w:val="000F1E36"/>
-    <w:pPr>
-      <w:spacing w:after="100"/>
-      <w:ind w:left="240"/>
-    </w:pPr>
-  </w:style>
-  <w:style w:type="paragraph" w:styleId="TDC3">
-    <w:name w:val="toc 3"/>
-    <w:basedOn w:val="Normal"/>
-    <w:next w:val="Normal"/>
-    <w:autoRedefine/>
-    <w:uiPriority w:val="39"/>
-    <w:unhideWhenUsed/>
-    <w:qFormat/>
-    <w:rsid w:val="000F1E36"/>
-    <w:pPr>
-      <w:spacing w:after="100"/>
-      <w:ind w:left="480"/>
-    </w:pPr>
-  </w:style>
-  <w:style w:type="paragraph" w:styleId="Tabladeilustraciones">
-    <w:name w:val="table of figures"/>
-    <w:basedOn w:val="Normal"/>
-    <w:next w:val="Normal"/>
-    <w:uiPriority w:val="99"/>
-    <w:unhideWhenUsed/>
-    <w:rsid w:val="00C6312A"/>
-    <w:pPr>
-      <w:spacing w:after="0"/>
-    </w:pPr>
-  </w:style>
-  <w:style w:type="character" w:customStyle="1" w:styleId="apple-converted-space">
-    <w:name w:val="apple-converted-space"/>
-    <w:basedOn w:val="Fuentedeprrafopredeter"/>
-    <w:rsid w:val="003F22CE"/>
-  </w:style>
-  <w:style w:type="character" w:styleId="Refdecomentario">
-    <w:name w:val="annotation reference"/>
-    <w:basedOn w:val="Fuentedeprrafopredeter"/>
-    <w:uiPriority w:val="99"/>
-    <w:semiHidden/>
-    <w:unhideWhenUsed/>
-    <w:rsid w:val="003873A2"/>
-    <w:rPr>
-      <w:sz w:val="16"/>
-      <w:szCs w:val="16"/>
-    </w:rPr>
-  </w:style>
-  <w:style w:type="paragraph" w:styleId="Textocomentario">
-    <w:name w:val="annotation text"/>
-    <w:basedOn w:val="Normal"/>
-    <w:link w:val="TextocomentarioCar"/>
-    <w:uiPriority w:val="99"/>
-    <w:semiHidden/>
-    <w:unhideWhenUsed/>
-    <w:rsid w:val="003873A2"/>
-    <w:rPr>
-      <w:sz w:val="20"/>
-      <w:szCs w:val="20"/>
-    </w:rPr>
-  </w:style>
-  <w:style w:type="character" w:customStyle="1" w:styleId="TextocomentarioCar">
-    <w:name w:val="Texto comentario Car"/>
-    <w:basedOn w:val="Fuentedeprrafopredeter"/>
-    <w:link w:val="Textocomentario"/>
-    <w:uiPriority w:val="99"/>
-    <w:semiHidden/>
-    <w:rsid w:val="003873A2"/>
-    <w:rPr>
-      <w:rFonts w:ascii="Arial" w:hAnsi="Arial"/>
-      <w:sz w:val="20"/>
-      <w:szCs w:val="20"/>
-    </w:rPr>
-  </w:style>
-  <w:style w:type="paragraph" w:styleId="Asuntodelcomentario">
-    <w:name w:val="annotation subject"/>
-    <w:basedOn w:val="Textocomentario"/>
-    <w:next w:val="Textocomentario"/>
-    <w:link w:val="AsuntodelcomentarioCar"/>
-    <w:uiPriority w:val="99"/>
-    <w:semiHidden/>
-    <w:unhideWhenUsed/>
-    <w:rsid w:val="003873A2"/>
-    <w:rPr>
-      <w:b/>
-      <w:bCs/>
-    </w:rPr>
-  </w:style>
-  <w:style w:type="character" w:customStyle="1" w:styleId="AsuntodelcomentarioCar">
-    <w:name w:val="Asunto del comentario Car"/>
-    <w:basedOn w:val="TextocomentarioCar"/>
-    <w:link w:val="Asuntodelcomentario"/>
-    <w:uiPriority w:val="99"/>
-    <w:semiHidden/>
-    <w:rsid w:val="003873A2"/>
-    <w:rPr>
-      <w:rFonts w:ascii="Arial" w:hAnsi="Arial"/>
-      <w:b/>
-      <w:bCs/>
-      <w:sz w:val="20"/>
-      <w:szCs w:val="20"/>
-    </w:rPr>
-  </w:style>
-  <w:style w:type="character" w:customStyle="1" w:styleId="SinespaciadoCar">
-    <w:name w:val="Sin espaciado Car"/>
-    <w:aliases w:val="Titulo4_Numerado Car"/>
-    <w:basedOn w:val="Titulo1NumeradoCar"/>
-    <w:link w:val="Sinespaciado"/>
-    <w:uiPriority w:val="1"/>
-    <w:rsid w:val="00FD7E57"/>
-    <w:rPr>
-      <w:rFonts w:ascii="Arial" w:eastAsiaTheme="majorEastAsia" w:hAnsi="Arial" w:cstheme="majorBidi"/>
-      <w:b/>
-      <w:bCs/>
-      <w:sz w:val="28"/>
-      <w:szCs w:val="28"/>
-    </w:rPr>
-  </w:style>
-  <w:style w:type="paragraph" w:customStyle="1" w:styleId="Titulo4Numerado">
-    <w:name w:val="Titulo4Numerado"/>
-    <w:basedOn w:val="Titulo1Numerado"/>
-    <w:next w:val="Normal"/>
-    <w:link w:val="Titulo4NumeradoCar"/>
-    <w:qFormat/>
-    <w:rsid w:val="00ED4DDD"/>
-    <w:pPr>
-      <w:numPr>
-        <w:ilvl w:val="3"/>
-        <w:numId w:val="2"/>
-      </w:numPr>
-      <w:outlineLvl w:val="3"/>
-    </w:pPr>
-    <w:rPr>
-      <w:sz w:val="28"/>
-    </w:rPr>
-  </w:style>
-  <w:style w:type="paragraph" w:customStyle="1" w:styleId="Titulo5Numerado">
-    <w:name w:val="Titulo5_Numerado"/>
-    <w:basedOn w:val="Titulo1Numerado"/>
-    <w:next w:val="Normal"/>
-    <w:link w:val="Titulo5NumeradoCar"/>
-    <w:rsid w:val="00A44EA6"/>
-    <w:pPr>
-      <w:numPr>
-        <w:numId w:val="28"/>
-      </w:numPr>
-      <w:spacing w:line="276" w:lineRule="auto"/>
-      <w:outlineLvl w:val="4"/>
-    </w:pPr>
-    <w:rPr>
-      <w:sz w:val="28"/>
-      <w:lang w:val="es-ES"/>
-    </w:rPr>
-  </w:style>
-  <w:style w:type="character" w:customStyle="1" w:styleId="Titulo4NumeradoCar">
-    <w:name w:val="Titulo4Numerado Car"/>
-    <w:basedOn w:val="Titulo1NumeradoCar"/>
-    <w:link w:val="Titulo4Numerado"/>
-    <w:rsid w:val="00ED4DDD"/>
-    <w:rPr>
-      <w:rFonts w:ascii="Arial" w:eastAsiaTheme="majorEastAsia" w:hAnsi="Arial" w:cstheme="majorBidi"/>
-      <w:b/>
-      <w:bCs/>
-      <w:sz w:val="28"/>
-      <w:szCs w:val="28"/>
-    </w:rPr>
-  </w:style>
-  <w:style w:type="paragraph" w:customStyle="1" w:styleId="Numerado1">
-    <w:name w:val="Numerado1"/>
-    <w:basedOn w:val="Prrafodelista"/>
-    <w:rsid w:val="008576DB"/>
-    <w:pPr>
-      <w:numPr>
-        <w:numId w:val="31"/>
-      </w:numPr>
-    </w:pPr>
-    <w:rPr>
-      <w:lang w:val="es-ES"/>
-    </w:rPr>
-  </w:style>
-  <w:style w:type="character" w:customStyle="1" w:styleId="Titulo5NumeradoCar">
-    <w:name w:val="Titulo5_Numerado Car"/>
-    <w:basedOn w:val="Titulo1NumeradoCar"/>
-    <w:link w:val="Titulo5Numerado"/>
-    <w:rsid w:val="00A44EA6"/>
-    <w:rPr>
-      <w:rFonts w:ascii="Arial" w:eastAsiaTheme="majorEastAsia" w:hAnsi="Arial" w:cstheme="majorBidi"/>
-      <w:b/>
-      <w:bCs/>
-      <w:sz w:val="28"/>
-      <w:szCs w:val="28"/>
-      <w:lang w:val="es-ES"/>
-    </w:rPr>
-  </w:style>
-  <w:style w:type="paragraph" w:customStyle="1" w:styleId="Numerado2">
-    <w:name w:val="Numerado2"/>
-    <w:basedOn w:val="Numerado1"/>
-    <w:rsid w:val="008576DB"/>
-    <w:pPr>
-      <w:numPr>
-        <w:ilvl w:val="1"/>
-      </w:numPr>
-    </w:pPr>
-  </w:style>
-  <w:style w:type="paragraph" w:customStyle="1" w:styleId="Numerado3">
-    <w:name w:val="Numerado3"/>
-    <w:basedOn w:val="Numerado2"/>
-    <w:rsid w:val="008576DB"/>
-    <w:pPr>
-      <w:numPr>
-        <w:ilvl w:val="2"/>
-      </w:numPr>
-    </w:pPr>
-  </w:style>
-  <w:style w:type="paragraph" w:customStyle="1" w:styleId="Numerado4">
-    <w:name w:val="Numerado4"/>
-    <w:basedOn w:val="Numerado3"/>
-    <w:rsid w:val="008576DB"/>
-    <w:pPr>
-      <w:numPr>
-        <w:ilvl w:val="3"/>
-      </w:numPr>
-    </w:pPr>
-  </w:style>
-  <w:style w:type="paragraph" w:customStyle="1" w:styleId="Numerado5">
-    <w:name w:val="Numerado5"/>
-    <w:basedOn w:val="Numerado4"/>
-    <w:rsid w:val="008576DB"/>
-    <w:pPr>
-      <w:numPr>
-        <w:ilvl w:val="4"/>
-      </w:numPr>
-    </w:pPr>
-  </w:style>
-</w:styles>
-</file>
-
-<file path=word/stylesWithEffects.xml><?xml version="1.0" encoding="utf-8"?>
-<w:styles xmlns:wpc="http://schemas.microsoft.com/office/word/2010/wordprocessingCanvas" xmlns:mc="http://schemas.openxmlformats.org/markup-compatibility/2006" xmlns:o="urn:schemas-microsoft-com:office:office" xmlns:r="http://schemas.openxmlformats.org/officeDocument/2006/relationships" xmlns:m="http://schemas.openxmlformats.org/officeDocument/2006/math" xmlns:v="urn:schemas-microsoft-com:vml" xmlns:wp14="http://schemas.microsoft.com/office/word/2010/wordprocessingDrawing" xmlns:wp="http://schemas.openxmlformats.org/drawingml/2006/wordprocessingDrawing" xmlns:w10="urn:schemas-microsoft-com:office:word" xmlns:w="http://schemas.openxmlformats.org/wordprocessingml/2006/main" xmlns:w14="http://schemas.microsoft.com/office/word/2010/wordml" xmlns:wpg="http://schemas.microsoft.com/office/word/2010/wordprocessingGroup" xmlns:wpi="http://schemas.microsoft.com/office/word/2010/wordprocessingInk" xmlns:wne="http://schemas.microsoft.com/office/word/2006/wordml" xmlns:wps="http://schemas.microsoft.com/office/word/2010/wordprocessingShape" mc:Ignorable="w14 wp14">
-  <w:docDefaults>
-    <w:rPrDefault>
-      <w:rPr>
-        <w:rFonts w:asciiTheme="minorHAnsi" w:eastAsiaTheme="minorHAnsi" w:hAnsiTheme="minorHAnsi" w:cstheme="minorBidi"/>
-        <w:sz w:val="22"/>
-        <w:szCs w:val="22"/>
-        <w:lang w:val="es-UY" w:eastAsia="en-US" w:bidi="ar-SA"/>
-      </w:rPr>
-    </w:rPrDefault>
-    <w:pPrDefault>
-      <w:pPr>
-        <w:spacing w:after="200" w:line="276" w:lineRule="auto"/>
-      </w:pPr>
-    </w:pPrDefault>
-  </w:docDefaults>
-  <w:latentStyles w:defLockedState="0" w:defUIPriority="99" w:defSemiHidden="1" w:defUnhideWhenUsed="1" w:defQFormat="0" w:count="267">
-    <w:lsdException w:name="Normal" w:semiHidden="0" w:uiPriority="0" w:unhideWhenUsed="0" w:qFormat="1"/>
-    <w:lsdException w:name="heading 1" w:semiHidden="0" w:uiPriority="9" w:unhideWhenUsed="0" w:qFormat="1"/>
-    <w:lsdException w:name="heading 2" w:uiPriority="9"/>
-    <w:lsdException w:name="heading 3" w:uiPriority="9" w:qFormat="1"/>
-    <w:lsdException w:name="heading 4" w:uiPriority="9" w:qFormat="1"/>
-    <w:lsdException w:name="heading 5" w:uiPriority="9" w:qFormat="1"/>
-    <w:lsdException w:name="heading 6" w:uiPriority="9" w:qFormat="1"/>
-    <w:lsdException w:name="heading 7" w:uiPriority="9" w:qFormat="1"/>
-    <w:lsdException w:name="heading 8" w:uiPriority="9" w:qFormat="1"/>
-    <w:lsdException w:name="heading 9" w:uiPriority="9" w:qFormat="1"/>
-    <w:lsdException w:name="toc 1" w:uiPriority="39" w:qFormat="1"/>
-    <w:lsdException w:name="toc 2" w:uiPriority="39" w:qFormat="1"/>
-    <w:lsdException w:name="toc 3" w:uiPriority="39" w:qFormat="1"/>
-    <w:lsdException w:name="toc 4" w:uiPriority="39"/>
-    <w:lsdException w:name="toc 5" w:uiPriority="39"/>
-    <w:lsdException w:name="toc 6" w:uiPriority="39"/>
-    <w:lsdException w:name="toc 7" w:uiPriority="39"/>
-    <w:lsdException w:name="toc 8" w:uiPriority="39"/>
-    <w:lsdException w:name="toc 9" w:uiPriority="39"/>
-    <w:lsdException w:name="caption" w:uiPriority="0" w:qFormat="1"/>
-    <w:lsdException w:name="Title" w:semiHidden="0" w:uiPriority="10" w:unhideWhenUsed="0"/>
-    <w:lsdException w:name="Default Paragraph Font" w:uiPriority="1"/>
-    <w:lsdException w:name="Subtitle" w:semiHidden="0" w:uiPriority="11" w:unhideWhenUsed="0"/>
-    <w:lsdException w:name="Hyperlink" w:qFormat="1"/>
-    <w:lsdException w:name="Strong" w:semiHidden="0" w:uiPriority="22" w:unhideWhenUsed="0" w:qFormat="1"/>
-    <w:lsdException w:name="Emphasis" w:semiHidden="0" w:uiPriority="20" w:unhideWhenUsed="0" w:qFormat="1"/>
-    <w:lsdException w:name="Table Grid" w:semiHidden="0" w:uiPriority="59" w:unhideWhenUsed="0"/>
-    <w:lsdException w:name="Placeholder Text" w:unhideWhenUsed="0"/>
-    <w:lsdException w:name="No Spacing" w:semiHidden="0" w:uiPriority="1" w:unhideWhenUsed="0"/>
-    <w:lsdException w:name="Light Shading" w:semiHidden="0" w:uiPriority="60" w:unhideWhenUsed="0"/>
-    <w:lsdException w:name="Light List" w:semiHidden="0" w:uiPriority="61" w:unhideWhenUsed="0"/>
-    <w:lsdException w:name="Light Grid" w:semiHidden="0" w:uiPriority="62" w:unhideWhenUsed="0"/>
-    <w:lsdException w:name="Medium Shading 1" w:semiHidden="0" w:uiPriority="63" w:unhideWhenUsed="0"/>
-    <w:lsdException w:name="Medium Shading 2" w:semiHidden="0" w:uiPriority="64" w:unhideWhenUsed="0"/>
-    <w:lsdException w:name="Medium List 1" w:semiHidden="0" w:uiPriority="65" w:unhideWhenUsed="0"/>
-    <w:lsdException w:name="Medium List 2" w:semiHidden="0" w:uiPriority="66" w:unhideWhenUsed="0"/>
-    <w:lsdException w:name="Medium Grid 1" w:semiHidden="0" w:uiPriority="67" w:unhideWhenUsed="0"/>
-    <w:lsdException w:name="Medium Grid 2" w:semiHidden="0" w:uiPriority="68" w:unhideWhenUsed="0"/>
-    <w:lsdException w:name="Medium Grid 3" w:semiHidden="0" w:uiPriority="69" w:unhideWhenUsed="0"/>
-    <w:lsdException w:name="Dark List" w:semiHidden="0" w:uiPriority="70" w:unhideWhenUsed="0"/>
-    <w:lsdException w:name="Colorful Shading" w:semiHidden="0" w:uiPriority="71" w:unhideWhenUsed="0"/>
-    <w:lsdException w:name="Colorful List" w:semiHidden="0" w:uiPriority="72" w:unhideWhenUsed="0"/>
-    <w:lsdException w:name="Colorful Grid" w:semiHidden="0" w:uiPriority="73" w:unhideWhenUsed="0"/>
-    <w:lsdException w:name="Light Shading Accent 1" w:semiHidden="0" w:uiPriority="60" w:unhideWhenUsed="0"/>
-    <w:lsdException w:name="Light List Accent 1" w:semiHidden="0" w:uiPriority="61" w:unhideWhenUsed="0"/>
-    <w:lsdException w:name="Light Grid Accent 1" w:semiHidden="0" w:uiPriority="62" w:unhideWhenUsed="0"/>
-    <w:lsdException w:name="Medium Shading 1 Accent 1" w:semiHidden="0" w:uiPriority="63" w:unhideWhenUsed="0"/>
-    <w:lsdException w:name="Medium Shading 2 Accent 1" w:semiHidden="0" w:uiPriority="64" w:unhideWhenUsed="0"/>
-    <w:lsdException w:name="Medium List 1 Accent 1" w:semiHidden="0" w:uiPriority="65" w:unhideWhenUsed="0"/>
-    <w:lsdException w:name="Revision" w:unhideWhenUsed="0"/>
-    <w:lsdException w:name="List Paragraph" w:semiHidden="0" w:uiPriority="34" w:unhideWhenUsed="0" w:qFormat="1"/>
-    <w:lsdException w:name="Quote" w:semiHidden="0" w:uiPriority="29" w:unhideWhenUsed="0" w:qFormat="1"/>
-    <w:lsdException w:name="Intense Quote" w:semiHidden="0" w:uiPriority="30" w:unhideWhenUsed="0" w:qFormat="1"/>
-    <w:lsdException w:name="Medium List 2 Accent 1" w:semiHidden="0" w:uiPriority="66" w:unhideWhenUsed="0"/>
-    <w:lsdException w:name="Medium Grid 1 Accent 1" w:semiHidden="0" w:uiPriority="67" w:unhideWhenUsed="0"/>
-    <w:lsdException w:name="Medium Grid 2 Accent 1" w:semiHidden="0" w:uiPriority="68" w:unhideWhenUsed="0"/>
-    <w:lsdException w:name="Medium Grid 3 Accent 1" w:semiHidden="0" w:uiPriority="69" w:unhideWhenUsed="0"/>
-    <w:lsdException w:name="Dark List Accent 1" w:semiHidden="0" w:uiPriority="70" w:unhideWhenUsed="0"/>
-    <w:lsdException w:name="Colorful Shading Accent 1" w:semiHidden="0" w:uiPriority="71" w:unhideWhenUsed="0"/>
-    <w:lsdException w:name="Colorful List Accent 1" w:semiHidden="0" w:uiPriority="72" w:unhideWhenUsed="0"/>
-    <w:lsdException w:name="Colorful Grid Accent 1" w:semiHidden="0" w:uiPriority="73" w:unhideWhenUsed="0"/>
-    <w:lsdException w:name="Light Shading Accent 2" w:semiHidden="0" w:uiPriority="60" w:unhideWhenUsed="0"/>
-    <w:lsdException w:name="Light List Accent 2" w:semiHidden="0" w:uiPriority="61" w:unhideWhenUsed="0"/>
-    <w:lsdException w:name="Light Grid Accent 2" w:semiHidden="0" w:uiPriority="62" w:unhideWhenUsed="0"/>
-    <w:lsdException w:name="Medium Shading 1 Accent 2" w:semiHidden="0" w:uiPriority="63" w:unhideWhenUsed="0"/>
-    <w:lsdException w:name="Medium Shading 2 Accent 2" w:semiHidden="0" w:uiPriority="64" w:unhideWhenUsed="0"/>
-    <w:lsdException w:name="Medium List 1 Accent 2" w:semiHidden="0" w:uiPriority="65" w:unhideWhenUsed="0"/>
-    <w:lsdException w:name="Medium List 2 Accent 2" w:semiHidden="0" w:uiPriority="66" w:unhideWhenUsed="0"/>
-    <w:lsdException w:name="Medium Grid 1 Accent 2" w:semiHidden="0" w:uiPriority="67" w:unhideWhenUsed="0"/>
-    <w:lsdException w:name="Medium Grid 2 Accent 2" w:semiHidden="0" w:uiPriority="68" w:unhideWhenUsed="0"/>
-    <w:lsdException w:name="Medium Grid 3 Accent 2" w:semiHidden="0" w:uiPriority="69" w:unhideWhenUsed="0"/>
-    <w:lsdException w:name="Dark List Accent 2" w:semiHidden="0" w:uiPriority="70" w:unhideWhenUsed="0"/>
-    <w:lsdException w:name="Colorful Shading Accent 2" w:semiHidden="0" w:uiPriority="71" w:unhideWhenUsed="0"/>
-    <w:lsdException w:name="Colorful List Accent 2" w:semiHidden="0" w:uiPriority="72" w:unhideWhenUsed="0"/>
-    <w:lsdException w:name="Colorful Grid Accent 2" w:semiHidden="0" w:uiPriority="73" w:unhideWhenUsed="0"/>
-    <w:lsdException w:name="Light Shading Accent 3" w:semiHidden="0" w:uiPriority="60" w:unhideWhenUsed="0"/>
-    <w:lsdException w:name="Light List Accent 3" w:semiHidden="0" w:uiPriority="61" w:unhideWhenUsed="0"/>
-    <w:lsdException w:name="Light Grid Accent 3" w:semiHidden="0" w:uiPriority="62" w:unhideWhenUsed="0"/>
-    <w:lsdException w:name="Medium Shading 1 Accent 3" w:semiHidden="0" w:uiPriority="63" w:unhideWhenUsed="0"/>
-    <w:lsdException w:name="Medium Shading 2 Accent 3" w:semiHidden="0" w:uiPriority="64" w:unhideWhenUsed="0"/>
-    <w:lsdException w:name="Medium List 1 Accent 3" w:semiHidden="0" w:uiPriority="65" w:unhideWhenUsed="0"/>
-    <w:lsdException w:name="Medium List 2 Accent 3" w:semiHidden="0" w:uiPriority="66" w:unhideWhenUsed="0"/>
-    <w:lsdException w:name="Medium Grid 1 Accent 3" w:semiHidden="0" w:uiPriority="67" w:unhideWhenUsed="0"/>
-    <w:lsdException w:name="Medium Grid 2 Accent 3" w:semiHidden="0" w:uiPriority="68" w:unhideWhenUsed="0"/>
-    <w:lsdException w:name="Medium Grid 3 Accent 3" w:semiHidden="0" w:uiPriority="69" w:unhideWhenUsed="0"/>
-    <w:lsdException w:name="Dark List Accent 3" w:semiHidden="0" w:uiPriority="70" w:unhideWhenUsed="0"/>
-    <w:lsdException w:name="Colorful Shading Accent 3" w:semiHidden="0" w:uiPriority="71" w:unhideWhenUsed="0"/>
-    <w:lsdException w:name="Colorful List Accent 3" w:semiHidden="0" w:uiPriority="72" w:unhideWhenUsed="0"/>
-    <w:lsdException w:name="Colorful Grid Accent 3" w:semiHidden="0" w:uiPriority="73" w:unhideWhenUsed="0"/>
-    <w:lsdException w:name="Light Shading Accent 4" w:semiHidden="0" w:uiPriority="60" w:unhideWhenUsed="0"/>
-    <w:lsdException w:name="Light List Accent 4" w:semiHidden="0" w:uiPriority="61" w:unhideWhenUsed="0"/>
-    <w:lsdException w:name="Light Grid Accent 4" w:semiHidden="0" w:uiPriority="62" w:unhideWhenUsed="0"/>
-    <w:lsdException w:name="Medium Shading 1 Accent 4" w:semiHidden="0" w:uiPriority="63" w:unhideWhenUsed="0"/>
-    <w:lsdException w:name="Medium Shading 2 Accent 4" w:semiHidden="0" w:uiPriority="64" w:unhideWhenUsed="0"/>
-    <w:lsdException w:name="Medium List 1 Accent 4" w:semiHidden="0" w:uiPriority="65" w:unhideWhenUsed="0"/>
-    <w:lsdException w:name="Medium List 2 Accent 4" w:semiHidden="0" w:uiPriority="66" w:unhideWhenUsed="0"/>
-    <w:lsdException w:name="Medium Grid 1 Accent 4" w:semiHidden="0" w:uiPriority="67" w:unhideWhenUsed="0"/>
-    <w:lsdException w:name="Medium Grid 2 Accent 4" w:semiHidden="0" w:uiPriority="68" w:unhideWhenUsed="0"/>
-    <w:lsdException w:name="Medium Grid 3 Accent 4" w:semiHidden="0" w:uiPriority="69" w:unhideWhenUsed="0"/>
-    <w:lsdException w:name="Dark List Accent 4" w:semiHidden="0" w:uiPriority="70" w:unhideWhenUsed="0"/>
-    <w:lsdException w:name="Colorful Shading Accent 4" w:semiHidden="0" w:uiPriority="71" w:unhideWhenUsed="0"/>
-    <w:lsdException w:name="Colorful List Accent 4" w:semiHidden="0" w:uiPriority="72" w:unhideWhenUsed="0"/>
-    <w:lsdException w:name="Colorful Grid Accent 4" w:semiHidden="0" w:uiPriority="73" w:unhideWhenUsed="0"/>
-    <w:lsdException w:name="Light Shading Accent 5" w:semiHidden="0" w:uiPriority="60" w:unhideWhenUsed="0"/>
-    <w:lsdException w:name="Light List Accent 5" w:semiHidden="0" w:uiPriority="61" w:unhideWhenUsed="0"/>
-    <w:lsdException w:name="Light Grid Accent 5" w:semiHidden="0" w:uiPriority="62" w:unhideWhenUsed="0"/>
-    <w:lsdException w:name="Medium Shading 1 Accent 5" w:semiHidden="0" w:uiPriority="63" w:unhideWhenUsed="0"/>
-    <w:lsdException w:name="Medium Shading 2 Accent 5" w:semiHidden="0" w:uiPriority="64" w:unhideWhenUsed="0"/>
-    <w:lsdException w:name="Medium List 1 Accent 5" w:semiHidden="0" w:uiPriority="65" w:unhideWhenUsed="0"/>
-    <w:lsdException w:name="Medium List 2 Accent 5" w:semiHidden="0" w:uiPriority="66" w:unhideWhenUsed="0"/>
-    <w:lsdException w:name="Medium Grid 1 Accent 5" w:semiHidden="0" w:uiPriority="67" w:unhideWhenUsed="0"/>
-    <w:lsdException w:name="Medium Grid 2 Accent 5" w:semiHidden="0" w:uiPriority="68" w:unhideWhenUsed="0"/>
-    <w:lsdException w:name="Medium Grid 3 Accent 5" w:semiHidden="0" w:uiPriority="69" w:unhideWhenUsed="0"/>
-    <w:lsdException w:name="Dark List Accent 5" w:semiHidden="0" w:uiPriority="70" w:unhideWhenUsed="0"/>
-    <w:lsdException w:name="Colorful Shading Accent 5" w:semiHidden="0" w:uiPriority="71" w:unhideWhenUsed="0"/>
-    <w:lsdException w:name="Colorful List Accent 5" w:semiHidden="0" w:uiPriority="72" w:unhideWhenUsed="0"/>
-    <w:lsdException w:name="Colorful Grid Accent 5" w:semiHidden="0" w:uiPriority="73" w:unhideWhenUsed="0"/>
-    <w:lsdException w:name="Light Shading Accent 6" w:semiHidden="0" w:uiPriority="60" w:unhideWhenUsed="0"/>
-    <w:lsdException w:name="Light List Accent 6" w:semiHidden="0" w:uiPriority="61" w:unhideWhenUsed="0"/>
-    <w:lsdException w:name="Light Grid Accent 6" w:semiHidden="0" w:uiPriority="62" w:unhideWhenUsed="0"/>
-    <w:lsdException w:name="Medium Shading 1 Accent 6" w:semiHidden="0" w:uiPriority="63" w:unhideWhenUsed="0"/>
-    <w:lsdException w:name="Medium Shading 2 Accent 6" w:semiHidden="0" w:uiPriority="64" w:unhideWhenUsed="0"/>
-    <w:lsdException w:name="Medium List 1 Accent 6" w:semiHidden="0" w:uiPriority="65" w:unhideWhenUsed="0"/>
-    <w:lsdException w:name="Medium List 2 Accent 6" w:semiHidden="0" w:uiPriority="66" w:unhideWhenUsed="0"/>
-    <w:lsdException w:name="Medium Grid 1 Accent 6" w:semiHidden="0" w:uiPriority="67" w:unhideWhenUsed="0"/>
-    <w:lsdException w:name="Medium Grid 2 Accent 6" w:semiHidden="0" w:uiPriority="68" w:unhideWhenUsed="0"/>
-    <w:lsdException w:name="Medium Grid 3 Accent 6" w:semiHidden="0" w:uiPriority="69" w:unhideWhenUsed="0"/>
-    <w:lsdException w:name="Dark List Accent 6" w:semiHidden="0" w:uiPriority="70" w:unhideWhenUsed="0"/>
-    <w:lsdException w:name="Colorful Shading Accent 6" w:semiHidden="0" w:uiPriority="71" w:unhideWhenUsed="0"/>
-    <w:lsdException w:name="Colorful List Accent 6" w:semiHidden="0" w:uiPriority="72" w:unhideWhenUsed="0"/>
-    <w:lsdException w:name="Colorful Grid Accent 6" w:semiHidden="0" w:uiPriority="73" w:unhideWhenUsed="0"/>
-    <w:lsdException w:name="Subtle Emphasis" w:semiHidden="0" w:uiPriority="19" w:unhideWhenUsed="0" w:qFormat="1"/>
-    <w:lsdException w:name="Intense Emphasis" w:semiHidden="0" w:uiPriority="21" w:unhideWhenUsed="0" w:qFormat="1"/>
-    <w:lsdException w:name="Subtle Reference" w:semiHidden="0" w:uiPriority="31" w:unhideWhenUsed="0" w:qFormat="1"/>
-    <w:lsdException w:name="Intense Reference" w:semiHidden="0" w:uiPriority="32" w:unhideWhenUsed="0" w:qFormat="1"/>
-    <w:lsdException w:name="Book Title" w:semiHidden="0" w:uiPriority="33" w:unhideWhenUsed="0" w:qFormat="1"/>
-    <w:lsdException w:name="Bibliography" w:uiPriority="37"/>
-    <w:lsdException w:name="TOC Heading" w:uiPriority="39" w:qFormat="1"/>
-  </w:latentStyles>
-  <w:style w:type="paragraph" w:default="1" w:styleId="Normal">
-    <w:name w:val="Normal"/>
-    <w:qFormat/>
-    <w:rsid w:val="00290A9B"/>
-    <w:pPr>
-      <w:spacing w:after="240" w:line="240" w:lineRule="auto"/>
-      <w:jc w:val="both"/>
-    </w:pPr>
-    <w:rPr>
-      <w:rFonts w:ascii="Arial" w:hAnsi="Arial"/>
-      <w:sz w:val="24"/>
-    </w:rPr>
-  </w:style>
-  <w:style w:type="paragraph" w:styleId="Ttulo1">
-    <w:name w:val="heading 1"/>
-    <w:aliases w:val="Título 1_SN"/>
-    <w:basedOn w:val="Normal"/>
-    <w:next w:val="Normal"/>
-    <w:link w:val="Ttulo1Car"/>
-    <w:uiPriority w:val="9"/>
-    <w:qFormat/>
-    <w:rsid w:val="002D0AE0"/>
-    <w:pPr>
-      <w:keepNext/>
-      <w:keepLines/>
-      <w:spacing w:before="240"/>
-      <w:outlineLvl w:val="0"/>
-    </w:pPr>
-    <w:rPr>
-      <w:rFonts w:eastAsiaTheme="majorEastAsia" w:cstheme="majorBidi"/>
-      <w:b/>
-      <w:bCs/>
-      <w:sz w:val="32"/>
-      <w:szCs w:val="28"/>
-    </w:rPr>
-  </w:style>
-  <w:style w:type="character" w:default="1" w:styleId="Fuentedeprrafopredeter">
-    <w:name w:val="Default Paragraph Font"/>
-    <w:uiPriority w:val="1"/>
-    <w:semiHidden/>
-    <w:unhideWhenUsed/>
-  </w:style>
-  <w:style w:type="table" w:default="1" w:styleId="Tablanormal">
-    <w:name w:val="Normal Table"/>
-    <w:uiPriority w:val="99"/>
-    <w:semiHidden/>
-    <w:unhideWhenUsed/>
-    <w:tblPr>
-      <w:tblInd w:w="0" w:type="dxa"/>
-      <w:tblCellMar>
-        <w:top w:w="0" w:type="dxa"/>
-        <w:left w:w="108" w:type="dxa"/>
-        <w:bottom w:w="0" w:type="dxa"/>
-        <w:right w:w="108" w:type="dxa"/>
-      </w:tblCellMar>
-    </w:tblPr>
-  </w:style>
-  <w:style w:type="numbering" w:default="1" w:styleId="Sinlista">
-    <w:name w:val="No List"/>
-    <w:uiPriority w:val="99"/>
-    <w:semiHidden/>
-    <w:unhideWhenUsed/>
-  </w:style>
-  <w:style w:type="paragraph" w:styleId="Sinespaciado">
-    <w:name w:val="No Spacing"/>
-    <w:aliases w:val="Titulo4_Numerado"/>
-    <w:basedOn w:val="Titulo3Numerado"/>
-    <w:next w:val="Normal"/>
-    <w:link w:val="SinespaciadoCar"/>
-    <w:uiPriority w:val="1"/>
-    <w:rsid w:val="00FD7E57"/>
-    <w:pPr>
-      <w:framePr w:wrap="around" w:vAnchor="text" w:hAnchor="text" w:y="1"/>
-      <w:numPr>
-        <w:ilvl w:val="0"/>
-        <w:numId w:val="27"/>
-      </w:numPr>
-      <w:outlineLvl w:val="3"/>
-    </w:pPr>
-  </w:style>
-  <w:style w:type="table" w:styleId="Tablaconcuadrcula">
-    <w:name w:val="Table Grid"/>
-    <w:basedOn w:val="Tablanormal"/>
-    <w:uiPriority w:val="59"/>
-    <w:rsid w:val="00505622"/>
-    <w:pPr>
-      <w:spacing w:after="0" w:line="240" w:lineRule="auto"/>
-    </w:pPr>
-    <w:tblPr>
-      <w:tblBorders>
-        <w:top w:val="single" w:sz="4" w:space="0" w:color="auto"/>
-        <w:left w:val="single" w:sz="4" w:space="0" w:color="auto"/>
-        <w:bottom w:val="single" w:sz="4" w:space="0" w:color="auto"/>
-        <w:right w:val="single" w:sz="4" w:space="0" w:color="auto"/>
-        <w:insideH w:val="single" w:sz="4" w:space="0" w:color="auto"/>
-        <w:insideV w:val="single" w:sz="4" w:space="0" w:color="auto"/>
-      </w:tblBorders>
-    </w:tblPr>
-  </w:style>
-  <w:style w:type="paragraph" w:styleId="Prrafodelista">
-    <w:name w:val="List Paragraph"/>
-    <w:basedOn w:val="Normal"/>
-    <w:uiPriority w:val="34"/>
-    <w:qFormat/>
-    <w:rsid w:val="00505622"/>
-    <w:pPr>
-      <w:ind w:left="720"/>
-      <w:contextualSpacing/>
-    </w:pPr>
-  </w:style>
-  <w:style w:type="paragraph" w:styleId="Encabezado">
-    <w:name w:val="header"/>
-    <w:basedOn w:val="Normal"/>
-    <w:link w:val="EncabezadoCar"/>
-    <w:uiPriority w:val="99"/>
-    <w:unhideWhenUsed/>
-    <w:rsid w:val="00505622"/>
-    <w:pPr>
-      <w:tabs>
-        <w:tab w:val="center" w:pos="4252"/>
-        <w:tab w:val="right" w:pos="8504"/>
-      </w:tabs>
-      <w:spacing w:after="0"/>
-    </w:pPr>
-  </w:style>
-  <w:style w:type="character" w:customStyle="1" w:styleId="EncabezadoCar">
-    <w:name w:val="Encabezado Car"/>
-    <w:basedOn w:val="Fuentedeprrafopredeter"/>
-    <w:link w:val="Encabezado"/>
-    <w:uiPriority w:val="99"/>
-    <w:rsid w:val="00505622"/>
-    <w:rPr>
-      <w:rFonts w:ascii="Times New Roman" w:hAnsi="Times New Roman"/>
-      <w:sz w:val="24"/>
-    </w:rPr>
-  </w:style>
-  <w:style w:type="paragraph" w:styleId="Piedepgina">
-    <w:name w:val="footer"/>
-    <w:basedOn w:val="Normal"/>
-    <w:link w:val="PiedepginaCar"/>
-    <w:uiPriority w:val="99"/>
-    <w:unhideWhenUsed/>
-    <w:rsid w:val="00505622"/>
-    <w:pPr>
-      <w:tabs>
-        <w:tab w:val="center" w:pos="4252"/>
-        <w:tab w:val="right" w:pos="8504"/>
-      </w:tabs>
-      <w:spacing w:after="0"/>
-    </w:pPr>
-  </w:style>
-  <w:style w:type="character" w:customStyle="1" w:styleId="PiedepginaCar">
-    <w:name w:val="Pie de página Car"/>
-    <w:basedOn w:val="Fuentedeprrafopredeter"/>
-    <w:link w:val="Piedepgina"/>
-    <w:uiPriority w:val="99"/>
-    <w:rsid w:val="00505622"/>
-    <w:rPr>
-      <w:rFonts w:ascii="Times New Roman" w:hAnsi="Times New Roman"/>
-      <w:sz w:val="24"/>
-    </w:rPr>
-  </w:style>
-  <w:style w:type="character" w:customStyle="1" w:styleId="Ttulo1Car">
-    <w:name w:val="Título 1 Car"/>
-    <w:aliases w:val="Título 1_SN Car"/>
-    <w:basedOn w:val="Fuentedeprrafopredeter"/>
-    <w:link w:val="Ttulo1"/>
-    <w:uiPriority w:val="9"/>
-    <w:rsid w:val="002D0AE0"/>
-    <w:rPr>
-      <w:rFonts w:ascii="Times New Roman" w:eastAsiaTheme="majorEastAsia" w:hAnsi="Times New Roman" w:cstheme="majorBidi"/>
-      <w:b/>
-      <w:bCs/>
-      <w:sz w:val="32"/>
-      <w:szCs w:val="28"/>
-    </w:rPr>
-  </w:style>
-  <w:style w:type="paragraph" w:styleId="TtulodeTDC">
-    <w:name w:val="TOC Heading"/>
-    <w:basedOn w:val="Ttulo1"/>
-    <w:next w:val="Normal"/>
-    <w:uiPriority w:val="39"/>
-    <w:unhideWhenUsed/>
-    <w:qFormat/>
-    <w:rsid w:val="00450F51"/>
-    <w:pPr>
-      <w:spacing w:line="276" w:lineRule="auto"/>
-      <w:jc w:val="left"/>
-      <w:outlineLvl w:val="9"/>
-    </w:pPr>
-    <w:rPr>
-      <w:rFonts w:asciiTheme="majorHAnsi" w:hAnsiTheme="majorHAnsi"/>
-      <w:color w:val="365F91" w:themeColor="accent1" w:themeShade="BF"/>
-      <w:sz w:val="28"/>
-      <w:lang w:val="es-ES"/>
-    </w:rPr>
-  </w:style>
-  <w:style w:type="paragraph" w:styleId="TDC1">
-    <w:name w:val="toc 1"/>
-    <w:basedOn w:val="Normal"/>
-    <w:next w:val="Normal"/>
-    <w:autoRedefine/>
-    <w:uiPriority w:val="39"/>
-    <w:unhideWhenUsed/>
-    <w:qFormat/>
-    <w:rsid w:val="00A44EA6"/>
-    <w:pPr>
-      <w:tabs>
-        <w:tab w:val="left" w:pos="660"/>
-        <w:tab w:val="right" w:leader="dot" w:pos="8494"/>
-      </w:tabs>
-      <w:spacing w:after="100"/>
-    </w:pPr>
-  </w:style>
-  <w:style w:type="character" w:styleId="Hipervnculo">
-    <w:name w:val="Hyperlink"/>
-    <w:basedOn w:val="Fuentedeprrafopredeter"/>
-    <w:uiPriority w:val="99"/>
-    <w:unhideWhenUsed/>
-    <w:qFormat/>
-    <w:rsid w:val="00865DC0"/>
-    <w:rPr>
-      <w:rFonts w:ascii="Times New Roman" w:hAnsi="Times New Roman"/>
-      <w:color w:val="3333FF"/>
-      <w:sz w:val="24"/>
-      <w:u w:val="single"/>
-    </w:rPr>
-  </w:style>
-  <w:style w:type="paragraph" w:styleId="Textodeglobo">
-    <w:name w:val="Balloon Text"/>
-    <w:basedOn w:val="Normal"/>
-    <w:link w:val="TextodegloboCar"/>
-    <w:uiPriority w:val="99"/>
-    <w:semiHidden/>
-    <w:unhideWhenUsed/>
-    <w:rsid w:val="00450F51"/>
-    <w:pPr>
-      <w:spacing w:after="0"/>
-    </w:pPr>
-    <w:rPr>
-      <w:rFonts w:ascii="Tahoma" w:hAnsi="Tahoma" w:cs="Tahoma"/>
-      <w:sz w:val="16"/>
-      <w:szCs w:val="16"/>
-    </w:rPr>
-  </w:style>
-  <w:style w:type="character" w:customStyle="1" w:styleId="TextodegloboCar">
-    <w:name w:val="Texto de globo Car"/>
-    <w:basedOn w:val="Fuentedeprrafopredeter"/>
-    <w:link w:val="Textodeglobo"/>
-    <w:uiPriority w:val="99"/>
-    <w:semiHidden/>
-    <w:rsid w:val="00450F51"/>
-    <w:rPr>
-      <w:rFonts w:ascii="Tahoma" w:hAnsi="Tahoma" w:cs="Tahoma"/>
-      <w:sz w:val="16"/>
-      <w:szCs w:val="16"/>
-    </w:rPr>
-  </w:style>
-  <w:style w:type="paragraph" w:customStyle="1" w:styleId="TituloNoIndice">
-    <w:name w:val="Titulo_NoIndice"/>
-    <w:basedOn w:val="Normal"/>
-    <w:next w:val="Normal"/>
-    <w:link w:val="TituloNoIndiceCar"/>
-    <w:qFormat/>
-    <w:rsid w:val="002D0AE0"/>
-    <w:pPr>
-      <w:spacing w:before="240"/>
-    </w:pPr>
-    <w:rPr>
-      <w:b/>
-      <w:sz w:val="32"/>
-      <w:szCs w:val="32"/>
-    </w:rPr>
-  </w:style>
-  <w:style w:type="paragraph" w:customStyle="1" w:styleId="Titulo1Numerado">
-    <w:name w:val="Titulo1_Numerado"/>
-    <w:basedOn w:val="Ttulo1"/>
-    <w:next w:val="Normal"/>
-    <w:link w:val="Titulo1NumeradoCar"/>
-    <w:qFormat/>
-    <w:rsid w:val="002D0AE0"/>
-    <w:pPr>
-      <w:numPr>
-        <w:numId w:val="1"/>
-      </w:numPr>
-    </w:pPr>
-  </w:style>
-  <w:style w:type="character" w:customStyle="1" w:styleId="TituloNoIndiceCar">
-    <w:name w:val="Titulo_NoIndice Car"/>
-    <w:basedOn w:val="Fuentedeprrafopredeter"/>
-    <w:link w:val="TituloNoIndice"/>
-    <w:rsid w:val="002D0AE0"/>
-    <w:rPr>
-      <w:rFonts w:ascii="Times New Roman" w:hAnsi="Times New Roman"/>
-      <w:b/>
-      <w:sz w:val="32"/>
-      <w:szCs w:val="32"/>
-    </w:rPr>
-  </w:style>
-  <w:style w:type="paragraph" w:customStyle="1" w:styleId="Titulo2Numerado">
-    <w:name w:val="Titulo2_Numerado"/>
-    <w:basedOn w:val="Titulo1Numerado"/>
-    <w:next w:val="Normal"/>
-    <w:link w:val="Titulo2NumeradoCar"/>
-    <w:qFormat/>
-    <w:rsid w:val="00FD7E57"/>
-    <w:pPr>
-      <w:numPr>
-        <w:ilvl w:val="1"/>
-        <w:numId w:val="2"/>
-      </w:numPr>
-      <w:outlineLvl w:val="1"/>
-    </w:pPr>
-    <w:rPr>
-      <w:sz w:val="28"/>
-    </w:rPr>
-  </w:style>
-  <w:style w:type="character" w:customStyle="1" w:styleId="Titulo1NumeradoCar">
-    <w:name w:val="Titulo1_Numerado Car"/>
-    <w:basedOn w:val="Ttulo1Car"/>
-    <w:link w:val="Titulo1Numerado"/>
-    <w:rsid w:val="002D0AE0"/>
-    <w:rPr>
-      <w:rFonts w:ascii="Times New Roman" w:eastAsiaTheme="majorEastAsia" w:hAnsi="Times New Roman" w:cstheme="majorBidi"/>
-      <w:b/>
-      <w:bCs/>
-      <w:sz w:val="32"/>
-      <w:szCs w:val="28"/>
-    </w:rPr>
-  </w:style>
-  <w:style w:type="paragraph" w:customStyle="1" w:styleId="Titulo3Numerado">
-    <w:name w:val="Titulo3_Numerado"/>
-    <w:basedOn w:val="Titulo1Numerado"/>
-    <w:next w:val="Normal"/>
-    <w:link w:val="Titulo3NumeradoCar"/>
-    <w:qFormat/>
-    <w:rsid w:val="00FD7E57"/>
-    <w:pPr>
-      <w:numPr>
-        <w:ilvl w:val="2"/>
-        <w:numId w:val="2"/>
-      </w:numPr>
-      <w:spacing w:line="276" w:lineRule="auto"/>
-      <w:outlineLvl w:val="2"/>
-    </w:pPr>
-    <w:rPr>
-      <w:sz w:val="28"/>
-    </w:rPr>
-  </w:style>
-  <w:style w:type="character" w:customStyle="1" w:styleId="Titulo2NumeradoCar">
-    <w:name w:val="Titulo2_Numerado Car"/>
-    <w:basedOn w:val="Titulo1NumeradoCar"/>
-    <w:link w:val="Titulo2Numerado"/>
-    <w:rsid w:val="00FD7E57"/>
-    <w:rPr>
-      <w:rFonts w:ascii="Arial" w:eastAsiaTheme="majorEastAsia" w:hAnsi="Arial" w:cstheme="majorBidi"/>
-      <w:b/>
-      <w:bCs/>
-      <w:sz w:val="28"/>
-      <w:szCs w:val="28"/>
-    </w:rPr>
-  </w:style>
-  <w:style w:type="character" w:customStyle="1" w:styleId="Titulo3NumeradoCar">
-    <w:name w:val="Titulo3_Numerado Car"/>
-    <w:basedOn w:val="Titulo1NumeradoCar"/>
-    <w:link w:val="Titulo3Numerado"/>
-    <w:rsid w:val="00FD7E57"/>
-    <w:rPr>
-      <w:rFonts w:ascii="Arial" w:eastAsiaTheme="majorEastAsia" w:hAnsi="Arial" w:cstheme="majorBidi"/>
-      <w:b/>
-      <w:bCs/>
-      <w:sz w:val="28"/>
-      <w:szCs w:val="28"/>
-    </w:rPr>
-  </w:style>
-  <w:style w:type="paragraph" w:customStyle="1" w:styleId="EndNoteBibliographyTitle">
-    <w:name w:val="EndNote Bibliography Title"/>
-    <w:basedOn w:val="Normal"/>
-    <w:link w:val="EndNoteBibliographyTitleCar"/>
-    <w:rsid w:val="003F42C3"/>
-    <w:pPr>
-      <w:spacing w:after="0"/>
-      <w:jc w:val="center"/>
-    </w:pPr>
-    <w:rPr>
-      <w:rFonts w:cs="Times New Roman"/>
-      <w:noProof/>
-      <w:lang w:val="en-US"/>
-    </w:rPr>
-  </w:style>
-  <w:style w:type="character" w:customStyle="1" w:styleId="EndNoteBibliographyTitleCar">
-    <w:name w:val="EndNote Bibliography Title Car"/>
-    <w:basedOn w:val="Fuentedeprrafopredeter"/>
-    <w:link w:val="EndNoteBibliographyTitle"/>
-    <w:rsid w:val="003F42C3"/>
-    <w:rPr>
-      <w:rFonts w:ascii="Times New Roman" w:hAnsi="Times New Roman" w:cs="Times New Roman"/>
-      <w:noProof/>
-      <w:sz w:val="24"/>
-      <w:lang w:val="en-US"/>
-    </w:rPr>
-  </w:style>
-  <w:style w:type="paragraph" w:customStyle="1" w:styleId="EndNoteBibliography">
-    <w:name w:val="EndNote Bibliography"/>
-    <w:basedOn w:val="Normal"/>
-    <w:link w:val="EndNoteBibliographyCar"/>
-    <w:rsid w:val="003F42C3"/>
-    <w:rPr>
-      <w:rFonts w:cs="Times New Roman"/>
-      <w:noProof/>
-      <w:lang w:val="en-US"/>
-    </w:rPr>
-  </w:style>
-  <w:style w:type="character" w:customStyle="1" w:styleId="EndNoteBibliographyCar">
-    <w:name w:val="EndNote Bibliography Car"/>
-    <w:basedOn w:val="Fuentedeprrafopredeter"/>
-    <w:link w:val="EndNoteBibliography"/>
-    <w:rsid w:val="003F42C3"/>
-    <w:rPr>
-      <w:rFonts w:ascii="Times New Roman" w:hAnsi="Times New Roman" w:cs="Times New Roman"/>
-      <w:noProof/>
-      <w:sz w:val="24"/>
-      <w:lang w:val="en-US"/>
-    </w:rPr>
-  </w:style>
-  <w:style w:type="paragraph" w:styleId="Epgrafe">
-    <w:name w:val="caption"/>
-    <w:aliases w:val="INDEPEND"/>
-    <w:basedOn w:val="Normal"/>
-    <w:next w:val="Normal"/>
-    <w:link w:val="EpgrafeCar"/>
-    <w:rsid w:val="0003056D"/>
-    <w:pPr>
-      <w:spacing w:before="120" w:after="120"/>
-      <w:ind w:left="113" w:right="113"/>
-    </w:pPr>
-    <w:rPr>
-      <w:rFonts w:eastAsia="Times New Roman" w:cs="Times New Roman"/>
-      <w:bCs/>
-      <w:lang w:val="es-ES_tradnl" w:eastAsia="es-UY"/>
-    </w:rPr>
-  </w:style>
-  <w:style w:type="paragraph" w:customStyle="1" w:styleId="TituloIlustracinTabla">
-    <w:name w:val="Titulo_Ilustración_Tabla"/>
-    <w:basedOn w:val="Epgrafe"/>
-    <w:next w:val="Normal"/>
-    <w:link w:val="TituloIlustracinTablaCar"/>
-    <w:qFormat/>
-    <w:rsid w:val="0003056D"/>
-    <w:pPr>
-      <w:spacing w:before="0" w:after="0"/>
-      <w:jc w:val="center"/>
-    </w:pPr>
-    <w:rPr>
-      <w:sz w:val="20"/>
-    </w:rPr>
-  </w:style>
-  <w:style w:type="character" w:customStyle="1" w:styleId="EpgrafeCar">
-    <w:name w:val="Epígrafe Car"/>
-    <w:aliases w:val="INDEPEND Car"/>
-    <w:basedOn w:val="Fuentedeprrafopredeter"/>
-    <w:link w:val="Epgrafe"/>
-    <w:rsid w:val="0003056D"/>
-    <w:rPr>
-      <w:rFonts w:ascii="Times New Roman" w:eastAsia="Times New Roman" w:hAnsi="Times New Roman" w:cs="Times New Roman"/>
-      <w:bCs/>
-      <w:sz w:val="24"/>
-      <w:lang w:val="es-ES_tradnl" w:eastAsia="es-UY"/>
-    </w:rPr>
-  </w:style>
-  <w:style w:type="character" w:customStyle="1" w:styleId="TituloIlustracinTablaCar">
-    <w:name w:val="Titulo_Ilustración_Tabla Car"/>
-    <w:basedOn w:val="EpgrafeCar"/>
+    <w:basedOn w:val="DescripcinCar"/>
     <w:link w:val="TituloIlustracinTabla"/>
     <w:rsid w:val="0003056D"/>
     <w:rPr>
@@ -23957,7 +22159,7 @@
 </file>
 
 <file path=customXml/itemProps1.xml><?xml version="1.0" encoding="utf-8"?>
-<ds:datastoreItem xmlns:ds="http://schemas.openxmlformats.org/officeDocument/2006/customXml" ds:itemID="{7222EFF9-F086-4B94-AA04-E52B48BD8859}">
+<ds:datastoreItem xmlns:ds="http://schemas.openxmlformats.org/officeDocument/2006/customXml" ds:itemID="{FAAFEAAD-657D-4E0E-8D28-6E92405BE9C1}">
   <ds:schemaRefs>
     <ds:schemaRef ds:uri="http://schemas.openxmlformats.org/officeDocument/2006/bibliography"/>
   </ds:schemaRefs>
